--- a/PTTKHTTT.docx
+++ b/PTTKHTTT.docx
@@ -7,7 +7,46 @@
         <w:t>Phan tich thiet ke he thong thong tin</w:t>
       </w:r>
     </w:p>
+    <w:p>
+      <w:r>
+        <w:t>Nguyen: use case ban giam hieu + kich ban tao tkb + kich ban cap nhat tkb</w:t>
+      </w:r>
+    </w:p>
+    <w:p>
+      <w:r>
+        <w:t>Thanh: use case gvcn + kich ban them lich thi + cap nhat lich thi</w:t>
+      </w:r>
+    </w:p>
+    <w:p>
+      <w:r>
+        <w:t xml:space="preserve">Trong </w:t>
+      </w:r>
+      <w:r>
+        <w:t>:</w:t>
+      </w:r>
+      <w:r>
+        <w:t xml:space="preserve">use case phu huynh +  yeu cau khach hang + ycau phan mem + kich ban </w:t>
+      </w:r>
+      <w:r>
+        <w:t>them hsinh + cap nhat thong tin hsinh</w:t>
+      </w:r>
+    </w:p>
+    <w:p>
+      <w:r>
+        <w:t>Duy: use case gvbm + kich ban xoa hsinh + kich ban them mon hoc\</w:t>
+      </w:r>
+    </w:p>
+    <w:p>
+      <w:r>
+        <w:t>Hieu: use case tong quat + kich ban cap nhat mon + cap nhat diem thi</w:t>
+      </w:r>
+    </w:p>
     <w:p/>
+    <w:p>
+      <w:r>
+        <w:t>Deadline truoc 24h ngay 25/3/2024</w:t>
+      </w:r>
+    </w:p>
     <w:sectPr>
       <w:pgSz w:w="12240" w:h="15840"/>
       <w:pgMar w:top="1440" w:right="1440" w:bottom="1440" w:left="1440" w:header="720" w:footer="720" w:gutter="0"/>

--- a/PTTKHTTT.docx
+++ b/PTTKHTTT.docx
@@ -33,7 +33,7 @@
     </w:p>
     <w:p>
       <w:r>
-        <w:t>Duy: use case gvbm + kich ban xoa hsinh + kich ban them mon hoc\</w:t>
+        <w:t>Duy: use case gvbm + kich ban xoa hsinh + kich ban them mon hoc</w:t>
       </w:r>
     </w:p>
     <w:p>
@@ -45,6 +45,49 @@
     <w:p>
       <w:r>
         <w:t>Deadline truoc 24h ngay 25/3/2024</w:t>
+      </w:r>
+    </w:p>
+    <w:p/>
+    <w:p/>
+    <w:p/>
+    <w:p>
+      <w:r>
+        <w:lastRenderedPageBreak/>
+        <w:drawing>
+          <wp:inline distT="0" distB="0" distL="0" distR="0" wp14:anchorId="7F297CE4" wp14:editId="5A47F5CA">
+            <wp:extent cx="5943600" cy="5078730"/>
+            <wp:effectExtent l="0" t="0" r="0" b="7620"/>
+            <wp:docPr id="2026150515" name="Picture 1"/>
+            <wp:cNvGraphicFramePr>
+              <a:graphicFrameLocks xmlns:a="http://schemas.openxmlformats.org/drawingml/2006/main" noChangeAspect="1"/>
+            </wp:cNvGraphicFramePr>
+            <a:graphic xmlns:a="http://schemas.openxmlformats.org/drawingml/2006/main">
+              <a:graphicData uri="http://schemas.openxmlformats.org/drawingml/2006/picture">
+                <pic:pic xmlns:pic="http://schemas.openxmlformats.org/drawingml/2006/picture">
+                  <pic:nvPicPr>
+                    <pic:cNvPr id="2026150515" name=""/>
+                    <pic:cNvPicPr/>
+                  </pic:nvPicPr>
+                  <pic:blipFill>
+                    <a:blip r:embed="rId4"/>
+                    <a:stretch>
+                      <a:fillRect/>
+                    </a:stretch>
+                  </pic:blipFill>
+                  <pic:spPr>
+                    <a:xfrm>
+                      <a:off x="0" y="0"/>
+                      <a:ext cx="5943600" cy="5078730"/>
+                    </a:xfrm>
+                    <a:prstGeom prst="rect">
+                      <a:avLst/>
+                    </a:prstGeom>
+                  </pic:spPr>
+                </pic:pic>
+              </a:graphicData>
+            </a:graphic>
+          </wp:inline>
+        </w:drawing>
       </w:r>
     </w:p>
     <w:sectPr>

--- a/PTTKHTTT.docx
+++ b/PTTKHTTT.docx
@@ -1,6 +1,6 @@
 
 <file path=word/document.xml><?xml version="1.0" encoding="utf-8"?>
-<w:document xmlns:wpc="http://schemas.microsoft.com/office/word/2010/wordprocessingCanvas" xmlns:cx="http://schemas.microsoft.com/office/drawing/2014/chartex" xmlns:cx1="http://schemas.microsoft.com/office/drawing/2015/9/8/chartex" xmlns:cx2="http://schemas.microsoft.com/office/drawing/2015/10/21/chartex" xmlns:cx3="http://schemas.microsoft.com/office/drawing/2016/5/9/chartex" xmlns:cx4="http://schemas.microsoft.com/office/drawing/2016/5/10/chartex" xmlns:cx5="http://schemas.microsoft.com/office/drawing/2016/5/11/chartex" xmlns:cx6="http://schemas.microsoft.com/office/drawing/2016/5/12/chartex" xmlns:cx7="http://schemas.microsoft.com/office/drawing/2016/5/13/chartex" xmlns:cx8="http://schemas.microsoft.com/office/drawing/2016/5/14/chartex" xmlns:mc="http://schemas.openxmlformats.org/markup-compatibility/2006" xmlns:aink="http://schemas.microsoft.com/office/drawing/2016/ink" xmlns:am3d="http://schemas.microsoft.com/office/drawing/2017/model3d" xmlns:o="urn:schemas-microsoft-com:office:office" xmlns:oel="http://schemas.microsoft.com/office/2019/extlst" xmlns:r="http://schemas.openxmlformats.org/officeDocument/2006/relationships" xmlns:m="http://schemas.openxmlformats.org/officeDocument/2006/math" xmlns:v="urn:schemas-microsoft-com:vml" xmlns:wp14="http://schemas.microsoft.com/office/word/2010/wordprocessingDrawing" xmlns:wp="http://schemas.openxmlformats.org/drawingml/2006/wordprocessingDrawing" xmlns:w10="urn:schemas-microsoft-com:office:word" xmlns:w="http://schemas.openxmlformats.org/wordprocessingml/2006/main" xmlns:w14="http://schemas.microsoft.com/office/word/2010/wordml" xmlns:w15="http://schemas.microsoft.com/office/word/2012/wordml" xmlns:w16cex="http://schemas.microsoft.com/office/word/2018/wordml/cex" xmlns:w16cid="http://schemas.microsoft.com/office/word/2016/wordml/cid" xmlns:w16="http://schemas.microsoft.com/office/word/2018/wordml" xmlns:w16sdtdh="http://schemas.microsoft.com/office/word/2020/wordml/sdtdatahash" xmlns:w16se="http://schemas.microsoft.com/office/word/2015/wordml/symex" xmlns:wpg="http://schemas.microsoft.com/office/word/2010/wordprocessingGroup" xmlns:wpi="http://schemas.microsoft.com/office/word/2010/wordprocessingInk" xmlns:wne="http://schemas.microsoft.com/office/word/2006/wordml" xmlns:wps="http://schemas.microsoft.com/office/word/2010/wordprocessingShape" mc:Ignorable="w14 w15 w16se w16cid w16 w16cex w16sdtdh wp14">
+<w:document xmlns:wpc="http://schemas.microsoft.com/office/word/2010/wordprocessingCanvas" xmlns:cx="http://schemas.microsoft.com/office/drawing/2014/chartex" xmlns:cx1="http://schemas.microsoft.com/office/drawing/2015/9/8/chartex" xmlns:cx2="http://schemas.microsoft.com/office/drawing/2015/10/21/chartex" xmlns:cx3="http://schemas.microsoft.com/office/drawing/2016/5/9/chartex" xmlns:cx4="http://schemas.microsoft.com/office/drawing/2016/5/10/chartex" xmlns:cx5="http://schemas.microsoft.com/office/drawing/2016/5/11/chartex" xmlns:cx6="http://schemas.microsoft.com/office/drawing/2016/5/12/chartex" xmlns:cx7="http://schemas.microsoft.com/office/drawing/2016/5/13/chartex" xmlns:cx8="http://schemas.microsoft.com/office/drawing/2016/5/14/chartex" xmlns:mc="http://schemas.openxmlformats.org/markup-compatibility/2006" xmlns:aink="http://schemas.microsoft.com/office/drawing/2016/ink" xmlns:am3d="http://schemas.microsoft.com/office/drawing/2017/model3d" xmlns:o="urn:schemas-microsoft-com:office:office" xmlns:oel="http://schemas.microsoft.com/office/2019/extlst" xmlns:r="http://schemas.openxmlformats.org/officeDocument/2006/relationships" xmlns:m="http://schemas.openxmlformats.org/officeDocument/2006/math" xmlns:v="urn:schemas-microsoft-com:vml" xmlns:wp14="http://schemas.microsoft.com/office/word/2010/wordprocessingDrawing" xmlns:wp="http://schemas.openxmlformats.org/drawingml/2006/wordprocessingDrawing" xmlns:w10="urn:schemas-microsoft-com:office:word" xmlns:w="http://schemas.openxmlformats.org/wordprocessingml/2006/main" xmlns:w14="http://schemas.microsoft.com/office/word/2010/wordml" xmlns:w15="http://schemas.microsoft.com/office/word/2012/wordml" xmlns:w16cex="http://schemas.microsoft.com/office/word/2018/wordml/cex" xmlns:w16cid="http://schemas.microsoft.com/office/word/2016/wordml/cid" xmlns:w16="http://schemas.microsoft.com/office/word/2018/wordml" xmlns:w16du="http://schemas.microsoft.com/office/word/2023/wordml/word16du" xmlns:w16sdtdh="http://schemas.microsoft.com/office/word/2020/wordml/sdtdatahash" xmlns:w16se="http://schemas.microsoft.com/office/word/2015/wordml/symex" xmlns:wpg="http://schemas.microsoft.com/office/word/2010/wordprocessingGroup" xmlns:wpi="http://schemas.microsoft.com/office/word/2010/wordprocessingInk" xmlns:wne="http://schemas.microsoft.com/office/word/2006/wordml" xmlns:wps="http://schemas.microsoft.com/office/word/2010/wordprocessingShape" mc:Ignorable="w14 w15 w16se w16cid w16 w16cex w16sdtdh w16du wp14">
   <w:body>
     <w:p>
       <w:r>
@@ -52,6 +52,9 @@
     <w:p/>
     <w:p>
       <w:r>
+        <w:rPr>
+          <w:noProof/>
+        </w:rPr>
         <w:lastRenderedPageBreak/>
         <w:drawing>
           <wp:inline distT="0" distB="0" distL="0" distR="0" wp14:anchorId="7F297CE4" wp14:editId="5A47F5CA">
@@ -69,7 +72,7 @@
                     <pic:cNvPicPr/>
                   </pic:nvPicPr>
                   <pic:blipFill>
-                    <a:blip r:embed="rId4"/>
+                    <a:blip r:embed="rId5"/>
                     <a:stretch>
                       <a:fillRect/>
                     </a:stretch>
@@ -90,6 +93,1309 @@
         </w:drawing>
       </w:r>
     </w:p>
+    <w:p>
+      <w:r>
+        <w:t>Đặc tả cập nhật môn học</w:t>
+      </w:r>
+    </w:p>
+    <w:tbl>
+      <w:tblPr>
+        <w:tblStyle w:val="TableGrid"/>
+        <w:tblW w:w="0" w:type="auto"/>
+        <w:tblLook w:val="04A0" w:firstRow="1" w:lastRow="0" w:firstColumn="1" w:lastColumn="0" w:noHBand="0" w:noVBand="1"/>
+      </w:tblPr>
+      <w:tblGrid>
+        <w:gridCol w:w="4675"/>
+        <w:gridCol w:w="4675"/>
+      </w:tblGrid>
+      <w:tr>
+        <w:tc>
+          <w:tcPr>
+            <w:tcW w:w="4675" w:type="dxa"/>
+          </w:tcPr>
+          <w:p>
+            <w:pPr>
+              <w:rPr>
+                <w:lang w:val="vi-VN"/>
+              </w:rPr>
+            </w:pPr>
+            <w:r>
+              <w:rPr>
+                <w:lang w:val="vi-VN"/>
+              </w:rPr>
+              <w:t>Tên use case</w:t>
+            </w:r>
+          </w:p>
+        </w:tc>
+        <w:tc>
+          <w:tcPr>
+            <w:tcW w:w="4675" w:type="dxa"/>
+          </w:tcPr>
+          <w:p>
+            <w:r>
+              <w:rPr>
+                <w:lang w:val="vi-VN"/>
+              </w:rPr>
+              <w:t>Cập nhật</w:t>
+            </w:r>
+            <w:r>
+              <w:t xml:space="preserve"> môn học</w:t>
+            </w:r>
+          </w:p>
+        </w:tc>
+      </w:tr>
+      <w:tr>
+        <w:tc>
+          <w:tcPr>
+            <w:tcW w:w="4675" w:type="dxa"/>
+          </w:tcPr>
+          <w:p>
+            <w:pPr>
+              <w:rPr>
+                <w:lang w:val="vi-VN"/>
+              </w:rPr>
+            </w:pPr>
+            <w:r>
+              <w:rPr>
+                <w:lang w:val="vi-VN"/>
+              </w:rPr>
+              <w:t>Mục đích</w:t>
+            </w:r>
+          </w:p>
+        </w:tc>
+        <w:tc>
+          <w:tcPr>
+            <w:tcW w:w="4675" w:type="dxa"/>
+          </w:tcPr>
+          <w:p>
+            <w:pPr>
+              <w:rPr>
+                <w:lang w:val="vi-VN"/>
+              </w:rPr>
+            </w:pPr>
+            <w:r>
+              <w:rPr>
+                <w:color w:val="000000"/>
+              </w:rPr>
+              <w:t>Ban giám hiệu cập nhật môn học về tên môn và số tiết theo quy định mới của Bộ đề ra và giáo viên dạy.</w:t>
+            </w:r>
+          </w:p>
+        </w:tc>
+      </w:tr>
+      <w:tr>
+        <w:tc>
+          <w:tcPr>
+            <w:tcW w:w="4675" w:type="dxa"/>
+          </w:tcPr>
+          <w:p>
+            <w:pPr>
+              <w:rPr>
+                <w:lang w:val="vi-VN"/>
+              </w:rPr>
+            </w:pPr>
+            <w:r>
+              <w:rPr>
+                <w:lang w:val="vi-VN"/>
+              </w:rPr>
+              <w:t>Tác nhân chính</w:t>
+            </w:r>
+          </w:p>
+        </w:tc>
+        <w:tc>
+          <w:tcPr>
+            <w:tcW w:w="4675" w:type="dxa"/>
+          </w:tcPr>
+          <w:p>
+            <w:pPr>
+              <w:rPr>
+                <w:lang w:val="vi-VN"/>
+              </w:rPr>
+            </w:pPr>
+            <w:r>
+              <w:rPr>
+                <w:lang w:val="vi-VN"/>
+              </w:rPr>
+              <w:t>Ban giám hiệu</w:t>
+            </w:r>
+          </w:p>
+        </w:tc>
+      </w:tr>
+      <w:tr>
+        <w:tc>
+          <w:tcPr>
+            <w:tcW w:w="4675" w:type="dxa"/>
+          </w:tcPr>
+          <w:p>
+            <w:pPr>
+              <w:rPr>
+                <w:lang w:val="vi-VN"/>
+              </w:rPr>
+            </w:pPr>
+            <w:r>
+              <w:rPr>
+                <w:lang w:val="vi-VN"/>
+              </w:rPr>
+              <w:t>Mức độ ưu tiên</w:t>
+            </w:r>
+          </w:p>
+        </w:tc>
+        <w:tc>
+          <w:tcPr>
+            <w:tcW w:w="4675" w:type="dxa"/>
+          </w:tcPr>
+          <w:p>
+            <w:pPr>
+              <w:rPr>
+                <w:lang w:val="vi-VN"/>
+              </w:rPr>
+            </w:pPr>
+            <w:r>
+              <w:rPr>
+                <w:lang w:val="vi-VN"/>
+              </w:rPr>
+              <w:t>3</w:t>
+            </w:r>
+          </w:p>
+        </w:tc>
+      </w:tr>
+      <w:tr>
+        <w:tc>
+          <w:tcPr>
+            <w:tcW w:w="4675" w:type="dxa"/>
+          </w:tcPr>
+          <w:p>
+            <w:pPr>
+              <w:rPr>
+                <w:lang w:val="vi-VN"/>
+              </w:rPr>
+            </w:pPr>
+            <w:r>
+              <w:rPr>
+                <w:lang w:val="vi-VN"/>
+              </w:rPr>
+              <w:t>Điều kiện kích hoạt</w:t>
+            </w:r>
+          </w:p>
+        </w:tc>
+        <w:tc>
+          <w:tcPr>
+            <w:tcW w:w="4675" w:type="dxa"/>
+          </w:tcPr>
+          <w:p>
+            <w:r>
+              <w:rPr>
+                <w:lang w:val="vi-VN"/>
+              </w:rPr>
+              <w:t xml:space="preserve">Ban giám hiệu truy cập vào hệ thống chọn quản lý </w:t>
+            </w:r>
+            <w:r>
+              <w:t>môn học</w:t>
+            </w:r>
+          </w:p>
+        </w:tc>
+      </w:tr>
+      <w:tr>
+        <w:tc>
+          <w:tcPr>
+            <w:tcW w:w="4675" w:type="dxa"/>
+          </w:tcPr>
+          <w:p>
+            <w:pPr>
+              <w:tabs>
+                <w:tab w:val="left" w:pos="3264"/>
+              </w:tabs>
+              <w:rPr>
+                <w:lang w:val="vi-VN"/>
+              </w:rPr>
+            </w:pPr>
+            <w:r>
+              <w:rPr>
+                <w:lang w:val="vi-VN"/>
+              </w:rPr>
+              <w:t>Điều kiện tiên quyết</w:t>
+            </w:r>
+          </w:p>
+        </w:tc>
+        <w:tc>
+          <w:tcPr>
+            <w:tcW w:w="4675" w:type="dxa"/>
+          </w:tcPr>
+          <w:p>
+            <w:r>
+              <w:t>Ban giám hiệu đăng nhập vào hệ thống</w:t>
+            </w:r>
+          </w:p>
+        </w:tc>
+      </w:tr>
+      <w:tr>
+        <w:tc>
+          <w:tcPr>
+            <w:tcW w:w="4675" w:type="dxa"/>
+          </w:tcPr>
+          <w:p>
+            <w:pPr>
+              <w:rPr>
+                <w:lang w:val="vi-VN"/>
+              </w:rPr>
+            </w:pPr>
+            <w:r>
+              <w:rPr>
+                <w:lang w:val="vi-VN"/>
+              </w:rPr>
+              <w:t>Điều kiện thất bại</w:t>
+            </w:r>
+          </w:p>
+        </w:tc>
+        <w:tc>
+          <w:tcPr>
+            <w:tcW w:w="4675" w:type="dxa"/>
+          </w:tcPr>
+          <w:p>
+            <w:pPr>
+              <w:rPr>
+                <w:lang w:val="vi-VN"/>
+              </w:rPr>
+            </w:pPr>
+            <w:r>
+              <w:rPr>
+                <w:lang w:val="vi-VN"/>
+              </w:rPr>
+              <w:t>Ban giám hiệu không đăng nhập vào được hệ thống</w:t>
+            </w:r>
+          </w:p>
+        </w:tc>
+      </w:tr>
+      <w:tr>
+        <w:trPr>
+          <w:trHeight w:val="58"/>
+        </w:trPr>
+        <w:tc>
+          <w:tcPr>
+            <w:tcW w:w="4675" w:type="dxa"/>
+          </w:tcPr>
+          <w:p>
+            <w:pPr>
+              <w:rPr>
+                <w:lang w:val="vi-VN"/>
+              </w:rPr>
+            </w:pPr>
+            <w:r>
+              <w:rPr>
+                <w:lang w:val="vi-VN"/>
+              </w:rPr>
+              <w:t>Điều kiện thành công</w:t>
+            </w:r>
+          </w:p>
+        </w:tc>
+        <w:tc>
+          <w:tcPr>
+            <w:tcW w:w="4675" w:type="dxa"/>
+          </w:tcPr>
+          <w:p>
+            <w:r>
+              <w:rPr>
+                <w:lang w:val="vi-VN"/>
+              </w:rPr>
+              <w:t>Hệ thống hiển thị trang chủ quản lý</w:t>
+            </w:r>
+            <w:r>
+              <w:t xml:space="preserve"> môn học</w:t>
+            </w:r>
+          </w:p>
+        </w:tc>
+      </w:tr>
+      <w:tr>
+        <w:tc>
+          <w:tcPr>
+            <w:tcW w:w="4675" w:type="dxa"/>
+          </w:tcPr>
+          <w:p>
+            <w:pPr>
+              <w:rPr>
+                <w:lang w:val="vi-VN"/>
+              </w:rPr>
+            </w:pPr>
+            <w:r>
+              <w:rPr>
+                <w:lang w:val="vi-VN"/>
+              </w:rPr>
+              <w:t>Luồng sự kiện chính</w:t>
+            </w:r>
+          </w:p>
+          <w:p>
+            <w:pPr>
+              <w:rPr>
+                <w:lang w:val="vi-VN"/>
+              </w:rPr>
+            </w:pPr>
+          </w:p>
+        </w:tc>
+        <w:tc>
+          <w:tcPr>
+            <w:tcW w:w="4675" w:type="dxa"/>
+          </w:tcPr>
+          <w:p>
+            <w:pPr>
+              <w:pStyle w:val="NormalWeb"/>
+              <w:spacing w:before="0" w:beforeAutospacing="0" w:after="0" w:afterAutospacing="0"/>
+              <w:ind w:left="141"/>
+              <w:rPr>
+                <w:rFonts w:asciiTheme="minorHAnsi" w:hAnsiTheme="minorHAnsi" w:cstheme="minorHAnsi"/>
+                <w:sz w:val="22"/>
+                <w:szCs w:val="22"/>
+              </w:rPr>
+            </w:pPr>
+            <w:r>
+              <w:rPr>
+                <w:rFonts w:asciiTheme="minorHAnsi" w:hAnsiTheme="minorHAnsi" w:cstheme="minorHAnsi"/>
+                <w:color w:val="000000"/>
+                <w:sz w:val="22"/>
+                <w:szCs w:val="22"/>
+              </w:rPr>
+              <w:t>1.     Hệ thống hiển thị danh mục quản lý môn học.</w:t>
+            </w:r>
+          </w:p>
+          <w:p>
+            <w:pPr>
+              <w:pStyle w:val="NormalWeb"/>
+              <w:spacing w:before="0" w:beforeAutospacing="0" w:after="0" w:afterAutospacing="0"/>
+              <w:ind w:left="141"/>
+              <w:rPr>
+                <w:rFonts w:asciiTheme="minorHAnsi" w:hAnsiTheme="minorHAnsi" w:cstheme="minorHAnsi"/>
+                <w:sz w:val="22"/>
+                <w:szCs w:val="22"/>
+              </w:rPr>
+            </w:pPr>
+            <w:r>
+              <w:rPr>
+                <w:rFonts w:asciiTheme="minorHAnsi" w:hAnsiTheme="minorHAnsi" w:cstheme="minorHAnsi"/>
+                <w:color w:val="000000"/>
+                <w:sz w:val="22"/>
+                <w:szCs w:val="22"/>
+              </w:rPr>
+              <w:t>2.     Ban giám hiệu cập nhật môn học.</w:t>
+            </w:r>
+          </w:p>
+          <w:p>
+            <w:pPr>
+              <w:pStyle w:val="NormalWeb"/>
+              <w:spacing w:before="0" w:beforeAutospacing="0" w:after="0" w:afterAutospacing="0"/>
+              <w:ind w:left="141"/>
+              <w:rPr>
+                <w:rFonts w:asciiTheme="minorHAnsi" w:hAnsiTheme="minorHAnsi" w:cstheme="minorHAnsi"/>
+                <w:sz w:val="22"/>
+                <w:szCs w:val="22"/>
+              </w:rPr>
+            </w:pPr>
+            <w:r>
+              <w:rPr>
+                <w:rFonts w:asciiTheme="minorHAnsi" w:hAnsiTheme="minorHAnsi" w:cstheme="minorHAnsi"/>
+                <w:color w:val="000000"/>
+                <w:sz w:val="22"/>
+                <w:szCs w:val="22"/>
+              </w:rPr>
+              <w:lastRenderedPageBreak/>
+              <w:t>3.     Ban giám hiệu nhấn nút lưu thông tin.</w:t>
+            </w:r>
+          </w:p>
+          <w:p>
+            <w:pPr>
+              <w:pStyle w:val="NormalWeb"/>
+              <w:spacing w:before="0" w:beforeAutospacing="0" w:after="0" w:afterAutospacing="0"/>
+              <w:ind w:left="141"/>
+              <w:rPr>
+                <w:rFonts w:asciiTheme="minorHAnsi" w:hAnsiTheme="minorHAnsi" w:cstheme="minorHAnsi"/>
+                <w:sz w:val="22"/>
+                <w:szCs w:val="22"/>
+              </w:rPr>
+            </w:pPr>
+            <w:r>
+              <w:rPr>
+                <w:rFonts w:asciiTheme="minorHAnsi" w:hAnsiTheme="minorHAnsi" w:cstheme="minorHAnsi"/>
+                <w:color w:val="000000"/>
+                <w:sz w:val="22"/>
+                <w:szCs w:val="22"/>
+              </w:rPr>
+              <w:t>4.     Hệ thống kiểm tra thông tin và xác nhận hợp lệ.</w:t>
+            </w:r>
+          </w:p>
+          <w:p>
+            <w:pPr>
+              <w:pStyle w:val="NormalWeb"/>
+              <w:spacing w:before="0" w:beforeAutospacing="0" w:after="0" w:afterAutospacing="0"/>
+              <w:ind w:left="141"/>
+              <w:rPr>
+                <w:rFonts w:asciiTheme="minorHAnsi" w:hAnsiTheme="minorHAnsi" w:cstheme="minorHAnsi"/>
+                <w:sz w:val="22"/>
+                <w:szCs w:val="22"/>
+              </w:rPr>
+            </w:pPr>
+            <w:r>
+              <w:rPr>
+                <w:rFonts w:asciiTheme="minorHAnsi" w:hAnsiTheme="minorHAnsi" w:cstheme="minorHAnsi"/>
+                <w:color w:val="000000"/>
+                <w:sz w:val="22"/>
+                <w:szCs w:val="22"/>
+              </w:rPr>
+              <w:t>5.     Hệ thống cập nhật thông tin vào CSDL.</w:t>
+            </w:r>
+          </w:p>
+          <w:p>
+            <w:pPr>
+              <w:pStyle w:val="NormalWeb"/>
+              <w:spacing w:before="0" w:beforeAutospacing="0" w:after="0" w:afterAutospacing="0"/>
+              <w:ind w:left="141"/>
+              <w:rPr>
+                <w:rFonts w:asciiTheme="minorHAnsi" w:hAnsiTheme="minorHAnsi" w:cstheme="minorHAnsi"/>
+                <w:sz w:val="22"/>
+                <w:szCs w:val="22"/>
+              </w:rPr>
+            </w:pPr>
+            <w:r>
+              <w:rPr>
+                <w:rFonts w:asciiTheme="minorHAnsi" w:hAnsiTheme="minorHAnsi" w:cstheme="minorHAnsi"/>
+                <w:color w:val="000000"/>
+                <w:sz w:val="22"/>
+                <w:szCs w:val="22"/>
+              </w:rPr>
+              <w:t>6.     Hệ thống thông báo cập nhật thành công.</w:t>
+            </w:r>
+          </w:p>
+          <w:p>
+            <w:pPr>
+              <w:pStyle w:val="NormalWeb"/>
+              <w:spacing w:before="0" w:beforeAutospacing="0" w:after="0" w:afterAutospacing="0"/>
+              <w:ind w:left="141"/>
+              <w:rPr>
+                <w:rFonts w:asciiTheme="minorHAnsi" w:hAnsiTheme="minorHAnsi" w:cstheme="minorHAnsi"/>
+                <w:sz w:val="22"/>
+                <w:szCs w:val="22"/>
+              </w:rPr>
+            </w:pPr>
+            <w:r>
+              <w:rPr>
+                <w:rFonts w:asciiTheme="minorHAnsi" w:hAnsiTheme="minorHAnsi" w:cstheme="minorHAnsi"/>
+                <w:color w:val="000000"/>
+                <w:sz w:val="22"/>
+                <w:szCs w:val="22"/>
+              </w:rPr>
+              <w:t>7.     Ban giám hiệu thoát ra khỏi danh mục quản lý môn học.</w:t>
+            </w:r>
+          </w:p>
+          <w:p>
+            <w:pPr>
+              <w:rPr>
+                <w:rFonts w:cstheme="minorHAnsi"/>
+              </w:rPr>
+            </w:pPr>
+          </w:p>
+        </w:tc>
+      </w:tr>
+      <w:tr>
+        <w:tc>
+          <w:tcPr>
+            <w:tcW w:w="4675" w:type="dxa"/>
+          </w:tcPr>
+          <w:p>
+            <w:pPr>
+              <w:rPr>
+                <w:lang w:val="vi-VN"/>
+              </w:rPr>
+            </w:pPr>
+            <w:r>
+              <w:rPr>
+                <w:lang w:val="vi-VN"/>
+              </w:rPr>
+              <w:lastRenderedPageBreak/>
+              <w:t>Luồng sự kiện thay thế</w:t>
+            </w:r>
+          </w:p>
+        </w:tc>
+        <w:tc>
+          <w:tcPr>
+            <w:tcW w:w="4675" w:type="dxa"/>
+          </w:tcPr>
+          <w:p>
+            <w:pPr>
+              <w:rPr>
+                <w:lang w:val="vi-VN"/>
+              </w:rPr>
+            </w:pPr>
+            <w:r>
+              <w:rPr>
+                <w:lang w:val="vi-VN"/>
+              </w:rPr>
+              <w:t>Không có</w:t>
+            </w:r>
+          </w:p>
+        </w:tc>
+      </w:tr>
+      <w:tr>
+        <w:tc>
+          <w:tcPr>
+            <w:tcW w:w="4675" w:type="dxa"/>
+          </w:tcPr>
+          <w:p>
+            <w:pPr>
+              <w:rPr>
+                <w:lang w:val="vi-VN"/>
+              </w:rPr>
+            </w:pPr>
+            <w:r>
+              <w:rPr>
+                <w:lang w:val="vi-VN"/>
+              </w:rPr>
+              <w:t>Luồng sự kiện ngoại lệ</w:t>
+            </w:r>
+          </w:p>
+        </w:tc>
+        <w:tc>
+          <w:tcPr>
+            <w:tcW w:w="4675" w:type="dxa"/>
+          </w:tcPr>
+          <w:p>
+            <w:pPr>
+              <w:pStyle w:val="NormalWeb"/>
+              <w:spacing w:before="0" w:beforeAutospacing="0" w:after="0" w:afterAutospacing="0"/>
+              <w:rPr>
+                <w:rFonts w:asciiTheme="minorHAnsi" w:hAnsiTheme="minorHAnsi" w:cstheme="minorHAnsi"/>
+                <w:sz w:val="22"/>
+                <w:szCs w:val="22"/>
+              </w:rPr>
+            </w:pPr>
+            <w:r>
+              <w:rPr>
+                <w:rFonts w:asciiTheme="minorHAnsi" w:hAnsiTheme="minorHAnsi" w:cstheme="minorHAnsi"/>
+                <w:color w:val="000000"/>
+                <w:sz w:val="22"/>
+                <w:szCs w:val="22"/>
+              </w:rPr>
+              <w:t>4.1. Hệ thống kiểm tra thông tin không hợp lệ và báo lỗi.</w:t>
+            </w:r>
+          </w:p>
+          <w:p>
+            <w:pPr>
+              <w:pStyle w:val="NormalWeb"/>
+              <w:spacing w:before="0" w:beforeAutospacing="0" w:after="0" w:afterAutospacing="0"/>
+              <w:rPr>
+                <w:rFonts w:asciiTheme="minorHAnsi" w:hAnsiTheme="minorHAnsi" w:cstheme="minorHAnsi"/>
+                <w:sz w:val="22"/>
+                <w:szCs w:val="22"/>
+              </w:rPr>
+            </w:pPr>
+            <w:r>
+              <w:rPr>
+                <w:rFonts w:asciiTheme="minorHAnsi" w:hAnsiTheme="minorHAnsi" w:cstheme="minorHAnsi"/>
+                <w:color w:val="000000"/>
+                <w:sz w:val="22"/>
+                <w:szCs w:val="22"/>
+              </w:rPr>
+              <w:t>  4.1.1. Ban giám hiệu kiểm tra và  nhập lại thông tin.</w:t>
+            </w:r>
+          </w:p>
+          <w:p>
+            <w:pPr>
+              <w:pStyle w:val="NormalWeb"/>
+              <w:spacing w:before="0" w:beforeAutospacing="0" w:after="0" w:afterAutospacing="0"/>
+              <w:ind w:left="141"/>
+              <w:rPr>
+                <w:sz w:val="22"/>
+                <w:szCs w:val="22"/>
+              </w:rPr>
+            </w:pPr>
+            <w:r>
+              <w:rPr>
+                <w:rFonts w:asciiTheme="minorHAnsi" w:hAnsiTheme="minorHAnsi" w:cstheme="minorHAnsi"/>
+                <w:color w:val="000000"/>
+                <w:sz w:val="22"/>
+                <w:szCs w:val="22"/>
+              </w:rPr>
+              <w:t>  4.1.2. Quay trở lại bước 3 chuỗi sự kiện chính</w:t>
+            </w:r>
+            <w:r>
+              <w:rPr>
+                <w:color w:val="000000"/>
+                <w:sz w:val="22"/>
+                <w:szCs w:val="22"/>
+              </w:rPr>
+              <w:t>.</w:t>
+            </w:r>
+          </w:p>
+          <w:p>
+            <w:pPr>
+              <w:rPr>
+                <w:lang w:val="vi-VN"/>
+              </w:rPr>
+            </w:pPr>
+          </w:p>
+        </w:tc>
+      </w:tr>
+    </w:tbl>
+    <w:p/>
+    <w:p/>
+    <w:p/>
+    <w:p/>
+    <w:tbl>
+      <w:tblPr>
+        <w:tblStyle w:val="TableGrid"/>
+        <w:tblW w:w="0" w:type="auto"/>
+        <w:tblLook w:val="04A0" w:firstRow="1" w:lastRow="0" w:firstColumn="1" w:lastColumn="0" w:noHBand="0" w:noVBand="1"/>
+      </w:tblPr>
+      <w:tblGrid>
+        <w:gridCol w:w="4675"/>
+        <w:gridCol w:w="4675"/>
+      </w:tblGrid>
+      <w:tr>
+        <w:tc>
+          <w:tcPr>
+            <w:tcW w:w="4675" w:type="dxa"/>
+          </w:tcPr>
+          <w:p>
+            <w:pPr>
+              <w:rPr>
+                <w:lang w:val="vi-VN"/>
+              </w:rPr>
+            </w:pPr>
+            <w:r>
+              <w:rPr>
+                <w:lang w:val="vi-VN"/>
+              </w:rPr>
+              <w:t>Tên use case</w:t>
+            </w:r>
+          </w:p>
+        </w:tc>
+        <w:tc>
+          <w:tcPr>
+            <w:tcW w:w="4675" w:type="dxa"/>
+          </w:tcPr>
+          <w:p>
+            <w:r>
+              <w:rPr>
+                <w:lang w:val="vi-VN"/>
+              </w:rPr>
+              <w:t>Cập nhật</w:t>
+            </w:r>
+            <w:r>
+              <w:t xml:space="preserve"> </w:t>
+            </w:r>
+            <w:r>
+              <w:t>điểm môn học</w:t>
+            </w:r>
+          </w:p>
+        </w:tc>
+      </w:tr>
+      <w:tr>
+        <w:tc>
+          <w:tcPr>
+            <w:tcW w:w="4675" w:type="dxa"/>
+          </w:tcPr>
+          <w:p>
+            <w:pPr>
+              <w:rPr>
+                <w:lang w:val="vi-VN"/>
+              </w:rPr>
+            </w:pPr>
+            <w:r>
+              <w:rPr>
+                <w:lang w:val="vi-VN"/>
+              </w:rPr>
+              <w:t>Mục đích</w:t>
+            </w:r>
+          </w:p>
+        </w:tc>
+        <w:tc>
+          <w:tcPr>
+            <w:tcW w:w="4675" w:type="dxa"/>
+          </w:tcPr>
+          <w:p>
+            <w:pPr>
+              <w:rPr>
+                <w:lang w:val="vi-VN"/>
+              </w:rPr>
+            </w:pPr>
+            <w:r>
+              <w:rPr>
+                <w:color w:val="000000"/>
+              </w:rPr>
+              <w:t>Giáo viên cập nhật điểm cho học sinh sau khi có kiểm tra hoặc sau khi thi xong</w:t>
+            </w:r>
+          </w:p>
+        </w:tc>
+      </w:tr>
+      <w:tr>
+        <w:tc>
+          <w:tcPr>
+            <w:tcW w:w="4675" w:type="dxa"/>
+          </w:tcPr>
+          <w:p>
+            <w:pPr>
+              <w:rPr>
+                <w:lang w:val="vi-VN"/>
+              </w:rPr>
+            </w:pPr>
+            <w:r>
+              <w:rPr>
+                <w:lang w:val="vi-VN"/>
+              </w:rPr>
+              <w:t>Tác nhân chính</w:t>
+            </w:r>
+          </w:p>
+        </w:tc>
+        <w:tc>
+          <w:tcPr>
+            <w:tcW w:w="4675" w:type="dxa"/>
+          </w:tcPr>
+          <w:p>
+            <w:r>
+              <w:t>Giáo viên</w:t>
+            </w:r>
+          </w:p>
+        </w:tc>
+      </w:tr>
+      <w:tr>
+        <w:tc>
+          <w:tcPr>
+            <w:tcW w:w="4675" w:type="dxa"/>
+          </w:tcPr>
+          <w:p>
+            <w:pPr>
+              <w:rPr>
+                <w:lang w:val="vi-VN"/>
+              </w:rPr>
+            </w:pPr>
+            <w:r>
+              <w:rPr>
+                <w:lang w:val="vi-VN"/>
+              </w:rPr>
+              <w:t>Mức độ ưu tiên</w:t>
+            </w:r>
+          </w:p>
+        </w:tc>
+        <w:tc>
+          <w:tcPr>
+            <w:tcW w:w="4675" w:type="dxa"/>
+          </w:tcPr>
+          <w:p>
+            <w:pPr>
+              <w:rPr>
+                <w:lang w:val="vi-VN"/>
+              </w:rPr>
+            </w:pPr>
+            <w:r>
+              <w:rPr>
+                <w:lang w:val="vi-VN"/>
+              </w:rPr>
+              <w:t>3</w:t>
+            </w:r>
+          </w:p>
+        </w:tc>
+      </w:tr>
+      <w:tr>
+        <w:tc>
+          <w:tcPr>
+            <w:tcW w:w="4675" w:type="dxa"/>
+          </w:tcPr>
+          <w:p>
+            <w:pPr>
+              <w:rPr>
+                <w:lang w:val="vi-VN"/>
+              </w:rPr>
+            </w:pPr>
+            <w:r>
+              <w:rPr>
+                <w:lang w:val="vi-VN"/>
+              </w:rPr>
+              <w:t>Điều kiện kích hoạt</w:t>
+            </w:r>
+          </w:p>
+        </w:tc>
+        <w:tc>
+          <w:tcPr>
+            <w:tcW w:w="4675" w:type="dxa"/>
+          </w:tcPr>
+          <w:p>
+            <w:r>
+              <w:rPr>
+                <w:lang w:val="vi-VN"/>
+              </w:rPr>
+              <w:t xml:space="preserve">Ban giám hiệu truy cập vào hệ thống chọn quản lý </w:t>
+            </w:r>
+            <w:r>
+              <w:t>môn học</w:t>
+            </w:r>
+          </w:p>
+        </w:tc>
+      </w:tr>
+      <w:tr>
+        <w:tc>
+          <w:tcPr>
+            <w:tcW w:w="4675" w:type="dxa"/>
+          </w:tcPr>
+          <w:p>
+            <w:pPr>
+              <w:tabs>
+                <w:tab w:val="left" w:pos="3264"/>
+              </w:tabs>
+              <w:rPr>
+                <w:lang w:val="vi-VN"/>
+              </w:rPr>
+            </w:pPr>
+            <w:r>
+              <w:rPr>
+                <w:lang w:val="vi-VN"/>
+              </w:rPr>
+              <w:t>Điều kiện tiên quyết</w:t>
+            </w:r>
+          </w:p>
+        </w:tc>
+        <w:tc>
+          <w:tcPr>
+            <w:tcW w:w="4675" w:type="dxa"/>
+          </w:tcPr>
+          <w:p>
+            <w:r>
+              <w:rPr>
+                <w:color w:val="000000"/>
+              </w:rPr>
+              <w:t>Giáo viên đăng nhập vào hệ thống</w:t>
+            </w:r>
+          </w:p>
+        </w:tc>
+      </w:tr>
+      <w:tr>
+        <w:tc>
+          <w:tcPr>
+            <w:tcW w:w="4675" w:type="dxa"/>
+          </w:tcPr>
+          <w:p>
+            <w:pPr>
+              <w:rPr>
+                <w:lang w:val="vi-VN"/>
+              </w:rPr>
+            </w:pPr>
+            <w:r>
+              <w:rPr>
+                <w:lang w:val="vi-VN"/>
+              </w:rPr>
+              <w:t>Điều kiện thất bại</w:t>
+            </w:r>
+          </w:p>
+        </w:tc>
+        <w:tc>
+          <w:tcPr>
+            <w:tcW w:w="4675" w:type="dxa"/>
+          </w:tcPr>
+          <w:p>
+            <w:pPr>
+              <w:rPr>
+                <w:lang w:val="vi-VN"/>
+              </w:rPr>
+            </w:pPr>
+            <w:r>
+              <w:t>Giáo viên</w:t>
+            </w:r>
+            <w:r>
+              <w:rPr>
+                <w:lang w:val="vi-VN"/>
+              </w:rPr>
+              <w:t xml:space="preserve"> không đăng nhập vào được hệ thống</w:t>
+            </w:r>
+          </w:p>
+        </w:tc>
+      </w:tr>
+      <w:tr>
+        <w:trPr>
+          <w:trHeight w:val="58"/>
+        </w:trPr>
+        <w:tc>
+          <w:tcPr>
+            <w:tcW w:w="4675" w:type="dxa"/>
+          </w:tcPr>
+          <w:p>
+            <w:pPr>
+              <w:rPr>
+                <w:lang w:val="vi-VN"/>
+              </w:rPr>
+            </w:pPr>
+            <w:r>
+              <w:rPr>
+                <w:lang w:val="vi-VN"/>
+              </w:rPr>
+              <w:t>Điều kiện thành công</w:t>
+            </w:r>
+          </w:p>
+        </w:tc>
+        <w:tc>
+          <w:tcPr>
+            <w:tcW w:w="4675" w:type="dxa"/>
+          </w:tcPr>
+          <w:p>
+            <w:r>
+              <w:rPr>
+                <w:lang w:val="vi-VN"/>
+              </w:rPr>
+              <w:t>Hệ thống hiển thị trang chủ quản lý</w:t>
+            </w:r>
+            <w:r>
+              <w:t xml:space="preserve"> </w:t>
+            </w:r>
+            <w:r>
+              <w:t xml:space="preserve">điểm </w:t>
+            </w:r>
+            <w:r>
+              <w:t>môn học</w:t>
+            </w:r>
+          </w:p>
+        </w:tc>
+      </w:tr>
+      <w:tr>
+        <w:tc>
+          <w:tcPr>
+            <w:tcW w:w="4675" w:type="dxa"/>
+          </w:tcPr>
+          <w:p>
+            <w:pPr>
+              <w:rPr>
+                <w:lang w:val="vi-VN"/>
+              </w:rPr>
+            </w:pPr>
+            <w:r>
+              <w:rPr>
+                <w:lang w:val="vi-VN"/>
+              </w:rPr>
+              <w:t>Luồng sự kiện chính</w:t>
+            </w:r>
+          </w:p>
+          <w:p>
+            <w:pPr>
+              <w:rPr>
+                <w:lang w:val="vi-VN"/>
+              </w:rPr>
+            </w:pPr>
+          </w:p>
+        </w:tc>
+        <w:tc>
+          <w:tcPr>
+            <w:tcW w:w="4675" w:type="dxa"/>
+          </w:tcPr>
+          <w:p>
+            <w:pPr>
+              <w:pStyle w:val="NormalWeb"/>
+              <w:spacing w:before="0" w:beforeAutospacing="0" w:after="0" w:afterAutospacing="0"/>
+              <w:ind w:left="141"/>
+              <w:rPr>
+                <w:rFonts w:asciiTheme="minorHAnsi" w:hAnsiTheme="minorHAnsi" w:cstheme="minorHAnsi"/>
+                <w:sz w:val="22"/>
+                <w:szCs w:val="22"/>
+              </w:rPr>
+            </w:pPr>
+            <w:r>
+              <w:rPr>
+                <w:rFonts w:asciiTheme="minorHAnsi" w:hAnsiTheme="minorHAnsi" w:cstheme="minorHAnsi"/>
+                <w:color w:val="000000"/>
+                <w:sz w:val="22"/>
+                <w:szCs w:val="22"/>
+              </w:rPr>
+              <w:t>1.     Hệ thống hiển thị danh mục quản lý điểm môn học.</w:t>
+            </w:r>
+          </w:p>
+          <w:p>
+            <w:pPr>
+              <w:pStyle w:val="NormalWeb"/>
+              <w:spacing w:before="0" w:beforeAutospacing="0" w:after="0" w:afterAutospacing="0"/>
+              <w:ind w:left="141"/>
+              <w:rPr>
+                <w:rFonts w:asciiTheme="minorHAnsi" w:hAnsiTheme="minorHAnsi" w:cstheme="minorHAnsi"/>
+                <w:sz w:val="22"/>
+                <w:szCs w:val="22"/>
+              </w:rPr>
+            </w:pPr>
+            <w:r>
+              <w:rPr>
+                <w:rFonts w:asciiTheme="minorHAnsi" w:hAnsiTheme="minorHAnsi" w:cstheme="minorHAnsi"/>
+                <w:color w:val="000000"/>
+                <w:sz w:val="22"/>
+                <w:szCs w:val="22"/>
+              </w:rPr>
+              <w:t>2.     Giáo viên cập nhật điểm cho học sinh theo môn mình dạy.</w:t>
+            </w:r>
+          </w:p>
+          <w:p>
+            <w:pPr>
+              <w:pStyle w:val="NormalWeb"/>
+              <w:spacing w:before="0" w:beforeAutospacing="0" w:after="0" w:afterAutospacing="0"/>
+              <w:ind w:left="141"/>
+              <w:rPr>
+                <w:rFonts w:asciiTheme="minorHAnsi" w:hAnsiTheme="minorHAnsi" w:cstheme="minorHAnsi"/>
+                <w:sz w:val="22"/>
+                <w:szCs w:val="22"/>
+              </w:rPr>
+            </w:pPr>
+            <w:r>
+              <w:rPr>
+                <w:rFonts w:asciiTheme="minorHAnsi" w:hAnsiTheme="minorHAnsi" w:cstheme="minorHAnsi"/>
+                <w:color w:val="000000"/>
+                <w:sz w:val="22"/>
+                <w:szCs w:val="22"/>
+              </w:rPr>
+              <w:t>3.     Giáo viên nhấn nút lưu thông tin.</w:t>
+            </w:r>
+          </w:p>
+          <w:p>
+            <w:pPr>
+              <w:pStyle w:val="NormalWeb"/>
+              <w:spacing w:before="0" w:beforeAutospacing="0" w:after="0" w:afterAutospacing="0"/>
+              <w:ind w:left="141"/>
+              <w:rPr>
+                <w:rFonts w:asciiTheme="minorHAnsi" w:hAnsiTheme="minorHAnsi" w:cstheme="minorHAnsi"/>
+                <w:sz w:val="22"/>
+                <w:szCs w:val="22"/>
+              </w:rPr>
+            </w:pPr>
+            <w:r>
+              <w:rPr>
+                <w:rFonts w:asciiTheme="minorHAnsi" w:hAnsiTheme="minorHAnsi" w:cstheme="minorHAnsi"/>
+                <w:color w:val="000000"/>
+                <w:sz w:val="22"/>
+                <w:szCs w:val="22"/>
+              </w:rPr>
+              <w:t>4.     Hệ thống kiểm tra thông tin và xác nhận hợp lệ</w:t>
+            </w:r>
+          </w:p>
+          <w:p>
+            <w:pPr>
+              <w:pStyle w:val="NormalWeb"/>
+              <w:spacing w:before="0" w:beforeAutospacing="0" w:after="0" w:afterAutospacing="0"/>
+              <w:ind w:left="141"/>
+              <w:rPr>
+                <w:rFonts w:asciiTheme="minorHAnsi" w:hAnsiTheme="minorHAnsi" w:cstheme="minorHAnsi"/>
+                <w:sz w:val="22"/>
+                <w:szCs w:val="22"/>
+              </w:rPr>
+            </w:pPr>
+            <w:r>
+              <w:rPr>
+                <w:rFonts w:asciiTheme="minorHAnsi" w:hAnsiTheme="minorHAnsi" w:cstheme="minorHAnsi"/>
+                <w:color w:val="000000"/>
+                <w:sz w:val="22"/>
+                <w:szCs w:val="22"/>
+              </w:rPr>
+              <w:t>5.     Hệ thống cập nhập thông tin trong CSDL.</w:t>
+            </w:r>
+          </w:p>
+          <w:p>
+            <w:pPr>
+              <w:pStyle w:val="NormalWeb"/>
+              <w:spacing w:before="0" w:beforeAutospacing="0" w:after="0" w:afterAutospacing="0"/>
+              <w:ind w:left="141"/>
+              <w:rPr>
+                <w:rFonts w:asciiTheme="minorHAnsi" w:hAnsiTheme="minorHAnsi" w:cstheme="minorHAnsi"/>
+                <w:sz w:val="22"/>
+                <w:szCs w:val="22"/>
+              </w:rPr>
+            </w:pPr>
+            <w:r>
+              <w:rPr>
+                <w:rFonts w:asciiTheme="minorHAnsi" w:hAnsiTheme="minorHAnsi" w:cstheme="minorHAnsi"/>
+                <w:color w:val="000000"/>
+                <w:sz w:val="22"/>
+                <w:szCs w:val="22"/>
+              </w:rPr>
+              <w:t>6.     Hệ thống thông báo cập nhật thành công.</w:t>
+            </w:r>
+          </w:p>
+          <w:p>
+            <w:pPr>
+              <w:pStyle w:val="NormalWeb"/>
+              <w:spacing w:before="0" w:beforeAutospacing="0" w:after="0" w:afterAutospacing="0"/>
+              <w:ind w:left="141"/>
+              <w:rPr>
+                <w:rFonts w:asciiTheme="minorHAnsi" w:hAnsiTheme="minorHAnsi" w:cstheme="minorHAnsi"/>
+                <w:sz w:val="22"/>
+                <w:szCs w:val="22"/>
+              </w:rPr>
+            </w:pPr>
+            <w:r>
+              <w:rPr>
+                <w:rFonts w:asciiTheme="minorHAnsi" w:hAnsiTheme="minorHAnsi" w:cstheme="minorHAnsi"/>
+                <w:color w:val="000000"/>
+                <w:sz w:val="22"/>
+                <w:szCs w:val="22"/>
+              </w:rPr>
+              <w:t>7.     Giáo viên thoát ra khỏi danh mục quản lý điểm môn học.</w:t>
+            </w:r>
+          </w:p>
+          <w:p>
+            <w:pPr>
+              <w:pStyle w:val="NormalWeb"/>
+              <w:spacing w:before="0" w:beforeAutospacing="0" w:after="0" w:afterAutospacing="0"/>
+              <w:ind w:left="141"/>
+              <w:rPr>
+                <w:rFonts w:asciiTheme="minorHAnsi" w:hAnsiTheme="minorHAnsi" w:cstheme="minorHAnsi"/>
+              </w:rPr>
+            </w:pPr>
+          </w:p>
+        </w:tc>
+      </w:tr>
+      <w:tr>
+        <w:tc>
+          <w:tcPr>
+            <w:tcW w:w="4675" w:type="dxa"/>
+          </w:tcPr>
+          <w:p>
+            <w:pPr>
+              <w:rPr>
+                <w:lang w:val="vi-VN"/>
+              </w:rPr>
+            </w:pPr>
+            <w:r>
+              <w:rPr>
+                <w:lang w:val="vi-VN"/>
+              </w:rPr>
+              <w:t>Luồng sự kiện thay thế</w:t>
+            </w:r>
+          </w:p>
+        </w:tc>
+        <w:tc>
+          <w:tcPr>
+            <w:tcW w:w="4675" w:type="dxa"/>
+          </w:tcPr>
+          <w:p>
+            <w:pPr>
+              <w:rPr>
+                <w:lang w:val="vi-VN"/>
+              </w:rPr>
+            </w:pPr>
+            <w:r>
+              <w:rPr>
+                <w:lang w:val="vi-VN"/>
+              </w:rPr>
+              <w:t>Không có</w:t>
+            </w:r>
+          </w:p>
+        </w:tc>
+      </w:tr>
+      <w:tr>
+        <w:tc>
+          <w:tcPr>
+            <w:tcW w:w="4675" w:type="dxa"/>
+          </w:tcPr>
+          <w:p>
+            <w:pPr>
+              <w:rPr>
+                <w:lang w:val="vi-VN"/>
+              </w:rPr>
+            </w:pPr>
+            <w:r>
+              <w:rPr>
+                <w:lang w:val="vi-VN"/>
+              </w:rPr>
+              <w:lastRenderedPageBreak/>
+              <w:t>Luồng sự kiện ngoại lệ</w:t>
+            </w:r>
+          </w:p>
+        </w:tc>
+        <w:tc>
+          <w:tcPr>
+            <w:tcW w:w="4675" w:type="dxa"/>
+          </w:tcPr>
+          <w:p>
+            <w:pPr>
+              <w:pStyle w:val="NormalWeb"/>
+              <w:spacing w:before="0" w:beforeAutospacing="0" w:after="0" w:afterAutospacing="0"/>
+              <w:rPr>
+                <w:rFonts w:asciiTheme="minorHAnsi" w:hAnsiTheme="minorHAnsi" w:cstheme="minorHAnsi"/>
+                <w:sz w:val="22"/>
+                <w:szCs w:val="22"/>
+              </w:rPr>
+            </w:pPr>
+            <w:r>
+              <w:rPr>
+                <w:rFonts w:asciiTheme="minorHAnsi" w:hAnsiTheme="minorHAnsi" w:cstheme="minorHAnsi"/>
+                <w:color w:val="000000"/>
+                <w:sz w:val="22"/>
+                <w:szCs w:val="22"/>
+              </w:rPr>
+              <w:t>4.1. Hệ thống kiểm tra thông tin không hợp lệ và báo lỗi.</w:t>
+            </w:r>
+          </w:p>
+          <w:p>
+            <w:pPr>
+              <w:pStyle w:val="NormalWeb"/>
+              <w:spacing w:before="0" w:beforeAutospacing="0" w:after="0" w:afterAutospacing="0"/>
+              <w:rPr>
+                <w:rFonts w:asciiTheme="minorHAnsi" w:hAnsiTheme="minorHAnsi" w:cstheme="minorHAnsi"/>
+                <w:sz w:val="22"/>
+                <w:szCs w:val="22"/>
+              </w:rPr>
+            </w:pPr>
+            <w:r>
+              <w:rPr>
+                <w:rFonts w:asciiTheme="minorHAnsi" w:hAnsiTheme="minorHAnsi" w:cstheme="minorHAnsi"/>
+                <w:color w:val="000000"/>
+                <w:sz w:val="22"/>
+                <w:szCs w:val="22"/>
+              </w:rPr>
+              <w:t xml:space="preserve">  4.1.1. </w:t>
+            </w:r>
+            <w:r>
+              <w:rPr>
+                <w:rFonts w:asciiTheme="minorHAnsi" w:hAnsiTheme="minorHAnsi" w:cstheme="minorHAnsi"/>
+                <w:color w:val="000000"/>
+                <w:sz w:val="22"/>
+                <w:szCs w:val="22"/>
+              </w:rPr>
+              <w:t xml:space="preserve">Giáo viên </w:t>
+            </w:r>
+            <w:r>
+              <w:rPr>
+                <w:rFonts w:asciiTheme="minorHAnsi" w:hAnsiTheme="minorHAnsi" w:cstheme="minorHAnsi"/>
+                <w:color w:val="000000"/>
+                <w:sz w:val="22"/>
+                <w:szCs w:val="22"/>
+              </w:rPr>
+              <w:t>kiểm tra và  nhập lại thông tin.</w:t>
+            </w:r>
+          </w:p>
+          <w:p>
+            <w:pPr>
+              <w:pStyle w:val="NormalWeb"/>
+              <w:spacing w:before="0" w:beforeAutospacing="0" w:after="0" w:afterAutospacing="0"/>
+              <w:ind w:left="141"/>
+              <w:rPr>
+                <w:sz w:val="22"/>
+                <w:szCs w:val="22"/>
+              </w:rPr>
+            </w:pPr>
+            <w:r>
+              <w:rPr>
+                <w:rFonts w:asciiTheme="minorHAnsi" w:hAnsiTheme="minorHAnsi" w:cstheme="minorHAnsi"/>
+                <w:color w:val="000000"/>
+                <w:sz w:val="22"/>
+                <w:szCs w:val="22"/>
+              </w:rPr>
+              <w:t>  4.1.2. Quay trở lại bước 3 chuỗi sự kiện chính</w:t>
+            </w:r>
+            <w:r>
+              <w:rPr>
+                <w:color w:val="000000"/>
+                <w:sz w:val="22"/>
+                <w:szCs w:val="22"/>
+              </w:rPr>
+              <w:t>.</w:t>
+            </w:r>
+          </w:p>
+          <w:p>
+            <w:pPr>
+              <w:rPr>
+                <w:lang w:val="vi-VN"/>
+              </w:rPr>
+            </w:pPr>
+          </w:p>
+        </w:tc>
+      </w:tr>
+    </w:tbl>
+    <w:p/>
     <w:sectPr>
       <w:pgSz w:w="12240" w:h="15840"/>
       <w:pgMar w:top="1440" w:right="1440" w:bottom="1440" w:left="1440" w:header="720" w:footer="720" w:gutter="0"/>
@@ -100,8 +1406,105 @@
 </w:document>
 </file>
 
+<file path=word/numbering.xml><?xml version="1.0" encoding="utf-8"?>
+<w:numbering xmlns:wpc="http://schemas.microsoft.com/office/word/2010/wordprocessingCanvas" xmlns:cx="http://schemas.microsoft.com/office/drawing/2014/chartex" xmlns:cx1="http://schemas.microsoft.com/office/drawing/2015/9/8/chartex" xmlns:cx2="http://schemas.microsoft.com/office/drawing/2015/10/21/chartex" xmlns:cx3="http://schemas.microsoft.com/office/drawing/2016/5/9/chartex" xmlns:cx4="http://schemas.microsoft.com/office/drawing/2016/5/10/chartex" xmlns:cx5="http://schemas.microsoft.com/office/drawing/2016/5/11/chartex" xmlns:cx6="http://schemas.microsoft.com/office/drawing/2016/5/12/chartex" xmlns:cx7="http://schemas.microsoft.com/office/drawing/2016/5/13/chartex" xmlns:cx8="http://schemas.microsoft.com/office/drawing/2016/5/14/chartex" xmlns:mc="http://schemas.openxmlformats.org/markup-compatibility/2006" xmlns:aink="http://schemas.microsoft.com/office/drawing/2016/ink" xmlns:am3d="http://schemas.microsoft.com/office/drawing/2017/model3d" xmlns:o="urn:schemas-microsoft-com:office:office" xmlns:oel="http://schemas.microsoft.com/office/2019/extlst" xmlns:r="http://schemas.openxmlformats.org/officeDocument/2006/relationships" xmlns:m="http://schemas.openxmlformats.org/officeDocument/2006/math" xmlns:v="urn:schemas-microsoft-com:vml" xmlns:wp14="http://schemas.microsoft.com/office/word/2010/wordprocessingDrawing" xmlns:wp="http://schemas.openxmlformats.org/drawingml/2006/wordprocessingDrawing" xmlns:w10="urn:schemas-microsoft-com:office:word" xmlns:w="http://schemas.openxmlformats.org/wordprocessingml/2006/main" xmlns:w14="http://schemas.microsoft.com/office/word/2010/wordml" xmlns:w15="http://schemas.microsoft.com/office/word/2012/wordml" xmlns:w16cex="http://schemas.microsoft.com/office/word/2018/wordml/cex" xmlns:w16cid="http://schemas.microsoft.com/office/word/2016/wordml/cid" xmlns:w16="http://schemas.microsoft.com/office/word/2018/wordml" xmlns:w16du="http://schemas.microsoft.com/office/word/2023/wordml/word16du" xmlns:w16sdtdh="http://schemas.microsoft.com/office/word/2020/wordml/sdtdatahash" xmlns:w16se="http://schemas.microsoft.com/office/word/2015/wordml/symex" xmlns:wpg="http://schemas.microsoft.com/office/word/2010/wordprocessingGroup" xmlns:wpi="http://schemas.microsoft.com/office/word/2010/wordprocessingInk" xmlns:wne="http://schemas.microsoft.com/office/word/2006/wordml" xmlns:wps="http://schemas.microsoft.com/office/word/2010/wordprocessingShape" mc:Ignorable="w14 w15 w16se w16cid w16 w16cex w16sdtdh w16du wp14">
+  <w:abstractNum w:abstractNumId="0" w15:restartNumberingAfterBreak="0">
+    <w:nsid w:val="1468049D"/>
+    <w:multiLevelType w:val="hybridMultilevel"/>
+    <w:tmpl w:val="2A7413B6"/>
+    <w:lvl w:ilvl="0" w:tplc="FFFFFFFF">
+      <w:start w:val="1"/>
+      <w:numFmt w:val="decimal"/>
+      <w:lvlText w:val="%1."/>
+      <w:lvlJc w:val="left"/>
+      <w:pPr>
+        <w:ind w:left="720" w:hanging="360"/>
+      </w:pPr>
+      <w:rPr>
+        <w:rFonts w:hint="default"/>
+      </w:rPr>
+    </w:lvl>
+    <w:lvl w:ilvl="1" w:tplc="FFFFFFFF" w:tentative="1">
+      <w:start w:val="1"/>
+      <w:numFmt w:val="lowerLetter"/>
+      <w:lvlText w:val="%2."/>
+      <w:lvlJc w:val="left"/>
+      <w:pPr>
+        <w:ind w:left="1440" w:hanging="360"/>
+      </w:pPr>
+    </w:lvl>
+    <w:lvl w:ilvl="2" w:tplc="FFFFFFFF" w:tentative="1">
+      <w:start w:val="1"/>
+      <w:numFmt w:val="lowerRoman"/>
+      <w:lvlText w:val="%3."/>
+      <w:lvlJc w:val="right"/>
+      <w:pPr>
+        <w:ind w:left="2160" w:hanging="180"/>
+      </w:pPr>
+    </w:lvl>
+    <w:lvl w:ilvl="3" w:tplc="FFFFFFFF" w:tentative="1">
+      <w:start w:val="1"/>
+      <w:numFmt w:val="decimal"/>
+      <w:lvlText w:val="%4."/>
+      <w:lvlJc w:val="left"/>
+      <w:pPr>
+        <w:ind w:left="2880" w:hanging="360"/>
+      </w:pPr>
+    </w:lvl>
+    <w:lvl w:ilvl="4" w:tplc="FFFFFFFF" w:tentative="1">
+      <w:start w:val="1"/>
+      <w:numFmt w:val="lowerLetter"/>
+      <w:lvlText w:val="%5."/>
+      <w:lvlJc w:val="left"/>
+      <w:pPr>
+        <w:ind w:left="3600" w:hanging="360"/>
+      </w:pPr>
+    </w:lvl>
+    <w:lvl w:ilvl="5" w:tplc="FFFFFFFF" w:tentative="1">
+      <w:start w:val="1"/>
+      <w:numFmt w:val="lowerRoman"/>
+      <w:lvlText w:val="%6."/>
+      <w:lvlJc w:val="right"/>
+      <w:pPr>
+        <w:ind w:left="4320" w:hanging="180"/>
+      </w:pPr>
+    </w:lvl>
+    <w:lvl w:ilvl="6" w:tplc="FFFFFFFF" w:tentative="1">
+      <w:start w:val="1"/>
+      <w:numFmt w:val="decimal"/>
+      <w:lvlText w:val="%7."/>
+      <w:lvlJc w:val="left"/>
+      <w:pPr>
+        <w:ind w:left="5040" w:hanging="360"/>
+      </w:pPr>
+    </w:lvl>
+    <w:lvl w:ilvl="7" w:tplc="FFFFFFFF" w:tentative="1">
+      <w:start w:val="1"/>
+      <w:numFmt w:val="lowerLetter"/>
+      <w:lvlText w:val="%8."/>
+      <w:lvlJc w:val="left"/>
+      <w:pPr>
+        <w:ind w:left="5760" w:hanging="360"/>
+      </w:pPr>
+    </w:lvl>
+    <w:lvl w:ilvl="8" w:tplc="FFFFFFFF" w:tentative="1">
+      <w:start w:val="1"/>
+      <w:numFmt w:val="lowerRoman"/>
+      <w:lvlText w:val="%9."/>
+      <w:lvlJc w:val="right"/>
+      <w:pPr>
+        <w:ind w:left="6480" w:hanging="180"/>
+      </w:pPr>
+    </w:lvl>
+  </w:abstractNum>
+  <w:num w:numId="1" w16cid:durableId="856771698">
+    <w:abstractNumId w:val="0"/>
+  </w:num>
+</w:numbering>
+</file>
+
 <file path=word/styles.xml><?xml version="1.0" encoding="utf-8"?>
-<w:styles xmlns:mc="http://schemas.openxmlformats.org/markup-compatibility/2006" xmlns:r="http://schemas.openxmlformats.org/officeDocument/2006/relationships" xmlns:w="http://schemas.openxmlformats.org/wordprocessingml/2006/main" xmlns:w14="http://schemas.microsoft.com/office/word/2010/wordml" xmlns:w15="http://schemas.microsoft.com/office/word/2012/wordml" xmlns:w16cex="http://schemas.microsoft.com/office/word/2018/wordml/cex" xmlns:w16cid="http://schemas.microsoft.com/office/word/2016/wordml/cid" xmlns:w16="http://schemas.microsoft.com/office/word/2018/wordml" xmlns:w16sdtdh="http://schemas.microsoft.com/office/word/2020/wordml/sdtdatahash" xmlns:w16se="http://schemas.microsoft.com/office/word/2015/wordml/symex" mc:Ignorable="w14 w15 w16se w16cid w16 w16cex w16sdtdh">
+<w:styles xmlns:mc="http://schemas.openxmlformats.org/markup-compatibility/2006" xmlns:r="http://schemas.openxmlformats.org/officeDocument/2006/relationships" xmlns:w="http://schemas.openxmlformats.org/wordprocessingml/2006/main" xmlns:w14="http://schemas.microsoft.com/office/word/2010/wordml" xmlns:w15="http://schemas.microsoft.com/office/word/2012/wordml" xmlns:w16cex="http://schemas.microsoft.com/office/word/2018/wordml/cex" xmlns:w16cid="http://schemas.microsoft.com/office/word/2016/wordml/cid" xmlns:w16="http://schemas.microsoft.com/office/word/2018/wordml" xmlns:w16du="http://schemas.microsoft.com/office/word/2023/wordml/word16du" xmlns:w16sdtdh="http://schemas.microsoft.com/office/word/2020/wordml/sdtdatahash" xmlns:w16se="http://schemas.microsoft.com/office/word/2015/wordml/symex" mc:Ignorable="w14 w15 w16se w16cid w16 w16cex w16sdtdh w16du">
   <w:docDefaults>
     <w:rPrDefault>
       <w:rPr>
@@ -528,6 +1931,54 @@
     <w:semiHidden/>
     <w:unhideWhenUsed/>
   </w:style>
+  <w:style w:type="table" w:styleId="TableGrid">
+    <w:name w:val="Table Grid"/>
+    <w:basedOn w:val="TableNormal"/>
+    <w:uiPriority w:val="39"/>
+    <w:rsid w:val="00515080"/>
+    <w:pPr>
+      <w:spacing w:after="0" w:line="240" w:lineRule="auto"/>
+    </w:pPr>
+    <w:tblPr>
+      <w:tblBorders>
+        <w:top w:val="single" w:sz="4" w:space="0" w:color="auto"/>
+        <w:left w:val="single" w:sz="4" w:space="0" w:color="auto"/>
+        <w:bottom w:val="single" w:sz="4" w:space="0" w:color="auto"/>
+        <w:right w:val="single" w:sz="4" w:space="0" w:color="auto"/>
+        <w:insideH w:val="single" w:sz="4" w:space="0" w:color="auto"/>
+        <w:insideV w:val="single" w:sz="4" w:space="0" w:color="auto"/>
+      </w:tblBorders>
+    </w:tblPr>
+  </w:style>
+  <w:style w:type="paragraph" w:styleId="ListParagraph">
+    <w:name w:val="List Paragraph"/>
+    <w:basedOn w:val="Normal"/>
+    <w:uiPriority w:val="34"/>
+    <w:qFormat/>
+    <w:rsid w:val="00515080"/>
+    <w:pPr>
+      <w:ind w:left="720"/>
+      <w:contextualSpacing/>
+    </w:pPr>
+  </w:style>
+  <w:style w:type="paragraph" w:styleId="NormalWeb">
+    <w:name w:val="Normal (Web)"/>
+    <w:basedOn w:val="Normal"/>
+    <w:uiPriority w:val="99"/>
+    <w:semiHidden/>
+    <w:unhideWhenUsed/>
+    <w:rsid w:val="00AD527B"/>
+    <w:pPr>
+      <w:spacing w:before="100" w:beforeAutospacing="1" w:after="100" w:afterAutospacing="1" w:line="240" w:lineRule="auto"/>
+    </w:pPr>
+    <w:rPr>
+      <w:rFonts w:ascii="Times New Roman" w:eastAsia="Times New Roman" w:hAnsi="Times New Roman" w:cs="Times New Roman"/>
+      <w:kern w:val="0"/>
+      <w:sz w:val="24"/>
+      <w:szCs w:val="24"/>
+      <w14:ligatures w14:val="none"/>
+    </w:rPr>
+  </w:style>
 </w:styles>
 </file>
 

--- a/PTTKHTTT.docx
+++ b/PTTKHTTT.docx
@@ -244,16 +244,8 @@
             <w:tcW w:w="4675" w:type="dxa"/>
           </w:tcPr>
           <w:p>
-            <w:pPr>
-              <w:rPr>
-                <w:lang w:val="vi-VN"/>
-              </w:rPr>
-            </w:pPr>
-            <w:r>
-              <w:rPr>
-                <w:lang w:val="vi-VN"/>
-              </w:rPr>
-              <w:t>3</w:t>
+            <w:r>
+              <w:t>0</w:t>
             </w:r>
           </w:p>
         </w:tc>
@@ -776,10 +768,7 @@
               <w:t>Cập nhật</w:t>
             </w:r>
             <w:r>
-              <w:t xml:space="preserve"> </w:t>
-            </w:r>
-            <w:r>
-              <w:t>điểm môn học</w:t>
+              <w:t xml:space="preserve"> điểm môn học</w:t>
             </w:r>
           </w:p>
         </w:tc>
@@ -876,16 +865,8 @@
             <w:tcW w:w="4675" w:type="dxa"/>
           </w:tcPr>
           <w:p>
-            <w:pPr>
-              <w:rPr>
-                <w:lang w:val="vi-VN"/>
-              </w:rPr>
-            </w:pPr>
-            <w:r>
-              <w:rPr>
-                <w:lang w:val="vi-VN"/>
-              </w:rPr>
-              <w:t>3</w:t>
+            <w:r>
+              <w:t>0</w:t>
             </w:r>
           </w:p>
         </w:tc>

--- a/PTTKHTTT.docx
+++ b/PTTKHTTT.docx
@@ -4,18 +4,148 @@
   <w:body>
     <w:p>
       <w:r>
-        <w:t>Phan tich thiet ke he thong thong tin</w:t>
+        <w:t xml:space="preserve">Phan </w:t>
+      </w:r>
+      <w:proofErr w:type="spellStart"/>
+      <w:r>
+        <w:t>tich</w:t>
+      </w:r>
+      <w:proofErr w:type="spellEnd"/>
+      <w:r>
+        <w:t xml:space="preserve"> </w:t>
+      </w:r>
+      <w:proofErr w:type="spellStart"/>
+      <w:r>
+        <w:t>thiet</w:t>
+      </w:r>
+      <w:proofErr w:type="spellEnd"/>
+      <w:r>
+        <w:t xml:space="preserve"> </w:t>
+      </w:r>
+      <w:proofErr w:type="spellStart"/>
+      <w:r>
+        <w:t>ke</w:t>
+      </w:r>
+      <w:proofErr w:type="spellEnd"/>
+      <w:r>
+        <w:t xml:space="preserve"> he thong </w:t>
+      </w:r>
+      <w:proofErr w:type="spellStart"/>
+      <w:r>
+        <w:t>thong</w:t>
+      </w:r>
+      <w:proofErr w:type="spellEnd"/>
+      <w:r>
+        <w:t xml:space="preserve"> tin</w:t>
       </w:r>
     </w:p>
     <w:p>
       <w:r>
-        <w:t>Nguyen: use case ban giam hieu + kich ban tao tkb + kich ban cap nhat tkb</w:t>
-      </w:r>
+        <w:t xml:space="preserve">Nguyen: use case ban </w:t>
+      </w:r>
+      <w:proofErr w:type="spellStart"/>
+      <w:r>
+        <w:t>giam</w:t>
+      </w:r>
+      <w:proofErr w:type="spellEnd"/>
+      <w:r>
+        <w:t xml:space="preserve"> </w:t>
+      </w:r>
+      <w:proofErr w:type="spellStart"/>
+      <w:r>
+        <w:t>hieu</w:t>
+      </w:r>
+      <w:proofErr w:type="spellEnd"/>
+      <w:r>
+        <w:t xml:space="preserve"> + </w:t>
+      </w:r>
+      <w:proofErr w:type="spellStart"/>
+      <w:r>
+        <w:t>kich</w:t>
+      </w:r>
+      <w:proofErr w:type="spellEnd"/>
+      <w:r>
+        <w:t xml:space="preserve"> ban </w:t>
+      </w:r>
+      <w:proofErr w:type="spellStart"/>
+      <w:r>
+        <w:t>tao</w:t>
+      </w:r>
+      <w:proofErr w:type="spellEnd"/>
+      <w:r>
+        <w:t xml:space="preserve"> </w:t>
+      </w:r>
+      <w:proofErr w:type="spellStart"/>
+      <w:r>
+        <w:t>tkb</w:t>
+      </w:r>
+      <w:proofErr w:type="spellEnd"/>
+      <w:r>
+        <w:t xml:space="preserve"> + </w:t>
+      </w:r>
+      <w:proofErr w:type="spellStart"/>
+      <w:r>
+        <w:t>kich</w:t>
+      </w:r>
+      <w:proofErr w:type="spellEnd"/>
+      <w:r>
+        <w:t xml:space="preserve"> ban cap </w:t>
+      </w:r>
+      <w:proofErr w:type="spellStart"/>
+      <w:r>
+        <w:t>nhat</w:t>
+      </w:r>
+      <w:proofErr w:type="spellEnd"/>
+      <w:r>
+        <w:t xml:space="preserve"> </w:t>
+      </w:r>
+      <w:proofErr w:type="spellStart"/>
+      <w:r>
+        <w:t>tkb</w:t>
+      </w:r>
+      <w:proofErr w:type="spellEnd"/>
     </w:p>
     <w:p>
       <w:r>
-        <w:t>Thanh: use case gvcn + kich ban them lich thi + cap nhat lich thi</w:t>
-      </w:r>
+        <w:t xml:space="preserve">Thanh: use case </w:t>
+      </w:r>
+      <w:proofErr w:type="spellStart"/>
+      <w:r>
+        <w:t>gvcn</w:t>
+      </w:r>
+      <w:proofErr w:type="spellEnd"/>
+      <w:r>
+        <w:t xml:space="preserve"> + </w:t>
+      </w:r>
+      <w:proofErr w:type="spellStart"/>
+      <w:r>
+        <w:t>kich</w:t>
+      </w:r>
+      <w:proofErr w:type="spellEnd"/>
+      <w:r>
+        <w:t xml:space="preserve"> ban them lich </w:t>
+      </w:r>
+      <w:proofErr w:type="spellStart"/>
+      <w:r>
+        <w:t>thi</w:t>
+      </w:r>
+      <w:proofErr w:type="spellEnd"/>
+      <w:r>
+        <w:t xml:space="preserve"> + cap </w:t>
+      </w:r>
+      <w:proofErr w:type="spellStart"/>
+      <w:r>
+        <w:t>nhat</w:t>
+      </w:r>
+      <w:proofErr w:type="spellEnd"/>
+      <w:r>
+        <w:t xml:space="preserve"> lich </w:t>
+      </w:r>
+      <w:proofErr w:type="spellStart"/>
+      <w:r>
+        <w:t>thi</w:t>
+      </w:r>
+      <w:proofErr w:type="spellEnd"/>
     </w:p>
     <w:p>
       <w:r>
@@ -25,26 +155,204 @@
         <w:t>:</w:t>
       </w:r>
       <w:r>
-        <w:t xml:space="preserve">use case phu huynh +  yeu cau khach hang + ycau phan mem + kich ban </w:t>
-      </w:r>
-      <w:r>
-        <w:t>them hsinh + cap nhat thong tin hsinh</w:t>
-      </w:r>
+        <w:t xml:space="preserve">use case </w:t>
+      </w:r>
+      <w:proofErr w:type="spellStart"/>
+      <w:r>
+        <w:t>phu</w:t>
+      </w:r>
+      <w:proofErr w:type="spellEnd"/>
+      <w:r>
+        <w:t xml:space="preserve"> </w:t>
+      </w:r>
+      <w:proofErr w:type="spellStart"/>
+      <w:r>
+        <w:t>huynh</w:t>
+      </w:r>
+      <w:proofErr w:type="spellEnd"/>
+      <w:r>
+        <w:t xml:space="preserve"> +  </w:t>
+      </w:r>
+      <w:proofErr w:type="spellStart"/>
+      <w:r>
+        <w:t>yeu</w:t>
+      </w:r>
+      <w:proofErr w:type="spellEnd"/>
+      <w:r>
+        <w:t xml:space="preserve"> </w:t>
+      </w:r>
+      <w:proofErr w:type="spellStart"/>
+      <w:r>
+        <w:t>cau</w:t>
+      </w:r>
+      <w:proofErr w:type="spellEnd"/>
+      <w:r>
+        <w:t xml:space="preserve"> </w:t>
+      </w:r>
+      <w:proofErr w:type="spellStart"/>
+      <w:r>
+        <w:t>khach</w:t>
+      </w:r>
+      <w:proofErr w:type="spellEnd"/>
+      <w:r>
+        <w:t xml:space="preserve"> hang + </w:t>
+      </w:r>
+      <w:proofErr w:type="spellStart"/>
+      <w:r>
+        <w:t>ycau</w:t>
+      </w:r>
+      <w:proofErr w:type="spellEnd"/>
+      <w:r>
+        <w:t xml:space="preserve"> phan mem + </w:t>
+      </w:r>
+      <w:proofErr w:type="spellStart"/>
+      <w:r>
+        <w:t>kich</w:t>
+      </w:r>
+      <w:proofErr w:type="spellEnd"/>
+      <w:r>
+        <w:t xml:space="preserve"> ban </w:t>
+      </w:r>
+      <w:r>
+        <w:t xml:space="preserve">them </w:t>
+      </w:r>
+      <w:proofErr w:type="spellStart"/>
+      <w:r>
+        <w:t>hsinh</w:t>
+      </w:r>
+      <w:proofErr w:type="spellEnd"/>
+      <w:r>
+        <w:t xml:space="preserve"> + cap </w:t>
+      </w:r>
+      <w:proofErr w:type="spellStart"/>
+      <w:r>
+        <w:t>nhat</w:t>
+      </w:r>
+      <w:proofErr w:type="spellEnd"/>
+      <w:r>
+        <w:t xml:space="preserve"> thong tin </w:t>
+      </w:r>
+      <w:proofErr w:type="spellStart"/>
+      <w:r>
+        <w:t>hsinh</w:t>
+      </w:r>
+      <w:proofErr w:type="spellEnd"/>
     </w:p>
     <w:p>
       <w:r>
-        <w:t>Duy: use case gvbm + kich ban xoa hsinh + kich ban them mon hoc</w:t>
+        <w:t xml:space="preserve">Duy: use case </w:t>
+      </w:r>
+      <w:proofErr w:type="spellStart"/>
+      <w:r>
+        <w:t>gvbm</w:t>
+      </w:r>
+      <w:proofErr w:type="spellEnd"/>
+      <w:r>
+        <w:t xml:space="preserve"> + </w:t>
+      </w:r>
+      <w:proofErr w:type="spellStart"/>
+      <w:r>
+        <w:t>kich</w:t>
+      </w:r>
+      <w:proofErr w:type="spellEnd"/>
+      <w:r>
+        <w:t xml:space="preserve"> ban </w:t>
+      </w:r>
+      <w:proofErr w:type="spellStart"/>
+      <w:r>
+        <w:t>xoa</w:t>
+      </w:r>
+      <w:proofErr w:type="spellEnd"/>
+      <w:r>
+        <w:t xml:space="preserve"> </w:t>
+      </w:r>
+      <w:proofErr w:type="spellStart"/>
+      <w:r>
+        <w:t>hsinh</w:t>
+      </w:r>
+      <w:proofErr w:type="spellEnd"/>
+      <w:r>
+        <w:t xml:space="preserve"> + </w:t>
+      </w:r>
+      <w:proofErr w:type="spellStart"/>
+      <w:r>
+        <w:t>kich</w:t>
+      </w:r>
+      <w:proofErr w:type="spellEnd"/>
+      <w:r>
+        <w:t xml:space="preserve"> ban them </w:t>
+      </w:r>
+      <w:proofErr w:type="spellStart"/>
+      <w:r>
+        <w:t>mon</w:t>
+      </w:r>
+      <w:proofErr w:type="spellEnd"/>
+      <w:r>
+        <w:t xml:space="preserve"> hoc</w:t>
       </w:r>
     </w:p>
     <w:p>
       <w:r>
-        <w:t>Hieu: use case tong quat + kich ban cap nhat mon + cap nhat diem thi</w:t>
-      </w:r>
+        <w:t xml:space="preserve">Hieu: use case tong quat + </w:t>
+      </w:r>
+      <w:proofErr w:type="spellStart"/>
+      <w:r>
+        <w:t>kich</w:t>
+      </w:r>
+      <w:proofErr w:type="spellEnd"/>
+      <w:r>
+        <w:t xml:space="preserve"> ban cap </w:t>
+      </w:r>
+      <w:proofErr w:type="spellStart"/>
+      <w:r>
+        <w:t>nhat</w:t>
+      </w:r>
+      <w:proofErr w:type="spellEnd"/>
+      <w:r>
+        <w:t xml:space="preserve"> </w:t>
+      </w:r>
+      <w:proofErr w:type="spellStart"/>
+      <w:r>
+        <w:t>mon</w:t>
+      </w:r>
+      <w:proofErr w:type="spellEnd"/>
+      <w:r>
+        <w:t xml:space="preserve"> + cap </w:t>
+      </w:r>
+      <w:proofErr w:type="spellStart"/>
+      <w:r>
+        <w:t>nhat</w:t>
+      </w:r>
+      <w:proofErr w:type="spellEnd"/>
+      <w:r>
+        <w:t xml:space="preserve"> diem </w:t>
+      </w:r>
+      <w:proofErr w:type="spellStart"/>
+      <w:r>
+        <w:t>thi</w:t>
+      </w:r>
+      <w:proofErr w:type="spellEnd"/>
     </w:p>
     <w:p/>
     <w:p>
       <w:r>
-        <w:t>Deadline truoc 24h ngay 25/3/2024</w:t>
+        <w:t xml:space="preserve">Deadline </w:t>
+      </w:r>
+      <w:proofErr w:type="spellStart"/>
+      <w:r>
+        <w:t>truoc</w:t>
+      </w:r>
+      <w:proofErr w:type="spellEnd"/>
+      <w:r>
+        <w:t xml:space="preserve"> 24h </w:t>
+      </w:r>
+      <w:proofErr w:type="spellStart"/>
+      <w:r>
+        <w:t>ngay</w:t>
+      </w:r>
+      <w:proofErr w:type="spellEnd"/>
+      <w:r>
+        <w:t xml:space="preserve"> 25/3/2024</w:t>
       </w:r>
     </w:p>
     <w:p/>
@@ -94,9 +402,51 @@
       </w:r>
     </w:p>
     <w:p>
-      <w:r>
-        <w:t>Đặc tả cập nhật môn học</w:t>
-      </w:r>
+      <w:proofErr w:type="spellStart"/>
+      <w:r>
+        <w:t>Đặc</w:t>
+      </w:r>
+      <w:proofErr w:type="spellEnd"/>
+      <w:r>
+        <w:t xml:space="preserve"> </w:t>
+      </w:r>
+      <w:proofErr w:type="spellStart"/>
+      <w:r>
+        <w:t>tả</w:t>
+      </w:r>
+      <w:proofErr w:type="spellEnd"/>
+      <w:r>
+        <w:t xml:space="preserve"> </w:t>
+      </w:r>
+      <w:proofErr w:type="spellStart"/>
+      <w:r>
+        <w:t>cập</w:t>
+      </w:r>
+      <w:proofErr w:type="spellEnd"/>
+      <w:r>
+        <w:t xml:space="preserve"> </w:t>
+      </w:r>
+      <w:proofErr w:type="spellStart"/>
+      <w:r>
+        <w:t>nhật</w:t>
+      </w:r>
+      <w:proofErr w:type="spellEnd"/>
+      <w:r>
+        <w:t xml:space="preserve"> </w:t>
+      </w:r>
+      <w:proofErr w:type="spellStart"/>
+      <w:r>
+        <w:t>môn</w:t>
+      </w:r>
+      <w:proofErr w:type="spellEnd"/>
+      <w:r>
+        <w:t xml:space="preserve"> </w:t>
+      </w:r>
+      <w:proofErr w:type="spellStart"/>
+      <w:r>
+        <w:t>học</w:t>
+      </w:r>
+      <w:proofErr w:type="spellEnd"/>
     </w:p>
     <w:tbl>
       <w:tblPr>
@@ -139,8 +489,21 @@
               <w:t>Cập nhật</w:t>
             </w:r>
             <w:r>
-              <w:t xml:space="preserve"> môn học</w:t>
-            </w:r>
+              <w:t xml:space="preserve"> </w:t>
+            </w:r>
+            <w:proofErr w:type="spellStart"/>
+            <w:r>
+              <w:t>môn</w:t>
+            </w:r>
+            <w:proofErr w:type="spellEnd"/>
+            <w:r>
+              <w:t xml:space="preserve"> </w:t>
+            </w:r>
+            <w:proofErr w:type="spellStart"/>
+            <w:r>
+              <w:t>học</w:t>
+            </w:r>
+            <w:proofErr w:type="spellEnd"/>
           </w:p>
         </w:tc>
       </w:tr>
@@ -177,7 +540,343 @@
               <w:rPr>
                 <w:color w:val="000000"/>
               </w:rPr>
-              <w:t>Ban giám hiệu cập nhật môn học về tên môn và số tiết theo quy định mới của Bộ đề ra và giáo viên dạy.</w:t>
+              <w:t xml:space="preserve">Ban </w:t>
+            </w:r>
+            <w:proofErr w:type="spellStart"/>
+            <w:r>
+              <w:rPr>
+                <w:color w:val="000000"/>
+              </w:rPr>
+              <w:t>giám</w:t>
+            </w:r>
+            <w:proofErr w:type="spellEnd"/>
+            <w:r>
+              <w:rPr>
+                <w:color w:val="000000"/>
+              </w:rPr>
+              <w:t xml:space="preserve"> </w:t>
+            </w:r>
+            <w:proofErr w:type="spellStart"/>
+            <w:r>
+              <w:rPr>
+                <w:color w:val="000000"/>
+              </w:rPr>
+              <w:t>hiệu</w:t>
+            </w:r>
+            <w:proofErr w:type="spellEnd"/>
+            <w:r>
+              <w:rPr>
+                <w:color w:val="000000"/>
+              </w:rPr>
+              <w:t xml:space="preserve"> </w:t>
+            </w:r>
+            <w:proofErr w:type="spellStart"/>
+            <w:r>
+              <w:rPr>
+                <w:color w:val="000000"/>
+              </w:rPr>
+              <w:t>cập</w:t>
+            </w:r>
+            <w:proofErr w:type="spellEnd"/>
+            <w:r>
+              <w:rPr>
+                <w:color w:val="000000"/>
+              </w:rPr>
+              <w:t xml:space="preserve"> </w:t>
+            </w:r>
+            <w:proofErr w:type="spellStart"/>
+            <w:r>
+              <w:rPr>
+                <w:color w:val="000000"/>
+              </w:rPr>
+              <w:t>nhật</w:t>
+            </w:r>
+            <w:proofErr w:type="spellEnd"/>
+            <w:r>
+              <w:rPr>
+                <w:color w:val="000000"/>
+              </w:rPr>
+              <w:t xml:space="preserve"> </w:t>
+            </w:r>
+            <w:proofErr w:type="spellStart"/>
+            <w:r>
+              <w:rPr>
+                <w:color w:val="000000"/>
+              </w:rPr>
+              <w:t>môn</w:t>
+            </w:r>
+            <w:proofErr w:type="spellEnd"/>
+            <w:r>
+              <w:rPr>
+                <w:color w:val="000000"/>
+              </w:rPr>
+              <w:t xml:space="preserve"> </w:t>
+            </w:r>
+            <w:proofErr w:type="spellStart"/>
+            <w:r>
+              <w:rPr>
+                <w:color w:val="000000"/>
+              </w:rPr>
+              <w:t>học</w:t>
+            </w:r>
+            <w:proofErr w:type="spellEnd"/>
+            <w:r>
+              <w:rPr>
+                <w:color w:val="000000"/>
+              </w:rPr>
+              <w:t xml:space="preserve"> </w:t>
+            </w:r>
+            <w:proofErr w:type="spellStart"/>
+            <w:r>
+              <w:rPr>
+                <w:color w:val="000000"/>
+              </w:rPr>
+              <w:t>về</w:t>
+            </w:r>
+            <w:proofErr w:type="spellEnd"/>
+            <w:r>
+              <w:rPr>
+                <w:color w:val="000000"/>
+              </w:rPr>
+              <w:t xml:space="preserve"> </w:t>
+            </w:r>
+            <w:proofErr w:type="spellStart"/>
+            <w:r>
+              <w:rPr>
+                <w:color w:val="000000"/>
+              </w:rPr>
+              <w:t>tên</w:t>
+            </w:r>
+            <w:proofErr w:type="spellEnd"/>
+            <w:r>
+              <w:rPr>
+                <w:color w:val="000000"/>
+              </w:rPr>
+              <w:t xml:space="preserve"> </w:t>
+            </w:r>
+            <w:proofErr w:type="spellStart"/>
+            <w:r>
+              <w:rPr>
+                <w:color w:val="000000"/>
+              </w:rPr>
+              <w:t>môn</w:t>
+            </w:r>
+            <w:proofErr w:type="spellEnd"/>
+            <w:r>
+              <w:rPr>
+                <w:color w:val="000000"/>
+              </w:rPr>
+              <w:t xml:space="preserve"> </w:t>
+            </w:r>
+            <w:proofErr w:type="spellStart"/>
+            <w:r>
+              <w:rPr>
+                <w:color w:val="000000"/>
+              </w:rPr>
+              <w:t>và</w:t>
+            </w:r>
+            <w:proofErr w:type="spellEnd"/>
+            <w:r>
+              <w:rPr>
+                <w:color w:val="000000"/>
+              </w:rPr>
+              <w:t xml:space="preserve"> </w:t>
+            </w:r>
+            <w:proofErr w:type="spellStart"/>
+            <w:r>
+              <w:rPr>
+                <w:color w:val="000000"/>
+              </w:rPr>
+              <w:t>số</w:t>
+            </w:r>
+            <w:proofErr w:type="spellEnd"/>
+            <w:r>
+              <w:rPr>
+                <w:color w:val="000000"/>
+              </w:rPr>
+              <w:t xml:space="preserve"> </w:t>
+            </w:r>
+            <w:proofErr w:type="spellStart"/>
+            <w:r>
+              <w:rPr>
+                <w:color w:val="000000"/>
+              </w:rPr>
+              <w:t>tiết</w:t>
+            </w:r>
+            <w:proofErr w:type="spellEnd"/>
+            <w:r>
+              <w:rPr>
+                <w:color w:val="000000"/>
+              </w:rPr>
+              <w:t xml:space="preserve"> </w:t>
+            </w:r>
+            <w:proofErr w:type="spellStart"/>
+            <w:r>
+              <w:rPr>
+                <w:color w:val="000000"/>
+              </w:rPr>
+              <w:t>theo</w:t>
+            </w:r>
+            <w:proofErr w:type="spellEnd"/>
+            <w:r>
+              <w:rPr>
+                <w:color w:val="000000"/>
+              </w:rPr>
+              <w:t xml:space="preserve"> </w:t>
+            </w:r>
+            <w:proofErr w:type="spellStart"/>
+            <w:r>
+              <w:rPr>
+                <w:color w:val="000000"/>
+              </w:rPr>
+              <w:t>quy</w:t>
+            </w:r>
+            <w:proofErr w:type="spellEnd"/>
+            <w:r>
+              <w:rPr>
+                <w:color w:val="000000"/>
+              </w:rPr>
+              <w:t xml:space="preserve"> </w:t>
+            </w:r>
+            <w:proofErr w:type="spellStart"/>
+            <w:r>
+              <w:rPr>
+                <w:color w:val="000000"/>
+              </w:rPr>
+              <w:t>định</w:t>
+            </w:r>
+            <w:proofErr w:type="spellEnd"/>
+            <w:r>
+              <w:rPr>
+                <w:color w:val="000000"/>
+              </w:rPr>
+              <w:t xml:space="preserve"> </w:t>
+            </w:r>
+            <w:proofErr w:type="spellStart"/>
+            <w:r>
+              <w:rPr>
+                <w:color w:val="000000"/>
+              </w:rPr>
+              <w:t>mới</w:t>
+            </w:r>
+            <w:proofErr w:type="spellEnd"/>
+            <w:r>
+              <w:rPr>
+                <w:color w:val="000000"/>
+              </w:rPr>
+              <w:t xml:space="preserve"> </w:t>
+            </w:r>
+            <w:proofErr w:type="spellStart"/>
+            <w:r>
+              <w:rPr>
+                <w:color w:val="000000"/>
+              </w:rPr>
+              <w:t>của</w:t>
+            </w:r>
+            <w:proofErr w:type="spellEnd"/>
+            <w:r>
+              <w:rPr>
+                <w:color w:val="000000"/>
+              </w:rPr>
+              <w:t xml:space="preserve"> </w:t>
+            </w:r>
+            <w:proofErr w:type="spellStart"/>
+            <w:r>
+              <w:rPr>
+                <w:color w:val="000000"/>
+              </w:rPr>
+              <w:t>Bộ</w:t>
+            </w:r>
+            <w:proofErr w:type="spellEnd"/>
+            <w:r>
+              <w:rPr>
+                <w:color w:val="000000"/>
+              </w:rPr>
+              <w:t xml:space="preserve"> </w:t>
+            </w:r>
+            <w:proofErr w:type="spellStart"/>
+            <w:r>
+              <w:rPr>
+                <w:color w:val="000000"/>
+              </w:rPr>
+              <w:t>đề</w:t>
+            </w:r>
+            <w:proofErr w:type="spellEnd"/>
+            <w:r>
+              <w:rPr>
+                <w:color w:val="000000"/>
+              </w:rPr>
+              <w:t xml:space="preserve"> </w:t>
+            </w:r>
+            <w:proofErr w:type="spellStart"/>
+            <w:r>
+              <w:rPr>
+                <w:color w:val="000000"/>
+              </w:rPr>
+              <w:t>ra</w:t>
+            </w:r>
+            <w:proofErr w:type="spellEnd"/>
+            <w:r>
+              <w:rPr>
+                <w:color w:val="000000"/>
+              </w:rPr>
+              <w:t xml:space="preserve"> </w:t>
+            </w:r>
+            <w:proofErr w:type="spellStart"/>
+            <w:r>
+              <w:rPr>
+                <w:color w:val="000000"/>
+              </w:rPr>
+              <w:t>và</w:t>
+            </w:r>
+            <w:proofErr w:type="spellEnd"/>
+            <w:r>
+              <w:rPr>
+                <w:color w:val="000000"/>
+              </w:rPr>
+              <w:t xml:space="preserve"> </w:t>
+            </w:r>
+            <w:proofErr w:type="spellStart"/>
+            <w:r>
+              <w:rPr>
+                <w:color w:val="000000"/>
+              </w:rPr>
+              <w:t>giáo</w:t>
+            </w:r>
+            <w:proofErr w:type="spellEnd"/>
+            <w:r>
+              <w:rPr>
+                <w:color w:val="000000"/>
+              </w:rPr>
+              <w:t xml:space="preserve"> </w:t>
+            </w:r>
+            <w:proofErr w:type="spellStart"/>
+            <w:r>
+              <w:rPr>
+                <w:color w:val="000000"/>
+              </w:rPr>
+              <w:t>viên</w:t>
+            </w:r>
+            <w:proofErr w:type="spellEnd"/>
+            <w:r>
+              <w:rPr>
+                <w:color w:val="000000"/>
+              </w:rPr>
+              <w:t xml:space="preserve"> </w:t>
+            </w:r>
+            <w:proofErr w:type="spellStart"/>
+            <w:r>
+              <w:rPr>
+                <w:color w:val="000000"/>
+              </w:rPr>
+              <w:t>dạy</w:t>
+            </w:r>
+            <w:proofErr w:type="spellEnd"/>
+            <w:r>
+              <w:rPr>
+                <w:color w:val="000000"/>
+              </w:rPr>
+              <w:t>.</w:t>
             </w:r>
           </w:p>
         </w:tc>
@@ -280,9 +979,19 @@
               </w:rPr>
               <w:t xml:space="preserve">Ban giám hiệu truy cập vào hệ thống chọn quản lý </w:t>
             </w:r>
-            <w:r>
-              <w:t>môn học</w:t>
-            </w:r>
+            <w:proofErr w:type="spellStart"/>
+            <w:r>
+              <w:t>môn</w:t>
+            </w:r>
+            <w:proofErr w:type="spellEnd"/>
+            <w:r>
+              <w:t xml:space="preserve"> </w:t>
+            </w:r>
+            <w:proofErr w:type="spellStart"/>
+            <w:r>
+              <w:t>học</w:t>
+            </w:r>
+            <w:proofErr w:type="spellEnd"/>
           </w:p>
         </w:tc>
       </w:tr>
@@ -314,8 +1023,61 @@
           </w:tcPr>
           <w:p>
             <w:r>
-              <w:t>Ban giám hiệu đăng nhập vào hệ thống</w:t>
-            </w:r>
+              <w:t xml:space="preserve">Ban </w:t>
+            </w:r>
+            <w:proofErr w:type="spellStart"/>
+            <w:r>
+              <w:t>giám</w:t>
+            </w:r>
+            <w:proofErr w:type="spellEnd"/>
+            <w:r>
+              <w:t xml:space="preserve"> </w:t>
+            </w:r>
+            <w:proofErr w:type="spellStart"/>
+            <w:r>
+              <w:t>hiệu</w:t>
+            </w:r>
+            <w:proofErr w:type="spellEnd"/>
+            <w:r>
+              <w:t xml:space="preserve"> </w:t>
+            </w:r>
+            <w:proofErr w:type="spellStart"/>
+            <w:r>
+              <w:t>đăng</w:t>
+            </w:r>
+            <w:proofErr w:type="spellEnd"/>
+            <w:r>
+              <w:t xml:space="preserve"> </w:t>
+            </w:r>
+            <w:proofErr w:type="spellStart"/>
+            <w:r>
+              <w:t>nhập</w:t>
+            </w:r>
+            <w:proofErr w:type="spellEnd"/>
+            <w:r>
+              <w:t xml:space="preserve"> </w:t>
+            </w:r>
+            <w:proofErr w:type="spellStart"/>
+            <w:r>
+              <w:t>vào</w:t>
+            </w:r>
+            <w:proofErr w:type="spellEnd"/>
+            <w:r>
+              <w:t xml:space="preserve"> </w:t>
+            </w:r>
+            <w:proofErr w:type="spellStart"/>
+            <w:r>
+              <w:t>hệ</w:t>
+            </w:r>
+            <w:proofErr w:type="spellEnd"/>
+            <w:r>
+              <w:t xml:space="preserve"> </w:t>
+            </w:r>
+            <w:proofErr w:type="spellStart"/>
+            <w:r>
+              <w:t>thống</w:t>
+            </w:r>
+            <w:proofErr w:type="spellEnd"/>
           </w:p>
         </w:tc>
       </w:tr>
@@ -391,8 +1153,21 @@
               <w:t>Hệ thống hiển thị trang chủ quản lý</w:t>
             </w:r>
             <w:r>
-              <w:t xml:space="preserve"> môn học</w:t>
-            </w:r>
+              <w:t xml:space="preserve"> </w:t>
+            </w:r>
+            <w:proofErr w:type="spellStart"/>
+            <w:r>
+              <w:t>môn</w:t>
+            </w:r>
+            <w:proofErr w:type="spellEnd"/>
+            <w:r>
+              <w:t xml:space="preserve"> </w:t>
+            </w:r>
+            <w:proofErr w:type="spellStart"/>
+            <w:r>
+              <w:t>học</w:t>
+            </w:r>
+            <w:proofErr w:type="spellEnd"/>
           </w:p>
         </w:tc>
       </w:tr>
@@ -444,7 +1219,207 @@
                 <w:sz w:val="22"/>
                 <w:szCs w:val="22"/>
               </w:rPr>
-              <w:t>1.     Hệ thống hiển thị danh mục quản lý môn học.</w:t>
+              <w:t xml:space="preserve">1.     </w:t>
+            </w:r>
+            <w:proofErr w:type="spellStart"/>
+            <w:r>
+              <w:rPr>
+                <w:rFonts w:asciiTheme="minorHAnsi" w:hAnsiTheme="minorHAnsi" w:cstheme="minorHAnsi"/>
+                <w:color w:val="000000"/>
+                <w:sz w:val="22"/>
+                <w:szCs w:val="22"/>
+              </w:rPr>
+              <w:t>Hệ</w:t>
+            </w:r>
+            <w:proofErr w:type="spellEnd"/>
+            <w:r>
+              <w:rPr>
+                <w:rFonts w:asciiTheme="minorHAnsi" w:hAnsiTheme="minorHAnsi" w:cstheme="minorHAnsi"/>
+                <w:color w:val="000000"/>
+                <w:sz w:val="22"/>
+                <w:szCs w:val="22"/>
+              </w:rPr>
+              <w:t xml:space="preserve"> </w:t>
+            </w:r>
+            <w:proofErr w:type="spellStart"/>
+            <w:r>
+              <w:rPr>
+                <w:rFonts w:asciiTheme="minorHAnsi" w:hAnsiTheme="minorHAnsi" w:cstheme="minorHAnsi"/>
+                <w:color w:val="000000"/>
+                <w:sz w:val="22"/>
+                <w:szCs w:val="22"/>
+              </w:rPr>
+              <w:t>thống</w:t>
+            </w:r>
+            <w:proofErr w:type="spellEnd"/>
+            <w:r>
+              <w:rPr>
+                <w:rFonts w:asciiTheme="minorHAnsi" w:hAnsiTheme="minorHAnsi" w:cstheme="minorHAnsi"/>
+                <w:color w:val="000000"/>
+                <w:sz w:val="22"/>
+                <w:szCs w:val="22"/>
+              </w:rPr>
+              <w:t xml:space="preserve"> </w:t>
+            </w:r>
+            <w:proofErr w:type="spellStart"/>
+            <w:r>
+              <w:rPr>
+                <w:rFonts w:asciiTheme="minorHAnsi" w:hAnsiTheme="minorHAnsi" w:cstheme="minorHAnsi"/>
+                <w:color w:val="000000"/>
+                <w:sz w:val="22"/>
+                <w:szCs w:val="22"/>
+              </w:rPr>
+              <w:t>hiển</w:t>
+            </w:r>
+            <w:proofErr w:type="spellEnd"/>
+            <w:r>
+              <w:rPr>
+                <w:rFonts w:asciiTheme="minorHAnsi" w:hAnsiTheme="minorHAnsi" w:cstheme="minorHAnsi"/>
+                <w:color w:val="000000"/>
+                <w:sz w:val="22"/>
+                <w:szCs w:val="22"/>
+              </w:rPr>
+              <w:t xml:space="preserve"> </w:t>
+            </w:r>
+            <w:proofErr w:type="spellStart"/>
+            <w:r>
+              <w:rPr>
+                <w:rFonts w:asciiTheme="minorHAnsi" w:hAnsiTheme="minorHAnsi" w:cstheme="minorHAnsi"/>
+                <w:color w:val="000000"/>
+                <w:sz w:val="22"/>
+                <w:szCs w:val="22"/>
+              </w:rPr>
+              <w:t>thị</w:t>
+            </w:r>
+            <w:proofErr w:type="spellEnd"/>
+            <w:r>
+              <w:rPr>
+                <w:rFonts w:asciiTheme="minorHAnsi" w:hAnsiTheme="minorHAnsi" w:cstheme="minorHAnsi"/>
+                <w:color w:val="000000"/>
+                <w:sz w:val="22"/>
+                <w:szCs w:val="22"/>
+              </w:rPr>
+              <w:t xml:space="preserve"> </w:t>
+            </w:r>
+            <w:proofErr w:type="spellStart"/>
+            <w:r>
+              <w:rPr>
+                <w:rFonts w:asciiTheme="minorHAnsi" w:hAnsiTheme="minorHAnsi" w:cstheme="minorHAnsi"/>
+                <w:color w:val="000000"/>
+                <w:sz w:val="22"/>
+                <w:szCs w:val="22"/>
+              </w:rPr>
+              <w:t>danh</w:t>
+            </w:r>
+            <w:proofErr w:type="spellEnd"/>
+            <w:r>
+              <w:rPr>
+                <w:rFonts w:asciiTheme="minorHAnsi" w:hAnsiTheme="minorHAnsi" w:cstheme="minorHAnsi"/>
+                <w:color w:val="000000"/>
+                <w:sz w:val="22"/>
+                <w:szCs w:val="22"/>
+              </w:rPr>
+              <w:t xml:space="preserve"> </w:t>
+            </w:r>
+            <w:proofErr w:type="spellStart"/>
+            <w:r>
+              <w:rPr>
+                <w:rFonts w:asciiTheme="minorHAnsi" w:hAnsiTheme="minorHAnsi" w:cstheme="minorHAnsi"/>
+                <w:color w:val="000000"/>
+                <w:sz w:val="22"/>
+                <w:szCs w:val="22"/>
+              </w:rPr>
+              <w:t>mục</w:t>
+            </w:r>
+            <w:proofErr w:type="spellEnd"/>
+            <w:r>
+              <w:rPr>
+                <w:rFonts w:asciiTheme="minorHAnsi" w:hAnsiTheme="minorHAnsi" w:cstheme="minorHAnsi"/>
+                <w:color w:val="000000"/>
+                <w:sz w:val="22"/>
+                <w:szCs w:val="22"/>
+              </w:rPr>
+              <w:t xml:space="preserve"> </w:t>
+            </w:r>
+            <w:proofErr w:type="spellStart"/>
+            <w:r>
+              <w:rPr>
+                <w:rFonts w:asciiTheme="minorHAnsi" w:hAnsiTheme="minorHAnsi" w:cstheme="minorHAnsi"/>
+                <w:color w:val="000000"/>
+                <w:sz w:val="22"/>
+                <w:szCs w:val="22"/>
+              </w:rPr>
+              <w:t>quản</w:t>
+            </w:r>
+            <w:proofErr w:type="spellEnd"/>
+            <w:r>
+              <w:rPr>
+                <w:rFonts w:asciiTheme="minorHAnsi" w:hAnsiTheme="minorHAnsi" w:cstheme="minorHAnsi"/>
+                <w:color w:val="000000"/>
+                <w:sz w:val="22"/>
+                <w:szCs w:val="22"/>
+              </w:rPr>
+              <w:t xml:space="preserve"> </w:t>
+            </w:r>
+            <w:proofErr w:type="spellStart"/>
+            <w:r>
+              <w:rPr>
+                <w:rFonts w:asciiTheme="minorHAnsi" w:hAnsiTheme="minorHAnsi" w:cstheme="minorHAnsi"/>
+                <w:color w:val="000000"/>
+                <w:sz w:val="22"/>
+                <w:szCs w:val="22"/>
+              </w:rPr>
+              <w:t>lý</w:t>
+            </w:r>
+            <w:proofErr w:type="spellEnd"/>
+            <w:r>
+              <w:rPr>
+                <w:rFonts w:asciiTheme="minorHAnsi" w:hAnsiTheme="minorHAnsi" w:cstheme="minorHAnsi"/>
+                <w:color w:val="000000"/>
+                <w:sz w:val="22"/>
+                <w:szCs w:val="22"/>
+              </w:rPr>
+              <w:t xml:space="preserve"> </w:t>
+            </w:r>
+            <w:proofErr w:type="spellStart"/>
+            <w:r>
+              <w:rPr>
+                <w:rFonts w:asciiTheme="minorHAnsi" w:hAnsiTheme="minorHAnsi" w:cstheme="minorHAnsi"/>
+                <w:color w:val="000000"/>
+                <w:sz w:val="22"/>
+                <w:szCs w:val="22"/>
+              </w:rPr>
+              <w:t>môn</w:t>
+            </w:r>
+            <w:proofErr w:type="spellEnd"/>
+            <w:r>
+              <w:rPr>
+                <w:rFonts w:asciiTheme="minorHAnsi" w:hAnsiTheme="minorHAnsi" w:cstheme="minorHAnsi"/>
+                <w:color w:val="000000"/>
+                <w:sz w:val="22"/>
+                <w:szCs w:val="22"/>
+              </w:rPr>
+              <w:t xml:space="preserve"> </w:t>
+            </w:r>
+            <w:proofErr w:type="spellStart"/>
+            <w:r>
+              <w:rPr>
+                <w:rFonts w:asciiTheme="minorHAnsi" w:hAnsiTheme="minorHAnsi" w:cstheme="minorHAnsi"/>
+                <w:color w:val="000000"/>
+                <w:sz w:val="22"/>
+                <w:szCs w:val="22"/>
+              </w:rPr>
+              <w:t>học</w:t>
+            </w:r>
+            <w:proofErr w:type="spellEnd"/>
+            <w:r>
+              <w:rPr>
+                <w:rFonts w:asciiTheme="minorHAnsi" w:hAnsiTheme="minorHAnsi" w:cstheme="minorHAnsi"/>
+                <w:color w:val="000000"/>
+                <w:sz w:val="22"/>
+                <w:szCs w:val="22"/>
+              </w:rPr>
+              <w:t>.</w:t>
             </w:r>
           </w:p>
           <w:p>
@@ -465,7 +1440,127 @@
                 <w:sz w:val="22"/>
                 <w:szCs w:val="22"/>
               </w:rPr>
-              <w:t>2.     Ban giám hiệu cập nhật môn học.</w:t>
+              <w:t xml:space="preserve">2.     Ban </w:t>
+            </w:r>
+            <w:proofErr w:type="spellStart"/>
+            <w:r>
+              <w:rPr>
+                <w:rFonts w:asciiTheme="minorHAnsi" w:hAnsiTheme="minorHAnsi" w:cstheme="minorHAnsi"/>
+                <w:color w:val="000000"/>
+                <w:sz w:val="22"/>
+                <w:szCs w:val="22"/>
+              </w:rPr>
+              <w:t>giám</w:t>
+            </w:r>
+            <w:proofErr w:type="spellEnd"/>
+            <w:r>
+              <w:rPr>
+                <w:rFonts w:asciiTheme="minorHAnsi" w:hAnsiTheme="minorHAnsi" w:cstheme="minorHAnsi"/>
+                <w:color w:val="000000"/>
+                <w:sz w:val="22"/>
+                <w:szCs w:val="22"/>
+              </w:rPr>
+              <w:t xml:space="preserve"> </w:t>
+            </w:r>
+            <w:proofErr w:type="spellStart"/>
+            <w:r>
+              <w:rPr>
+                <w:rFonts w:asciiTheme="minorHAnsi" w:hAnsiTheme="minorHAnsi" w:cstheme="minorHAnsi"/>
+                <w:color w:val="000000"/>
+                <w:sz w:val="22"/>
+                <w:szCs w:val="22"/>
+              </w:rPr>
+              <w:t>hiệu</w:t>
+            </w:r>
+            <w:proofErr w:type="spellEnd"/>
+            <w:r>
+              <w:rPr>
+                <w:rFonts w:asciiTheme="minorHAnsi" w:hAnsiTheme="minorHAnsi" w:cstheme="minorHAnsi"/>
+                <w:color w:val="000000"/>
+                <w:sz w:val="22"/>
+                <w:szCs w:val="22"/>
+              </w:rPr>
+              <w:t xml:space="preserve"> </w:t>
+            </w:r>
+            <w:proofErr w:type="spellStart"/>
+            <w:r>
+              <w:rPr>
+                <w:rFonts w:asciiTheme="minorHAnsi" w:hAnsiTheme="minorHAnsi" w:cstheme="minorHAnsi"/>
+                <w:color w:val="000000"/>
+                <w:sz w:val="22"/>
+                <w:szCs w:val="22"/>
+              </w:rPr>
+              <w:t>cập</w:t>
+            </w:r>
+            <w:proofErr w:type="spellEnd"/>
+            <w:r>
+              <w:rPr>
+                <w:rFonts w:asciiTheme="minorHAnsi" w:hAnsiTheme="minorHAnsi" w:cstheme="minorHAnsi"/>
+                <w:color w:val="000000"/>
+                <w:sz w:val="22"/>
+                <w:szCs w:val="22"/>
+              </w:rPr>
+              <w:t xml:space="preserve"> </w:t>
+            </w:r>
+            <w:proofErr w:type="spellStart"/>
+            <w:r>
+              <w:rPr>
+                <w:rFonts w:asciiTheme="minorHAnsi" w:hAnsiTheme="minorHAnsi" w:cstheme="minorHAnsi"/>
+                <w:color w:val="000000"/>
+                <w:sz w:val="22"/>
+                <w:szCs w:val="22"/>
+              </w:rPr>
+              <w:t>nhật</w:t>
+            </w:r>
+            <w:proofErr w:type="spellEnd"/>
+            <w:r>
+              <w:rPr>
+                <w:rFonts w:asciiTheme="minorHAnsi" w:hAnsiTheme="minorHAnsi" w:cstheme="minorHAnsi"/>
+                <w:color w:val="000000"/>
+                <w:sz w:val="22"/>
+                <w:szCs w:val="22"/>
+              </w:rPr>
+              <w:t xml:space="preserve"> </w:t>
+            </w:r>
+            <w:proofErr w:type="spellStart"/>
+            <w:r>
+              <w:rPr>
+                <w:rFonts w:asciiTheme="minorHAnsi" w:hAnsiTheme="minorHAnsi" w:cstheme="minorHAnsi"/>
+                <w:color w:val="000000"/>
+                <w:sz w:val="22"/>
+                <w:szCs w:val="22"/>
+              </w:rPr>
+              <w:t>môn</w:t>
+            </w:r>
+            <w:proofErr w:type="spellEnd"/>
+            <w:r>
+              <w:rPr>
+                <w:rFonts w:asciiTheme="minorHAnsi" w:hAnsiTheme="minorHAnsi" w:cstheme="minorHAnsi"/>
+                <w:color w:val="000000"/>
+                <w:sz w:val="22"/>
+                <w:szCs w:val="22"/>
+              </w:rPr>
+              <w:t xml:space="preserve"> </w:t>
+            </w:r>
+            <w:proofErr w:type="spellStart"/>
+            <w:r>
+              <w:rPr>
+                <w:rFonts w:asciiTheme="minorHAnsi" w:hAnsiTheme="minorHAnsi" w:cstheme="minorHAnsi"/>
+                <w:color w:val="000000"/>
+                <w:sz w:val="22"/>
+                <w:szCs w:val="22"/>
+              </w:rPr>
+              <w:t>học</w:t>
+            </w:r>
+            <w:proofErr w:type="spellEnd"/>
+            <w:r>
+              <w:rPr>
+                <w:rFonts w:asciiTheme="minorHAnsi" w:hAnsiTheme="minorHAnsi" w:cstheme="minorHAnsi"/>
+                <w:color w:val="000000"/>
+                <w:sz w:val="22"/>
+                <w:szCs w:val="22"/>
+              </w:rPr>
+              <w:t>.</w:t>
             </w:r>
           </w:p>
           <w:p>
@@ -487,7 +1582,127 @@
                 <w:szCs w:val="22"/>
               </w:rPr>
               <w:lastRenderedPageBreak/>
-              <w:t>3.     Ban giám hiệu nhấn nút lưu thông tin.</w:t>
+              <w:t xml:space="preserve">3.     Ban </w:t>
+            </w:r>
+            <w:proofErr w:type="spellStart"/>
+            <w:r>
+              <w:rPr>
+                <w:rFonts w:asciiTheme="minorHAnsi" w:hAnsiTheme="minorHAnsi" w:cstheme="minorHAnsi"/>
+                <w:color w:val="000000"/>
+                <w:sz w:val="22"/>
+                <w:szCs w:val="22"/>
+              </w:rPr>
+              <w:t>giám</w:t>
+            </w:r>
+            <w:proofErr w:type="spellEnd"/>
+            <w:r>
+              <w:rPr>
+                <w:rFonts w:asciiTheme="minorHAnsi" w:hAnsiTheme="minorHAnsi" w:cstheme="minorHAnsi"/>
+                <w:color w:val="000000"/>
+                <w:sz w:val="22"/>
+                <w:szCs w:val="22"/>
+              </w:rPr>
+              <w:t xml:space="preserve"> </w:t>
+            </w:r>
+            <w:proofErr w:type="spellStart"/>
+            <w:r>
+              <w:rPr>
+                <w:rFonts w:asciiTheme="minorHAnsi" w:hAnsiTheme="minorHAnsi" w:cstheme="minorHAnsi"/>
+                <w:color w:val="000000"/>
+                <w:sz w:val="22"/>
+                <w:szCs w:val="22"/>
+              </w:rPr>
+              <w:t>hiệu</w:t>
+            </w:r>
+            <w:proofErr w:type="spellEnd"/>
+            <w:r>
+              <w:rPr>
+                <w:rFonts w:asciiTheme="minorHAnsi" w:hAnsiTheme="minorHAnsi" w:cstheme="minorHAnsi"/>
+                <w:color w:val="000000"/>
+                <w:sz w:val="22"/>
+                <w:szCs w:val="22"/>
+              </w:rPr>
+              <w:t xml:space="preserve"> </w:t>
+            </w:r>
+            <w:proofErr w:type="spellStart"/>
+            <w:r>
+              <w:rPr>
+                <w:rFonts w:asciiTheme="minorHAnsi" w:hAnsiTheme="minorHAnsi" w:cstheme="minorHAnsi"/>
+                <w:color w:val="000000"/>
+                <w:sz w:val="22"/>
+                <w:szCs w:val="22"/>
+              </w:rPr>
+              <w:t>nhấn</w:t>
+            </w:r>
+            <w:proofErr w:type="spellEnd"/>
+            <w:r>
+              <w:rPr>
+                <w:rFonts w:asciiTheme="minorHAnsi" w:hAnsiTheme="minorHAnsi" w:cstheme="minorHAnsi"/>
+                <w:color w:val="000000"/>
+                <w:sz w:val="22"/>
+                <w:szCs w:val="22"/>
+              </w:rPr>
+              <w:t xml:space="preserve"> </w:t>
+            </w:r>
+            <w:proofErr w:type="spellStart"/>
+            <w:r>
+              <w:rPr>
+                <w:rFonts w:asciiTheme="minorHAnsi" w:hAnsiTheme="minorHAnsi" w:cstheme="minorHAnsi"/>
+                <w:color w:val="000000"/>
+                <w:sz w:val="22"/>
+                <w:szCs w:val="22"/>
+              </w:rPr>
+              <w:t>nút</w:t>
+            </w:r>
+            <w:proofErr w:type="spellEnd"/>
+            <w:r>
+              <w:rPr>
+                <w:rFonts w:asciiTheme="minorHAnsi" w:hAnsiTheme="minorHAnsi" w:cstheme="minorHAnsi"/>
+                <w:color w:val="000000"/>
+                <w:sz w:val="22"/>
+                <w:szCs w:val="22"/>
+              </w:rPr>
+              <w:t xml:space="preserve"> </w:t>
+            </w:r>
+            <w:proofErr w:type="spellStart"/>
+            <w:r>
+              <w:rPr>
+                <w:rFonts w:asciiTheme="minorHAnsi" w:hAnsiTheme="minorHAnsi" w:cstheme="minorHAnsi"/>
+                <w:color w:val="000000"/>
+                <w:sz w:val="22"/>
+                <w:szCs w:val="22"/>
+              </w:rPr>
+              <w:t>lưu</w:t>
+            </w:r>
+            <w:proofErr w:type="spellEnd"/>
+            <w:r>
+              <w:rPr>
+                <w:rFonts w:asciiTheme="minorHAnsi" w:hAnsiTheme="minorHAnsi" w:cstheme="minorHAnsi"/>
+                <w:color w:val="000000"/>
+                <w:sz w:val="22"/>
+                <w:szCs w:val="22"/>
+              </w:rPr>
+              <w:t xml:space="preserve"> </w:t>
+            </w:r>
+            <w:proofErr w:type="spellStart"/>
+            <w:r>
+              <w:rPr>
+                <w:rFonts w:asciiTheme="minorHAnsi" w:hAnsiTheme="minorHAnsi" w:cstheme="minorHAnsi"/>
+                <w:color w:val="000000"/>
+                <w:sz w:val="22"/>
+                <w:szCs w:val="22"/>
+              </w:rPr>
+              <w:t>thông</w:t>
+            </w:r>
+            <w:proofErr w:type="spellEnd"/>
+            <w:r>
+              <w:rPr>
+                <w:rFonts w:asciiTheme="minorHAnsi" w:hAnsiTheme="minorHAnsi" w:cstheme="minorHAnsi"/>
+                <w:color w:val="000000"/>
+                <w:sz w:val="22"/>
+                <w:szCs w:val="22"/>
+              </w:rPr>
+              <w:t xml:space="preserve"> tin.</w:t>
             </w:r>
           </w:p>
           <w:p>
@@ -508,7 +1723,207 @@
                 <w:sz w:val="22"/>
                 <w:szCs w:val="22"/>
               </w:rPr>
-              <w:t>4.     Hệ thống kiểm tra thông tin và xác nhận hợp lệ.</w:t>
+              <w:t xml:space="preserve">4.     </w:t>
+            </w:r>
+            <w:proofErr w:type="spellStart"/>
+            <w:r>
+              <w:rPr>
+                <w:rFonts w:asciiTheme="minorHAnsi" w:hAnsiTheme="minorHAnsi" w:cstheme="minorHAnsi"/>
+                <w:color w:val="000000"/>
+                <w:sz w:val="22"/>
+                <w:szCs w:val="22"/>
+              </w:rPr>
+              <w:t>Hệ</w:t>
+            </w:r>
+            <w:proofErr w:type="spellEnd"/>
+            <w:r>
+              <w:rPr>
+                <w:rFonts w:asciiTheme="minorHAnsi" w:hAnsiTheme="minorHAnsi" w:cstheme="minorHAnsi"/>
+                <w:color w:val="000000"/>
+                <w:sz w:val="22"/>
+                <w:szCs w:val="22"/>
+              </w:rPr>
+              <w:t xml:space="preserve"> </w:t>
+            </w:r>
+            <w:proofErr w:type="spellStart"/>
+            <w:r>
+              <w:rPr>
+                <w:rFonts w:asciiTheme="minorHAnsi" w:hAnsiTheme="minorHAnsi" w:cstheme="minorHAnsi"/>
+                <w:color w:val="000000"/>
+                <w:sz w:val="22"/>
+                <w:szCs w:val="22"/>
+              </w:rPr>
+              <w:t>thống</w:t>
+            </w:r>
+            <w:proofErr w:type="spellEnd"/>
+            <w:r>
+              <w:rPr>
+                <w:rFonts w:asciiTheme="minorHAnsi" w:hAnsiTheme="minorHAnsi" w:cstheme="minorHAnsi"/>
+                <w:color w:val="000000"/>
+                <w:sz w:val="22"/>
+                <w:szCs w:val="22"/>
+              </w:rPr>
+              <w:t xml:space="preserve"> </w:t>
+            </w:r>
+            <w:proofErr w:type="spellStart"/>
+            <w:r>
+              <w:rPr>
+                <w:rFonts w:asciiTheme="minorHAnsi" w:hAnsiTheme="minorHAnsi" w:cstheme="minorHAnsi"/>
+                <w:color w:val="000000"/>
+                <w:sz w:val="22"/>
+                <w:szCs w:val="22"/>
+              </w:rPr>
+              <w:t>kiểm</w:t>
+            </w:r>
+            <w:proofErr w:type="spellEnd"/>
+            <w:r>
+              <w:rPr>
+                <w:rFonts w:asciiTheme="minorHAnsi" w:hAnsiTheme="minorHAnsi" w:cstheme="minorHAnsi"/>
+                <w:color w:val="000000"/>
+                <w:sz w:val="22"/>
+                <w:szCs w:val="22"/>
+              </w:rPr>
+              <w:t xml:space="preserve"> </w:t>
+            </w:r>
+            <w:proofErr w:type="spellStart"/>
+            <w:r>
+              <w:rPr>
+                <w:rFonts w:asciiTheme="minorHAnsi" w:hAnsiTheme="minorHAnsi" w:cstheme="minorHAnsi"/>
+                <w:color w:val="000000"/>
+                <w:sz w:val="22"/>
+                <w:szCs w:val="22"/>
+              </w:rPr>
+              <w:t>tra</w:t>
+            </w:r>
+            <w:proofErr w:type="spellEnd"/>
+            <w:r>
+              <w:rPr>
+                <w:rFonts w:asciiTheme="minorHAnsi" w:hAnsiTheme="minorHAnsi" w:cstheme="minorHAnsi"/>
+                <w:color w:val="000000"/>
+                <w:sz w:val="22"/>
+                <w:szCs w:val="22"/>
+              </w:rPr>
+              <w:t xml:space="preserve"> </w:t>
+            </w:r>
+            <w:proofErr w:type="spellStart"/>
+            <w:r>
+              <w:rPr>
+                <w:rFonts w:asciiTheme="minorHAnsi" w:hAnsiTheme="minorHAnsi" w:cstheme="minorHAnsi"/>
+                <w:color w:val="000000"/>
+                <w:sz w:val="22"/>
+                <w:szCs w:val="22"/>
+              </w:rPr>
+              <w:t>thông</w:t>
+            </w:r>
+            <w:proofErr w:type="spellEnd"/>
+            <w:r>
+              <w:rPr>
+                <w:rFonts w:asciiTheme="minorHAnsi" w:hAnsiTheme="minorHAnsi" w:cstheme="minorHAnsi"/>
+                <w:color w:val="000000"/>
+                <w:sz w:val="22"/>
+                <w:szCs w:val="22"/>
+              </w:rPr>
+              <w:t xml:space="preserve"> tin </w:t>
+            </w:r>
+            <w:proofErr w:type="spellStart"/>
+            <w:r>
+              <w:rPr>
+                <w:rFonts w:asciiTheme="minorHAnsi" w:hAnsiTheme="minorHAnsi" w:cstheme="minorHAnsi"/>
+                <w:color w:val="000000"/>
+                <w:sz w:val="22"/>
+                <w:szCs w:val="22"/>
+              </w:rPr>
+              <w:t>và</w:t>
+            </w:r>
+            <w:proofErr w:type="spellEnd"/>
+            <w:r>
+              <w:rPr>
+                <w:rFonts w:asciiTheme="minorHAnsi" w:hAnsiTheme="minorHAnsi" w:cstheme="minorHAnsi"/>
+                <w:color w:val="000000"/>
+                <w:sz w:val="22"/>
+                <w:szCs w:val="22"/>
+              </w:rPr>
+              <w:t xml:space="preserve"> </w:t>
+            </w:r>
+            <w:proofErr w:type="spellStart"/>
+            <w:r>
+              <w:rPr>
+                <w:rFonts w:asciiTheme="minorHAnsi" w:hAnsiTheme="minorHAnsi" w:cstheme="minorHAnsi"/>
+                <w:color w:val="000000"/>
+                <w:sz w:val="22"/>
+                <w:szCs w:val="22"/>
+              </w:rPr>
+              <w:t>xác</w:t>
+            </w:r>
+            <w:proofErr w:type="spellEnd"/>
+            <w:r>
+              <w:rPr>
+                <w:rFonts w:asciiTheme="minorHAnsi" w:hAnsiTheme="minorHAnsi" w:cstheme="minorHAnsi"/>
+                <w:color w:val="000000"/>
+                <w:sz w:val="22"/>
+                <w:szCs w:val="22"/>
+              </w:rPr>
+              <w:t xml:space="preserve"> </w:t>
+            </w:r>
+            <w:proofErr w:type="spellStart"/>
+            <w:r>
+              <w:rPr>
+                <w:rFonts w:asciiTheme="minorHAnsi" w:hAnsiTheme="minorHAnsi" w:cstheme="minorHAnsi"/>
+                <w:color w:val="000000"/>
+                <w:sz w:val="22"/>
+                <w:szCs w:val="22"/>
+              </w:rPr>
+              <w:t>nhận</w:t>
+            </w:r>
+            <w:proofErr w:type="spellEnd"/>
+            <w:r>
+              <w:rPr>
+                <w:rFonts w:asciiTheme="minorHAnsi" w:hAnsiTheme="minorHAnsi" w:cstheme="minorHAnsi"/>
+                <w:color w:val="000000"/>
+                <w:sz w:val="22"/>
+                <w:szCs w:val="22"/>
+              </w:rPr>
+              <w:t xml:space="preserve"> </w:t>
+            </w:r>
+            <w:proofErr w:type="spellStart"/>
+            <w:r>
+              <w:rPr>
+                <w:rFonts w:asciiTheme="minorHAnsi" w:hAnsiTheme="minorHAnsi" w:cstheme="minorHAnsi"/>
+                <w:color w:val="000000"/>
+                <w:sz w:val="22"/>
+                <w:szCs w:val="22"/>
+              </w:rPr>
+              <w:t>hợp</w:t>
+            </w:r>
+            <w:proofErr w:type="spellEnd"/>
+            <w:r>
+              <w:rPr>
+                <w:rFonts w:asciiTheme="minorHAnsi" w:hAnsiTheme="minorHAnsi" w:cstheme="minorHAnsi"/>
+                <w:color w:val="000000"/>
+                <w:sz w:val="22"/>
+                <w:szCs w:val="22"/>
+              </w:rPr>
+              <w:t xml:space="preserve"> </w:t>
+            </w:r>
+            <w:proofErr w:type="spellStart"/>
+            <w:r>
+              <w:rPr>
+                <w:rFonts w:asciiTheme="minorHAnsi" w:hAnsiTheme="minorHAnsi" w:cstheme="minorHAnsi"/>
+                <w:color w:val="000000"/>
+                <w:sz w:val="22"/>
+                <w:szCs w:val="22"/>
+              </w:rPr>
+              <w:t>lệ</w:t>
+            </w:r>
+            <w:proofErr w:type="spellEnd"/>
+            <w:r>
+              <w:rPr>
+                <w:rFonts w:asciiTheme="minorHAnsi" w:hAnsiTheme="minorHAnsi" w:cstheme="minorHAnsi"/>
+                <w:color w:val="000000"/>
+                <w:sz w:val="22"/>
+                <w:szCs w:val="22"/>
+              </w:rPr>
+              <w:t>.</w:t>
             </w:r>
           </w:p>
           <w:p>
@@ -529,7 +1944,127 @@
                 <w:sz w:val="22"/>
                 <w:szCs w:val="22"/>
               </w:rPr>
-              <w:t>5.     Hệ thống cập nhật thông tin vào CSDL.</w:t>
+              <w:t xml:space="preserve">5.     </w:t>
+            </w:r>
+            <w:proofErr w:type="spellStart"/>
+            <w:r>
+              <w:rPr>
+                <w:rFonts w:asciiTheme="minorHAnsi" w:hAnsiTheme="minorHAnsi" w:cstheme="minorHAnsi"/>
+                <w:color w:val="000000"/>
+                <w:sz w:val="22"/>
+                <w:szCs w:val="22"/>
+              </w:rPr>
+              <w:t>Hệ</w:t>
+            </w:r>
+            <w:proofErr w:type="spellEnd"/>
+            <w:r>
+              <w:rPr>
+                <w:rFonts w:asciiTheme="minorHAnsi" w:hAnsiTheme="minorHAnsi" w:cstheme="minorHAnsi"/>
+                <w:color w:val="000000"/>
+                <w:sz w:val="22"/>
+                <w:szCs w:val="22"/>
+              </w:rPr>
+              <w:t xml:space="preserve"> </w:t>
+            </w:r>
+            <w:proofErr w:type="spellStart"/>
+            <w:r>
+              <w:rPr>
+                <w:rFonts w:asciiTheme="minorHAnsi" w:hAnsiTheme="minorHAnsi" w:cstheme="minorHAnsi"/>
+                <w:color w:val="000000"/>
+                <w:sz w:val="22"/>
+                <w:szCs w:val="22"/>
+              </w:rPr>
+              <w:t>thống</w:t>
+            </w:r>
+            <w:proofErr w:type="spellEnd"/>
+            <w:r>
+              <w:rPr>
+                <w:rFonts w:asciiTheme="minorHAnsi" w:hAnsiTheme="minorHAnsi" w:cstheme="minorHAnsi"/>
+                <w:color w:val="000000"/>
+                <w:sz w:val="22"/>
+                <w:szCs w:val="22"/>
+              </w:rPr>
+              <w:t xml:space="preserve"> </w:t>
+            </w:r>
+            <w:proofErr w:type="spellStart"/>
+            <w:r>
+              <w:rPr>
+                <w:rFonts w:asciiTheme="minorHAnsi" w:hAnsiTheme="minorHAnsi" w:cstheme="minorHAnsi"/>
+                <w:color w:val="000000"/>
+                <w:sz w:val="22"/>
+                <w:szCs w:val="22"/>
+              </w:rPr>
+              <w:t>cập</w:t>
+            </w:r>
+            <w:proofErr w:type="spellEnd"/>
+            <w:r>
+              <w:rPr>
+                <w:rFonts w:asciiTheme="minorHAnsi" w:hAnsiTheme="minorHAnsi" w:cstheme="minorHAnsi"/>
+                <w:color w:val="000000"/>
+                <w:sz w:val="22"/>
+                <w:szCs w:val="22"/>
+              </w:rPr>
+              <w:t xml:space="preserve"> </w:t>
+            </w:r>
+            <w:proofErr w:type="spellStart"/>
+            <w:r>
+              <w:rPr>
+                <w:rFonts w:asciiTheme="minorHAnsi" w:hAnsiTheme="minorHAnsi" w:cstheme="minorHAnsi"/>
+                <w:color w:val="000000"/>
+                <w:sz w:val="22"/>
+                <w:szCs w:val="22"/>
+              </w:rPr>
+              <w:t>nhật</w:t>
+            </w:r>
+            <w:proofErr w:type="spellEnd"/>
+            <w:r>
+              <w:rPr>
+                <w:rFonts w:asciiTheme="minorHAnsi" w:hAnsiTheme="minorHAnsi" w:cstheme="minorHAnsi"/>
+                <w:color w:val="000000"/>
+                <w:sz w:val="22"/>
+                <w:szCs w:val="22"/>
+              </w:rPr>
+              <w:t xml:space="preserve"> </w:t>
+            </w:r>
+            <w:proofErr w:type="spellStart"/>
+            <w:r>
+              <w:rPr>
+                <w:rFonts w:asciiTheme="minorHAnsi" w:hAnsiTheme="minorHAnsi" w:cstheme="minorHAnsi"/>
+                <w:color w:val="000000"/>
+                <w:sz w:val="22"/>
+                <w:szCs w:val="22"/>
+              </w:rPr>
+              <w:t>thông</w:t>
+            </w:r>
+            <w:proofErr w:type="spellEnd"/>
+            <w:r>
+              <w:rPr>
+                <w:rFonts w:asciiTheme="minorHAnsi" w:hAnsiTheme="minorHAnsi" w:cstheme="minorHAnsi"/>
+                <w:color w:val="000000"/>
+                <w:sz w:val="22"/>
+                <w:szCs w:val="22"/>
+              </w:rPr>
+              <w:t xml:space="preserve"> tin </w:t>
+            </w:r>
+            <w:proofErr w:type="spellStart"/>
+            <w:r>
+              <w:rPr>
+                <w:rFonts w:asciiTheme="minorHAnsi" w:hAnsiTheme="minorHAnsi" w:cstheme="minorHAnsi"/>
+                <w:color w:val="000000"/>
+                <w:sz w:val="22"/>
+                <w:szCs w:val="22"/>
+              </w:rPr>
+              <w:t>vào</w:t>
+            </w:r>
+            <w:proofErr w:type="spellEnd"/>
+            <w:r>
+              <w:rPr>
+                <w:rFonts w:asciiTheme="minorHAnsi" w:hAnsiTheme="minorHAnsi" w:cstheme="minorHAnsi"/>
+                <w:color w:val="000000"/>
+                <w:sz w:val="22"/>
+                <w:szCs w:val="22"/>
+              </w:rPr>
+              <w:t xml:space="preserve"> CSDL.</w:t>
             </w:r>
           </w:p>
           <w:p>
@@ -550,7 +2085,167 @@
                 <w:sz w:val="22"/>
                 <w:szCs w:val="22"/>
               </w:rPr>
-              <w:t>6.     Hệ thống thông báo cập nhật thành công.</w:t>
+              <w:t xml:space="preserve">6.     </w:t>
+            </w:r>
+            <w:proofErr w:type="spellStart"/>
+            <w:r>
+              <w:rPr>
+                <w:rFonts w:asciiTheme="minorHAnsi" w:hAnsiTheme="minorHAnsi" w:cstheme="minorHAnsi"/>
+                <w:color w:val="000000"/>
+                <w:sz w:val="22"/>
+                <w:szCs w:val="22"/>
+              </w:rPr>
+              <w:t>Hệ</w:t>
+            </w:r>
+            <w:proofErr w:type="spellEnd"/>
+            <w:r>
+              <w:rPr>
+                <w:rFonts w:asciiTheme="minorHAnsi" w:hAnsiTheme="minorHAnsi" w:cstheme="minorHAnsi"/>
+                <w:color w:val="000000"/>
+                <w:sz w:val="22"/>
+                <w:szCs w:val="22"/>
+              </w:rPr>
+              <w:t xml:space="preserve"> </w:t>
+            </w:r>
+            <w:proofErr w:type="spellStart"/>
+            <w:r>
+              <w:rPr>
+                <w:rFonts w:asciiTheme="minorHAnsi" w:hAnsiTheme="minorHAnsi" w:cstheme="minorHAnsi"/>
+                <w:color w:val="000000"/>
+                <w:sz w:val="22"/>
+                <w:szCs w:val="22"/>
+              </w:rPr>
+              <w:t>thống</w:t>
+            </w:r>
+            <w:proofErr w:type="spellEnd"/>
+            <w:r>
+              <w:rPr>
+                <w:rFonts w:asciiTheme="minorHAnsi" w:hAnsiTheme="minorHAnsi" w:cstheme="minorHAnsi"/>
+                <w:color w:val="000000"/>
+                <w:sz w:val="22"/>
+                <w:szCs w:val="22"/>
+              </w:rPr>
+              <w:t xml:space="preserve"> </w:t>
+            </w:r>
+            <w:proofErr w:type="spellStart"/>
+            <w:r>
+              <w:rPr>
+                <w:rFonts w:asciiTheme="minorHAnsi" w:hAnsiTheme="minorHAnsi" w:cstheme="minorHAnsi"/>
+                <w:color w:val="000000"/>
+                <w:sz w:val="22"/>
+                <w:szCs w:val="22"/>
+              </w:rPr>
+              <w:t>thông</w:t>
+            </w:r>
+            <w:proofErr w:type="spellEnd"/>
+            <w:r>
+              <w:rPr>
+                <w:rFonts w:asciiTheme="minorHAnsi" w:hAnsiTheme="minorHAnsi" w:cstheme="minorHAnsi"/>
+                <w:color w:val="000000"/>
+                <w:sz w:val="22"/>
+                <w:szCs w:val="22"/>
+              </w:rPr>
+              <w:t xml:space="preserve"> </w:t>
+            </w:r>
+            <w:proofErr w:type="spellStart"/>
+            <w:r>
+              <w:rPr>
+                <w:rFonts w:asciiTheme="minorHAnsi" w:hAnsiTheme="minorHAnsi" w:cstheme="minorHAnsi"/>
+                <w:color w:val="000000"/>
+                <w:sz w:val="22"/>
+                <w:szCs w:val="22"/>
+              </w:rPr>
+              <w:t>báo</w:t>
+            </w:r>
+            <w:proofErr w:type="spellEnd"/>
+            <w:r>
+              <w:rPr>
+                <w:rFonts w:asciiTheme="minorHAnsi" w:hAnsiTheme="minorHAnsi" w:cstheme="minorHAnsi"/>
+                <w:color w:val="000000"/>
+                <w:sz w:val="22"/>
+                <w:szCs w:val="22"/>
+              </w:rPr>
+              <w:t xml:space="preserve"> </w:t>
+            </w:r>
+            <w:proofErr w:type="spellStart"/>
+            <w:r>
+              <w:rPr>
+                <w:rFonts w:asciiTheme="minorHAnsi" w:hAnsiTheme="minorHAnsi" w:cstheme="minorHAnsi"/>
+                <w:color w:val="000000"/>
+                <w:sz w:val="22"/>
+                <w:szCs w:val="22"/>
+              </w:rPr>
+              <w:t>cập</w:t>
+            </w:r>
+            <w:proofErr w:type="spellEnd"/>
+            <w:r>
+              <w:rPr>
+                <w:rFonts w:asciiTheme="minorHAnsi" w:hAnsiTheme="minorHAnsi" w:cstheme="minorHAnsi"/>
+                <w:color w:val="000000"/>
+                <w:sz w:val="22"/>
+                <w:szCs w:val="22"/>
+              </w:rPr>
+              <w:t xml:space="preserve"> </w:t>
+            </w:r>
+            <w:proofErr w:type="spellStart"/>
+            <w:r>
+              <w:rPr>
+                <w:rFonts w:asciiTheme="minorHAnsi" w:hAnsiTheme="minorHAnsi" w:cstheme="minorHAnsi"/>
+                <w:color w:val="000000"/>
+                <w:sz w:val="22"/>
+                <w:szCs w:val="22"/>
+              </w:rPr>
+              <w:t>nhật</w:t>
+            </w:r>
+            <w:proofErr w:type="spellEnd"/>
+            <w:r>
+              <w:rPr>
+                <w:rFonts w:asciiTheme="minorHAnsi" w:hAnsiTheme="minorHAnsi" w:cstheme="minorHAnsi"/>
+                <w:color w:val="000000"/>
+                <w:sz w:val="22"/>
+                <w:szCs w:val="22"/>
+              </w:rPr>
+              <w:t xml:space="preserve"> </w:t>
+            </w:r>
+            <w:proofErr w:type="spellStart"/>
+            <w:r>
+              <w:rPr>
+                <w:rFonts w:asciiTheme="minorHAnsi" w:hAnsiTheme="minorHAnsi" w:cstheme="minorHAnsi"/>
+                <w:color w:val="000000"/>
+                <w:sz w:val="22"/>
+                <w:szCs w:val="22"/>
+              </w:rPr>
+              <w:t>thành</w:t>
+            </w:r>
+            <w:proofErr w:type="spellEnd"/>
+            <w:r>
+              <w:rPr>
+                <w:rFonts w:asciiTheme="minorHAnsi" w:hAnsiTheme="minorHAnsi" w:cstheme="minorHAnsi"/>
+                <w:color w:val="000000"/>
+                <w:sz w:val="22"/>
+                <w:szCs w:val="22"/>
+              </w:rPr>
+              <w:t xml:space="preserve"> </w:t>
+            </w:r>
+            <w:proofErr w:type="spellStart"/>
+            <w:r>
+              <w:rPr>
+                <w:rFonts w:asciiTheme="minorHAnsi" w:hAnsiTheme="minorHAnsi" w:cstheme="minorHAnsi"/>
+                <w:color w:val="000000"/>
+                <w:sz w:val="22"/>
+                <w:szCs w:val="22"/>
+              </w:rPr>
+              <w:t>công</w:t>
+            </w:r>
+            <w:proofErr w:type="spellEnd"/>
+            <w:r>
+              <w:rPr>
+                <w:rFonts w:asciiTheme="minorHAnsi" w:hAnsiTheme="minorHAnsi" w:cstheme="minorHAnsi"/>
+                <w:color w:val="000000"/>
+                <w:sz w:val="22"/>
+                <w:szCs w:val="22"/>
+              </w:rPr>
+              <w:t>.</w:t>
             </w:r>
           </w:p>
           <w:p>
@@ -571,7 +2266,227 @@
                 <w:sz w:val="22"/>
                 <w:szCs w:val="22"/>
               </w:rPr>
-              <w:t>7.     Ban giám hiệu thoát ra khỏi danh mục quản lý môn học.</w:t>
+              <w:t xml:space="preserve">7.     Ban </w:t>
+            </w:r>
+            <w:proofErr w:type="spellStart"/>
+            <w:r>
+              <w:rPr>
+                <w:rFonts w:asciiTheme="minorHAnsi" w:hAnsiTheme="minorHAnsi" w:cstheme="minorHAnsi"/>
+                <w:color w:val="000000"/>
+                <w:sz w:val="22"/>
+                <w:szCs w:val="22"/>
+              </w:rPr>
+              <w:t>giám</w:t>
+            </w:r>
+            <w:proofErr w:type="spellEnd"/>
+            <w:r>
+              <w:rPr>
+                <w:rFonts w:asciiTheme="minorHAnsi" w:hAnsiTheme="minorHAnsi" w:cstheme="minorHAnsi"/>
+                <w:color w:val="000000"/>
+                <w:sz w:val="22"/>
+                <w:szCs w:val="22"/>
+              </w:rPr>
+              <w:t xml:space="preserve"> </w:t>
+            </w:r>
+            <w:proofErr w:type="spellStart"/>
+            <w:r>
+              <w:rPr>
+                <w:rFonts w:asciiTheme="minorHAnsi" w:hAnsiTheme="minorHAnsi" w:cstheme="minorHAnsi"/>
+                <w:color w:val="000000"/>
+                <w:sz w:val="22"/>
+                <w:szCs w:val="22"/>
+              </w:rPr>
+              <w:t>hiệu</w:t>
+            </w:r>
+            <w:proofErr w:type="spellEnd"/>
+            <w:r>
+              <w:rPr>
+                <w:rFonts w:asciiTheme="minorHAnsi" w:hAnsiTheme="minorHAnsi" w:cstheme="minorHAnsi"/>
+                <w:color w:val="000000"/>
+                <w:sz w:val="22"/>
+                <w:szCs w:val="22"/>
+              </w:rPr>
+              <w:t xml:space="preserve"> </w:t>
+            </w:r>
+            <w:proofErr w:type="spellStart"/>
+            <w:r>
+              <w:rPr>
+                <w:rFonts w:asciiTheme="minorHAnsi" w:hAnsiTheme="minorHAnsi" w:cstheme="minorHAnsi"/>
+                <w:color w:val="000000"/>
+                <w:sz w:val="22"/>
+                <w:szCs w:val="22"/>
+              </w:rPr>
+              <w:t>thoát</w:t>
+            </w:r>
+            <w:proofErr w:type="spellEnd"/>
+            <w:r>
+              <w:rPr>
+                <w:rFonts w:asciiTheme="minorHAnsi" w:hAnsiTheme="minorHAnsi" w:cstheme="minorHAnsi"/>
+                <w:color w:val="000000"/>
+                <w:sz w:val="22"/>
+                <w:szCs w:val="22"/>
+              </w:rPr>
+              <w:t xml:space="preserve"> </w:t>
+            </w:r>
+            <w:proofErr w:type="spellStart"/>
+            <w:r>
+              <w:rPr>
+                <w:rFonts w:asciiTheme="minorHAnsi" w:hAnsiTheme="minorHAnsi" w:cstheme="minorHAnsi"/>
+                <w:color w:val="000000"/>
+                <w:sz w:val="22"/>
+                <w:szCs w:val="22"/>
+              </w:rPr>
+              <w:t>ra</w:t>
+            </w:r>
+            <w:proofErr w:type="spellEnd"/>
+            <w:r>
+              <w:rPr>
+                <w:rFonts w:asciiTheme="minorHAnsi" w:hAnsiTheme="minorHAnsi" w:cstheme="minorHAnsi"/>
+                <w:color w:val="000000"/>
+                <w:sz w:val="22"/>
+                <w:szCs w:val="22"/>
+              </w:rPr>
+              <w:t xml:space="preserve"> </w:t>
+            </w:r>
+            <w:proofErr w:type="spellStart"/>
+            <w:r>
+              <w:rPr>
+                <w:rFonts w:asciiTheme="minorHAnsi" w:hAnsiTheme="minorHAnsi" w:cstheme="minorHAnsi"/>
+                <w:color w:val="000000"/>
+                <w:sz w:val="22"/>
+                <w:szCs w:val="22"/>
+              </w:rPr>
+              <w:t>khỏi</w:t>
+            </w:r>
+            <w:proofErr w:type="spellEnd"/>
+            <w:r>
+              <w:rPr>
+                <w:rFonts w:asciiTheme="minorHAnsi" w:hAnsiTheme="minorHAnsi" w:cstheme="minorHAnsi"/>
+                <w:color w:val="000000"/>
+                <w:sz w:val="22"/>
+                <w:szCs w:val="22"/>
+              </w:rPr>
+              <w:t xml:space="preserve"> </w:t>
+            </w:r>
+            <w:proofErr w:type="spellStart"/>
+            <w:r>
+              <w:rPr>
+                <w:rFonts w:asciiTheme="minorHAnsi" w:hAnsiTheme="minorHAnsi" w:cstheme="minorHAnsi"/>
+                <w:color w:val="000000"/>
+                <w:sz w:val="22"/>
+                <w:szCs w:val="22"/>
+              </w:rPr>
+              <w:t>danh</w:t>
+            </w:r>
+            <w:proofErr w:type="spellEnd"/>
+            <w:r>
+              <w:rPr>
+                <w:rFonts w:asciiTheme="minorHAnsi" w:hAnsiTheme="minorHAnsi" w:cstheme="minorHAnsi"/>
+                <w:color w:val="000000"/>
+                <w:sz w:val="22"/>
+                <w:szCs w:val="22"/>
+              </w:rPr>
+              <w:t xml:space="preserve"> </w:t>
+            </w:r>
+            <w:proofErr w:type="spellStart"/>
+            <w:r>
+              <w:rPr>
+                <w:rFonts w:asciiTheme="minorHAnsi" w:hAnsiTheme="minorHAnsi" w:cstheme="minorHAnsi"/>
+                <w:color w:val="000000"/>
+                <w:sz w:val="22"/>
+                <w:szCs w:val="22"/>
+              </w:rPr>
+              <w:t>mục</w:t>
+            </w:r>
+            <w:proofErr w:type="spellEnd"/>
+            <w:r>
+              <w:rPr>
+                <w:rFonts w:asciiTheme="minorHAnsi" w:hAnsiTheme="minorHAnsi" w:cstheme="minorHAnsi"/>
+                <w:color w:val="000000"/>
+                <w:sz w:val="22"/>
+                <w:szCs w:val="22"/>
+              </w:rPr>
+              <w:t xml:space="preserve"> </w:t>
+            </w:r>
+            <w:proofErr w:type="spellStart"/>
+            <w:r>
+              <w:rPr>
+                <w:rFonts w:asciiTheme="minorHAnsi" w:hAnsiTheme="minorHAnsi" w:cstheme="minorHAnsi"/>
+                <w:color w:val="000000"/>
+                <w:sz w:val="22"/>
+                <w:szCs w:val="22"/>
+              </w:rPr>
+              <w:t>quản</w:t>
+            </w:r>
+            <w:proofErr w:type="spellEnd"/>
+            <w:r>
+              <w:rPr>
+                <w:rFonts w:asciiTheme="minorHAnsi" w:hAnsiTheme="minorHAnsi" w:cstheme="minorHAnsi"/>
+                <w:color w:val="000000"/>
+                <w:sz w:val="22"/>
+                <w:szCs w:val="22"/>
+              </w:rPr>
+              <w:t xml:space="preserve"> </w:t>
+            </w:r>
+            <w:proofErr w:type="spellStart"/>
+            <w:r>
+              <w:rPr>
+                <w:rFonts w:asciiTheme="minorHAnsi" w:hAnsiTheme="minorHAnsi" w:cstheme="minorHAnsi"/>
+                <w:color w:val="000000"/>
+                <w:sz w:val="22"/>
+                <w:szCs w:val="22"/>
+              </w:rPr>
+              <w:t>lý</w:t>
+            </w:r>
+            <w:proofErr w:type="spellEnd"/>
+            <w:r>
+              <w:rPr>
+                <w:rFonts w:asciiTheme="minorHAnsi" w:hAnsiTheme="minorHAnsi" w:cstheme="minorHAnsi"/>
+                <w:color w:val="000000"/>
+                <w:sz w:val="22"/>
+                <w:szCs w:val="22"/>
+              </w:rPr>
+              <w:t xml:space="preserve"> </w:t>
+            </w:r>
+            <w:proofErr w:type="spellStart"/>
+            <w:r>
+              <w:rPr>
+                <w:rFonts w:asciiTheme="minorHAnsi" w:hAnsiTheme="minorHAnsi" w:cstheme="minorHAnsi"/>
+                <w:color w:val="000000"/>
+                <w:sz w:val="22"/>
+                <w:szCs w:val="22"/>
+              </w:rPr>
+              <w:t>môn</w:t>
+            </w:r>
+            <w:proofErr w:type="spellEnd"/>
+            <w:r>
+              <w:rPr>
+                <w:rFonts w:asciiTheme="minorHAnsi" w:hAnsiTheme="minorHAnsi" w:cstheme="minorHAnsi"/>
+                <w:color w:val="000000"/>
+                <w:sz w:val="22"/>
+                <w:szCs w:val="22"/>
+              </w:rPr>
+              <w:t xml:space="preserve"> </w:t>
+            </w:r>
+            <w:proofErr w:type="spellStart"/>
+            <w:r>
+              <w:rPr>
+                <w:rFonts w:asciiTheme="minorHAnsi" w:hAnsiTheme="minorHAnsi" w:cstheme="minorHAnsi"/>
+                <w:color w:val="000000"/>
+                <w:sz w:val="22"/>
+                <w:szCs w:val="22"/>
+              </w:rPr>
+              <w:t>học</w:t>
+            </w:r>
+            <w:proofErr w:type="spellEnd"/>
+            <w:r>
+              <w:rPr>
+                <w:rFonts w:asciiTheme="minorHAnsi" w:hAnsiTheme="minorHAnsi" w:cstheme="minorHAnsi"/>
+                <w:color w:val="000000"/>
+                <w:sz w:val="22"/>
+                <w:szCs w:val="22"/>
+              </w:rPr>
+              <w:t>.</w:t>
             </w:r>
           </w:p>
           <w:p>
@@ -662,7 +2577,227 @@
                 <w:sz w:val="22"/>
                 <w:szCs w:val="22"/>
               </w:rPr>
-              <w:t>4.1. Hệ thống kiểm tra thông tin không hợp lệ và báo lỗi.</w:t>
+              <w:t xml:space="preserve">4.1. </w:t>
+            </w:r>
+            <w:proofErr w:type="spellStart"/>
+            <w:r>
+              <w:rPr>
+                <w:rFonts w:asciiTheme="minorHAnsi" w:hAnsiTheme="minorHAnsi" w:cstheme="minorHAnsi"/>
+                <w:color w:val="000000"/>
+                <w:sz w:val="22"/>
+                <w:szCs w:val="22"/>
+              </w:rPr>
+              <w:t>Hệ</w:t>
+            </w:r>
+            <w:proofErr w:type="spellEnd"/>
+            <w:r>
+              <w:rPr>
+                <w:rFonts w:asciiTheme="minorHAnsi" w:hAnsiTheme="minorHAnsi" w:cstheme="minorHAnsi"/>
+                <w:color w:val="000000"/>
+                <w:sz w:val="22"/>
+                <w:szCs w:val="22"/>
+              </w:rPr>
+              <w:t xml:space="preserve"> </w:t>
+            </w:r>
+            <w:proofErr w:type="spellStart"/>
+            <w:r>
+              <w:rPr>
+                <w:rFonts w:asciiTheme="minorHAnsi" w:hAnsiTheme="minorHAnsi" w:cstheme="minorHAnsi"/>
+                <w:color w:val="000000"/>
+                <w:sz w:val="22"/>
+                <w:szCs w:val="22"/>
+              </w:rPr>
+              <w:t>thống</w:t>
+            </w:r>
+            <w:proofErr w:type="spellEnd"/>
+            <w:r>
+              <w:rPr>
+                <w:rFonts w:asciiTheme="minorHAnsi" w:hAnsiTheme="minorHAnsi" w:cstheme="minorHAnsi"/>
+                <w:color w:val="000000"/>
+                <w:sz w:val="22"/>
+                <w:szCs w:val="22"/>
+              </w:rPr>
+              <w:t xml:space="preserve"> </w:t>
+            </w:r>
+            <w:proofErr w:type="spellStart"/>
+            <w:r>
+              <w:rPr>
+                <w:rFonts w:asciiTheme="minorHAnsi" w:hAnsiTheme="minorHAnsi" w:cstheme="minorHAnsi"/>
+                <w:color w:val="000000"/>
+                <w:sz w:val="22"/>
+                <w:szCs w:val="22"/>
+              </w:rPr>
+              <w:t>kiểm</w:t>
+            </w:r>
+            <w:proofErr w:type="spellEnd"/>
+            <w:r>
+              <w:rPr>
+                <w:rFonts w:asciiTheme="minorHAnsi" w:hAnsiTheme="minorHAnsi" w:cstheme="minorHAnsi"/>
+                <w:color w:val="000000"/>
+                <w:sz w:val="22"/>
+                <w:szCs w:val="22"/>
+              </w:rPr>
+              <w:t xml:space="preserve"> </w:t>
+            </w:r>
+            <w:proofErr w:type="spellStart"/>
+            <w:r>
+              <w:rPr>
+                <w:rFonts w:asciiTheme="minorHAnsi" w:hAnsiTheme="minorHAnsi" w:cstheme="minorHAnsi"/>
+                <w:color w:val="000000"/>
+                <w:sz w:val="22"/>
+                <w:szCs w:val="22"/>
+              </w:rPr>
+              <w:t>tra</w:t>
+            </w:r>
+            <w:proofErr w:type="spellEnd"/>
+            <w:r>
+              <w:rPr>
+                <w:rFonts w:asciiTheme="minorHAnsi" w:hAnsiTheme="minorHAnsi" w:cstheme="minorHAnsi"/>
+                <w:color w:val="000000"/>
+                <w:sz w:val="22"/>
+                <w:szCs w:val="22"/>
+              </w:rPr>
+              <w:t xml:space="preserve"> </w:t>
+            </w:r>
+            <w:proofErr w:type="spellStart"/>
+            <w:r>
+              <w:rPr>
+                <w:rFonts w:asciiTheme="minorHAnsi" w:hAnsiTheme="minorHAnsi" w:cstheme="minorHAnsi"/>
+                <w:color w:val="000000"/>
+                <w:sz w:val="22"/>
+                <w:szCs w:val="22"/>
+              </w:rPr>
+              <w:t>thông</w:t>
+            </w:r>
+            <w:proofErr w:type="spellEnd"/>
+            <w:r>
+              <w:rPr>
+                <w:rFonts w:asciiTheme="minorHAnsi" w:hAnsiTheme="minorHAnsi" w:cstheme="minorHAnsi"/>
+                <w:color w:val="000000"/>
+                <w:sz w:val="22"/>
+                <w:szCs w:val="22"/>
+              </w:rPr>
+              <w:t xml:space="preserve"> tin </w:t>
+            </w:r>
+            <w:proofErr w:type="spellStart"/>
+            <w:r>
+              <w:rPr>
+                <w:rFonts w:asciiTheme="minorHAnsi" w:hAnsiTheme="minorHAnsi" w:cstheme="minorHAnsi"/>
+                <w:color w:val="000000"/>
+                <w:sz w:val="22"/>
+                <w:szCs w:val="22"/>
+              </w:rPr>
+              <w:t>không</w:t>
+            </w:r>
+            <w:proofErr w:type="spellEnd"/>
+            <w:r>
+              <w:rPr>
+                <w:rFonts w:asciiTheme="minorHAnsi" w:hAnsiTheme="minorHAnsi" w:cstheme="minorHAnsi"/>
+                <w:color w:val="000000"/>
+                <w:sz w:val="22"/>
+                <w:szCs w:val="22"/>
+              </w:rPr>
+              <w:t xml:space="preserve"> </w:t>
+            </w:r>
+            <w:proofErr w:type="spellStart"/>
+            <w:r>
+              <w:rPr>
+                <w:rFonts w:asciiTheme="minorHAnsi" w:hAnsiTheme="minorHAnsi" w:cstheme="minorHAnsi"/>
+                <w:color w:val="000000"/>
+                <w:sz w:val="22"/>
+                <w:szCs w:val="22"/>
+              </w:rPr>
+              <w:t>hợp</w:t>
+            </w:r>
+            <w:proofErr w:type="spellEnd"/>
+            <w:r>
+              <w:rPr>
+                <w:rFonts w:asciiTheme="minorHAnsi" w:hAnsiTheme="minorHAnsi" w:cstheme="minorHAnsi"/>
+                <w:color w:val="000000"/>
+                <w:sz w:val="22"/>
+                <w:szCs w:val="22"/>
+              </w:rPr>
+              <w:t xml:space="preserve"> </w:t>
+            </w:r>
+            <w:proofErr w:type="spellStart"/>
+            <w:r>
+              <w:rPr>
+                <w:rFonts w:asciiTheme="minorHAnsi" w:hAnsiTheme="minorHAnsi" w:cstheme="minorHAnsi"/>
+                <w:color w:val="000000"/>
+                <w:sz w:val="22"/>
+                <w:szCs w:val="22"/>
+              </w:rPr>
+              <w:t>lệ</w:t>
+            </w:r>
+            <w:proofErr w:type="spellEnd"/>
+            <w:r>
+              <w:rPr>
+                <w:rFonts w:asciiTheme="minorHAnsi" w:hAnsiTheme="minorHAnsi" w:cstheme="minorHAnsi"/>
+                <w:color w:val="000000"/>
+                <w:sz w:val="22"/>
+                <w:szCs w:val="22"/>
+              </w:rPr>
+              <w:t xml:space="preserve"> </w:t>
+            </w:r>
+            <w:proofErr w:type="spellStart"/>
+            <w:r>
+              <w:rPr>
+                <w:rFonts w:asciiTheme="minorHAnsi" w:hAnsiTheme="minorHAnsi" w:cstheme="minorHAnsi"/>
+                <w:color w:val="000000"/>
+                <w:sz w:val="22"/>
+                <w:szCs w:val="22"/>
+              </w:rPr>
+              <w:t>và</w:t>
+            </w:r>
+            <w:proofErr w:type="spellEnd"/>
+            <w:r>
+              <w:rPr>
+                <w:rFonts w:asciiTheme="minorHAnsi" w:hAnsiTheme="minorHAnsi" w:cstheme="minorHAnsi"/>
+                <w:color w:val="000000"/>
+                <w:sz w:val="22"/>
+                <w:szCs w:val="22"/>
+              </w:rPr>
+              <w:t xml:space="preserve"> </w:t>
+            </w:r>
+            <w:proofErr w:type="spellStart"/>
+            <w:r>
+              <w:rPr>
+                <w:rFonts w:asciiTheme="minorHAnsi" w:hAnsiTheme="minorHAnsi" w:cstheme="minorHAnsi"/>
+                <w:color w:val="000000"/>
+                <w:sz w:val="22"/>
+                <w:szCs w:val="22"/>
+              </w:rPr>
+              <w:t>báo</w:t>
+            </w:r>
+            <w:proofErr w:type="spellEnd"/>
+            <w:r>
+              <w:rPr>
+                <w:rFonts w:asciiTheme="minorHAnsi" w:hAnsiTheme="minorHAnsi" w:cstheme="minorHAnsi"/>
+                <w:color w:val="000000"/>
+                <w:sz w:val="22"/>
+                <w:szCs w:val="22"/>
+              </w:rPr>
+              <w:t xml:space="preserve"> </w:t>
+            </w:r>
+            <w:proofErr w:type="spellStart"/>
+            <w:r>
+              <w:rPr>
+                <w:rFonts w:asciiTheme="minorHAnsi" w:hAnsiTheme="minorHAnsi" w:cstheme="minorHAnsi"/>
+                <w:color w:val="000000"/>
+                <w:sz w:val="22"/>
+                <w:szCs w:val="22"/>
+              </w:rPr>
+              <w:t>lỗi</w:t>
+            </w:r>
+            <w:proofErr w:type="spellEnd"/>
+            <w:r>
+              <w:rPr>
+                <w:rFonts w:asciiTheme="minorHAnsi" w:hAnsiTheme="minorHAnsi" w:cstheme="minorHAnsi"/>
+                <w:color w:val="000000"/>
+                <w:sz w:val="22"/>
+                <w:szCs w:val="22"/>
+              </w:rPr>
+              <w:t>.</w:t>
             </w:r>
           </w:p>
           <w:p>
@@ -682,7 +2817,167 @@
                 <w:sz w:val="22"/>
                 <w:szCs w:val="22"/>
               </w:rPr>
-              <w:t>  4.1.1. Ban giám hiệu kiểm tra và  nhập lại thông tin.</w:t>
+              <w:t xml:space="preserve">  4.1.1. Ban </w:t>
+            </w:r>
+            <w:proofErr w:type="spellStart"/>
+            <w:r>
+              <w:rPr>
+                <w:rFonts w:asciiTheme="minorHAnsi" w:hAnsiTheme="minorHAnsi" w:cstheme="minorHAnsi"/>
+                <w:color w:val="000000"/>
+                <w:sz w:val="22"/>
+                <w:szCs w:val="22"/>
+              </w:rPr>
+              <w:t>giám</w:t>
+            </w:r>
+            <w:proofErr w:type="spellEnd"/>
+            <w:r>
+              <w:rPr>
+                <w:rFonts w:asciiTheme="minorHAnsi" w:hAnsiTheme="minorHAnsi" w:cstheme="minorHAnsi"/>
+                <w:color w:val="000000"/>
+                <w:sz w:val="22"/>
+                <w:szCs w:val="22"/>
+              </w:rPr>
+              <w:t xml:space="preserve"> </w:t>
+            </w:r>
+            <w:proofErr w:type="spellStart"/>
+            <w:r>
+              <w:rPr>
+                <w:rFonts w:asciiTheme="minorHAnsi" w:hAnsiTheme="minorHAnsi" w:cstheme="minorHAnsi"/>
+                <w:color w:val="000000"/>
+                <w:sz w:val="22"/>
+                <w:szCs w:val="22"/>
+              </w:rPr>
+              <w:t>hiệu</w:t>
+            </w:r>
+            <w:proofErr w:type="spellEnd"/>
+            <w:r>
+              <w:rPr>
+                <w:rFonts w:asciiTheme="minorHAnsi" w:hAnsiTheme="minorHAnsi" w:cstheme="minorHAnsi"/>
+                <w:color w:val="000000"/>
+                <w:sz w:val="22"/>
+                <w:szCs w:val="22"/>
+              </w:rPr>
+              <w:t xml:space="preserve"> </w:t>
+            </w:r>
+            <w:proofErr w:type="spellStart"/>
+            <w:r>
+              <w:rPr>
+                <w:rFonts w:asciiTheme="minorHAnsi" w:hAnsiTheme="minorHAnsi" w:cstheme="minorHAnsi"/>
+                <w:color w:val="000000"/>
+                <w:sz w:val="22"/>
+                <w:szCs w:val="22"/>
+              </w:rPr>
+              <w:t>kiểm</w:t>
+            </w:r>
+            <w:proofErr w:type="spellEnd"/>
+            <w:r>
+              <w:rPr>
+                <w:rFonts w:asciiTheme="minorHAnsi" w:hAnsiTheme="minorHAnsi" w:cstheme="minorHAnsi"/>
+                <w:color w:val="000000"/>
+                <w:sz w:val="22"/>
+                <w:szCs w:val="22"/>
+              </w:rPr>
+              <w:t xml:space="preserve"> </w:t>
+            </w:r>
+            <w:proofErr w:type="spellStart"/>
+            <w:r>
+              <w:rPr>
+                <w:rFonts w:asciiTheme="minorHAnsi" w:hAnsiTheme="minorHAnsi" w:cstheme="minorHAnsi"/>
+                <w:color w:val="000000"/>
+                <w:sz w:val="22"/>
+                <w:szCs w:val="22"/>
+              </w:rPr>
+              <w:t>tra</w:t>
+            </w:r>
+            <w:proofErr w:type="spellEnd"/>
+            <w:r>
+              <w:rPr>
+                <w:rFonts w:asciiTheme="minorHAnsi" w:hAnsiTheme="minorHAnsi" w:cstheme="minorHAnsi"/>
+                <w:color w:val="000000"/>
+                <w:sz w:val="22"/>
+                <w:szCs w:val="22"/>
+              </w:rPr>
+              <w:t xml:space="preserve"> </w:t>
+            </w:r>
+            <w:proofErr w:type="spellStart"/>
+            <w:r>
+              <w:rPr>
+                <w:rFonts w:asciiTheme="minorHAnsi" w:hAnsiTheme="minorHAnsi" w:cstheme="minorHAnsi"/>
+                <w:color w:val="000000"/>
+                <w:sz w:val="22"/>
+                <w:szCs w:val="22"/>
+              </w:rPr>
+              <w:t>và</w:t>
+            </w:r>
+            <w:proofErr w:type="spellEnd"/>
+            <w:r>
+              <w:rPr>
+                <w:rFonts w:asciiTheme="minorHAnsi" w:hAnsiTheme="minorHAnsi" w:cstheme="minorHAnsi"/>
+                <w:color w:val="000000"/>
+                <w:sz w:val="22"/>
+                <w:szCs w:val="22"/>
+              </w:rPr>
+              <w:t xml:space="preserve">  </w:t>
+            </w:r>
+            <w:proofErr w:type="spellStart"/>
+            <w:r>
+              <w:rPr>
+                <w:rFonts w:asciiTheme="minorHAnsi" w:hAnsiTheme="minorHAnsi" w:cstheme="minorHAnsi"/>
+                <w:color w:val="000000"/>
+                <w:sz w:val="22"/>
+                <w:szCs w:val="22"/>
+              </w:rPr>
+              <w:t>nhập</w:t>
+            </w:r>
+            <w:proofErr w:type="spellEnd"/>
+            <w:r>
+              <w:rPr>
+                <w:rFonts w:asciiTheme="minorHAnsi" w:hAnsiTheme="minorHAnsi" w:cstheme="minorHAnsi"/>
+                <w:color w:val="000000"/>
+                <w:sz w:val="22"/>
+                <w:szCs w:val="22"/>
+              </w:rPr>
+              <w:t xml:space="preserve"> </w:t>
+            </w:r>
+            <w:proofErr w:type="spellStart"/>
+            <w:r>
+              <w:rPr>
+                <w:rFonts w:asciiTheme="minorHAnsi" w:hAnsiTheme="minorHAnsi" w:cstheme="minorHAnsi"/>
+                <w:color w:val="000000"/>
+                <w:sz w:val="22"/>
+                <w:szCs w:val="22"/>
+              </w:rPr>
+              <w:t>lại</w:t>
+            </w:r>
+            <w:proofErr w:type="spellEnd"/>
+            <w:r>
+              <w:rPr>
+                <w:rFonts w:asciiTheme="minorHAnsi" w:hAnsiTheme="minorHAnsi" w:cstheme="minorHAnsi"/>
+                <w:color w:val="000000"/>
+                <w:sz w:val="22"/>
+                <w:szCs w:val="22"/>
+              </w:rPr>
+              <w:t xml:space="preserve"> </w:t>
+            </w:r>
+            <w:proofErr w:type="spellStart"/>
+            <w:r>
+              <w:rPr>
+                <w:rFonts w:asciiTheme="minorHAnsi" w:hAnsiTheme="minorHAnsi" w:cstheme="minorHAnsi"/>
+                <w:color w:val="000000"/>
+                <w:sz w:val="22"/>
+                <w:szCs w:val="22"/>
+              </w:rPr>
+              <w:t>thông</w:t>
+            </w:r>
+            <w:proofErr w:type="spellEnd"/>
+            <w:r>
+              <w:rPr>
+                <w:rFonts w:asciiTheme="minorHAnsi" w:hAnsiTheme="minorHAnsi" w:cstheme="minorHAnsi"/>
+                <w:color w:val="000000"/>
+                <w:sz w:val="22"/>
+                <w:szCs w:val="22"/>
+              </w:rPr>
+              <w:t xml:space="preserve"> tin.</w:t>
             </w:r>
           </w:p>
           <w:p>
@@ -702,8 +2997,139 @@
                 <w:sz w:val="22"/>
                 <w:szCs w:val="22"/>
               </w:rPr>
-              <w:t>  4.1.2. Quay trở lại bước 3 chuỗi sự kiện chính</w:t>
-            </w:r>
+              <w:t xml:space="preserve">  4.1.2. Quay </w:t>
+            </w:r>
+            <w:proofErr w:type="spellStart"/>
+            <w:r>
+              <w:rPr>
+                <w:rFonts w:asciiTheme="minorHAnsi" w:hAnsiTheme="minorHAnsi" w:cstheme="minorHAnsi"/>
+                <w:color w:val="000000"/>
+                <w:sz w:val="22"/>
+                <w:szCs w:val="22"/>
+              </w:rPr>
+              <w:t>trở</w:t>
+            </w:r>
+            <w:proofErr w:type="spellEnd"/>
+            <w:r>
+              <w:rPr>
+                <w:rFonts w:asciiTheme="minorHAnsi" w:hAnsiTheme="minorHAnsi" w:cstheme="minorHAnsi"/>
+                <w:color w:val="000000"/>
+                <w:sz w:val="22"/>
+                <w:szCs w:val="22"/>
+              </w:rPr>
+              <w:t xml:space="preserve"> </w:t>
+            </w:r>
+            <w:proofErr w:type="spellStart"/>
+            <w:r>
+              <w:rPr>
+                <w:rFonts w:asciiTheme="minorHAnsi" w:hAnsiTheme="minorHAnsi" w:cstheme="minorHAnsi"/>
+                <w:color w:val="000000"/>
+                <w:sz w:val="22"/>
+                <w:szCs w:val="22"/>
+              </w:rPr>
+              <w:t>lại</w:t>
+            </w:r>
+            <w:proofErr w:type="spellEnd"/>
+            <w:r>
+              <w:rPr>
+                <w:rFonts w:asciiTheme="minorHAnsi" w:hAnsiTheme="minorHAnsi" w:cstheme="minorHAnsi"/>
+                <w:color w:val="000000"/>
+                <w:sz w:val="22"/>
+                <w:szCs w:val="22"/>
+              </w:rPr>
+              <w:t xml:space="preserve"> </w:t>
+            </w:r>
+            <w:proofErr w:type="spellStart"/>
+            <w:r>
+              <w:rPr>
+                <w:rFonts w:asciiTheme="minorHAnsi" w:hAnsiTheme="minorHAnsi" w:cstheme="minorHAnsi"/>
+                <w:color w:val="000000"/>
+                <w:sz w:val="22"/>
+                <w:szCs w:val="22"/>
+              </w:rPr>
+              <w:t>bước</w:t>
+            </w:r>
+            <w:proofErr w:type="spellEnd"/>
+            <w:r>
+              <w:rPr>
+                <w:rFonts w:asciiTheme="minorHAnsi" w:hAnsiTheme="minorHAnsi" w:cstheme="minorHAnsi"/>
+                <w:color w:val="000000"/>
+                <w:sz w:val="22"/>
+                <w:szCs w:val="22"/>
+              </w:rPr>
+              <w:t xml:space="preserve"> 3 </w:t>
+            </w:r>
+            <w:proofErr w:type="spellStart"/>
+            <w:r>
+              <w:rPr>
+                <w:rFonts w:asciiTheme="minorHAnsi" w:hAnsiTheme="minorHAnsi" w:cstheme="minorHAnsi"/>
+                <w:color w:val="000000"/>
+                <w:sz w:val="22"/>
+                <w:szCs w:val="22"/>
+              </w:rPr>
+              <w:t>chuỗi</w:t>
+            </w:r>
+            <w:proofErr w:type="spellEnd"/>
+            <w:r>
+              <w:rPr>
+                <w:rFonts w:asciiTheme="minorHAnsi" w:hAnsiTheme="minorHAnsi" w:cstheme="minorHAnsi"/>
+                <w:color w:val="000000"/>
+                <w:sz w:val="22"/>
+                <w:szCs w:val="22"/>
+              </w:rPr>
+              <w:t xml:space="preserve"> </w:t>
+            </w:r>
+            <w:proofErr w:type="spellStart"/>
+            <w:r>
+              <w:rPr>
+                <w:rFonts w:asciiTheme="minorHAnsi" w:hAnsiTheme="minorHAnsi" w:cstheme="minorHAnsi"/>
+                <w:color w:val="000000"/>
+                <w:sz w:val="22"/>
+                <w:szCs w:val="22"/>
+              </w:rPr>
+              <w:t>sự</w:t>
+            </w:r>
+            <w:proofErr w:type="spellEnd"/>
+            <w:r>
+              <w:rPr>
+                <w:rFonts w:asciiTheme="minorHAnsi" w:hAnsiTheme="minorHAnsi" w:cstheme="minorHAnsi"/>
+                <w:color w:val="000000"/>
+                <w:sz w:val="22"/>
+                <w:szCs w:val="22"/>
+              </w:rPr>
+              <w:t xml:space="preserve"> </w:t>
+            </w:r>
+            <w:proofErr w:type="spellStart"/>
+            <w:r>
+              <w:rPr>
+                <w:rFonts w:asciiTheme="minorHAnsi" w:hAnsiTheme="minorHAnsi" w:cstheme="minorHAnsi"/>
+                <w:color w:val="000000"/>
+                <w:sz w:val="22"/>
+                <w:szCs w:val="22"/>
+              </w:rPr>
+              <w:t>kiện</w:t>
+            </w:r>
+            <w:proofErr w:type="spellEnd"/>
+            <w:r>
+              <w:rPr>
+                <w:rFonts w:asciiTheme="minorHAnsi" w:hAnsiTheme="minorHAnsi" w:cstheme="minorHAnsi"/>
+                <w:color w:val="000000"/>
+                <w:sz w:val="22"/>
+                <w:szCs w:val="22"/>
+              </w:rPr>
+              <w:t xml:space="preserve"> </w:t>
+            </w:r>
+            <w:proofErr w:type="spellStart"/>
+            <w:r>
+              <w:rPr>
+                <w:rFonts w:asciiTheme="minorHAnsi" w:hAnsiTheme="minorHAnsi" w:cstheme="minorHAnsi"/>
+                <w:color w:val="000000"/>
+                <w:sz w:val="22"/>
+                <w:szCs w:val="22"/>
+              </w:rPr>
+              <w:t>chính</w:t>
+            </w:r>
+            <w:proofErr w:type="spellEnd"/>
             <w:r>
               <w:rPr>
                 <w:color w:val="000000"/>
@@ -768,8 +3194,29 @@
               <w:t>Cập nhật</w:t>
             </w:r>
             <w:r>
-              <w:t xml:space="preserve"> điểm môn học</w:t>
-            </w:r>
+              <w:t xml:space="preserve"> </w:t>
+            </w:r>
+            <w:proofErr w:type="spellStart"/>
+            <w:r>
+              <w:t>điểm</w:t>
+            </w:r>
+            <w:proofErr w:type="spellEnd"/>
+            <w:r>
+              <w:t xml:space="preserve"> </w:t>
+            </w:r>
+            <w:proofErr w:type="spellStart"/>
+            <w:r>
+              <w:t>môn</w:t>
+            </w:r>
+            <w:proofErr w:type="spellEnd"/>
+            <w:r>
+              <w:t xml:space="preserve"> </w:t>
+            </w:r>
+            <w:proofErr w:type="spellStart"/>
+            <w:r>
+              <w:t>học</w:t>
+            </w:r>
+            <w:proofErr w:type="spellEnd"/>
           </w:p>
         </w:tc>
       </w:tr>
@@ -802,12 +3249,252 @@
                 <w:lang w:val="vi-VN"/>
               </w:rPr>
             </w:pPr>
-            <w:r>
-              <w:rPr>
-                <w:color w:val="000000"/>
-              </w:rPr>
-              <w:t>Giáo viên cập nhật điểm cho học sinh sau khi có kiểm tra hoặc sau khi thi xong</w:t>
-            </w:r>
+            <w:proofErr w:type="spellStart"/>
+            <w:r>
+              <w:rPr>
+                <w:color w:val="000000"/>
+              </w:rPr>
+              <w:t>Giáo</w:t>
+            </w:r>
+            <w:proofErr w:type="spellEnd"/>
+            <w:r>
+              <w:rPr>
+                <w:color w:val="000000"/>
+              </w:rPr>
+              <w:t xml:space="preserve"> </w:t>
+            </w:r>
+            <w:proofErr w:type="spellStart"/>
+            <w:r>
+              <w:rPr>
+                <w:color w:val="000000"/>
+              </w:rPr>
+              <w:t>viên</w:t>
+            </w:r>
+            <w:proofErr w:type="spellEnd"/>
+            <w:r>
+              <w:rPr>
+                <w:color w:val="000000"/>
+              </w:rPr>
+              <w:t xml:space="preserve"> </w:t>
+            </w:r>
+            <w:proofErr w:type="spellStart"/>
+            <w:r>
+              <w:rPr>
+                <w:color w:val="000000"/>
+              </w:rPr>
+              <w:t>cập</w:t>
+            </w:r>
+            <w:proofErr w:type="spellEnd"/>
+            <w:r>
+              <w:rPr>
+                <w:color w:val="000000"/>
+              </w:rPr>
+              <w:t xml:space="preserve"> </w:t>
+            </w:r>
+            <w:proofErr w:type="spellStart"/>
+            <w:r>
+              <w:rPr>
+                <w:color w:val="000000"/>
+              </w:rPr>
+              <w:t>nhật</w:t>
+            </w:r>
+            <w:proofErr w:type="spellEnd"/>
+            <w:r>
+              <w:rPr>
+                <w:color w:val="000000"/>
+              </w:rPr>
+              <w:t xml:space="preserve"> </w:t>
+            </w:r>
+            <w:proofErr w:type="spellStart"/>
+            <w:r>
+              <w:rPr>
+                <w:color w:val="000000"/>
+              </w:rPr>
+              <w:t>điểm</w:t>
+            </w:r>
+            <w:proofErr w:type="spellEnd"/>
+            <w:r>
+              <w:rPr>
+                <w:color w:val="000000"/>
+              </w:rPr>
+              <w:t xml:space="preserve"> </w:t>
+            </w:r>
+            <w:proofErr w:type="spellStart"/>
+            <w:r>
+              <w:rPr>
+                <w:color w:val="000000"/>
+              </w:rPr>
+              <w:t>cho</w:t>
+            </w:r>
+            <w:proofErr w:type="spellEnd"/>
+            <w:r>
+              <w:rPr>
+                <w:color w:val="000000"/>
+              </w:rPr>
+              <w:t xml:space="preserve"> </w:t>
+            </w:r>
+            <w:proofErr w:type="spellStart"/>
+            <w:r>
+              <w:rPr>
+                <w:color w:val="000000"/>
+              </w:rPr>
+              <w:t>học</w:t>
+            </w:r>
+            <w:proofErr w:type="spellEnd"/>
+            <w:r>
+              <w:rPr>
+                <w:color w:val="000000"/>
+              </w:rPr>
+              <w:t xml:space="preserve"> </w:t>
+            </w:r>
+            <w:proofErr w:type="spellStart"/>
+            <w:r>
+              <w:rPr>
+                <w:color w:val="000000"/>
+              </w:rPr>
+              <w:t>sinh</w:t>
+            </w:r>
+            <w:proofErr w:type="spellEnd"/>
+            <w:r>
+              <w:rPr>
+                <w:color w:val="000000"/>
+              </w:rPr>
+              <w:t xml:space="preserve"> </w:t>
+            </w:r>
+            <w:proofErr w:type="spellStart"/>
+            <w:r>
+              <w:rPr>
+                <w:color w:val="000000"/>
+              </w:rPr>
+              <w:t>sau</w:t>
+            </w:r>
+            <w:proofErr w:type="spellEnd"/>
+            <w:r>
+              <w:rPr>
+                <w:color w:val="000000"/>
+              </w:rPr>
+              <w:t xml:space="preserve"> </w:t>
+            </w:r>
+            <w:proofErr w:type="spellStart"/>
+            <w:r>
+              <w:rPr>
+                <w:color w:val="000000"/>
+              </w:rPr>
+              <w:t>khi</w:t>
+            </w:r>
+            <w:proofErr w:type="spellEnd"/>
+            <w:r>
+              <w:rPr>
+                <w:color w:val="000000"/>
+              </w:rPr>
+              <w:t xml:space="preserve"> </w:t>
+            </w:r>
+            <w:proofErr w:type="spellStart"/>
+            <w:r>
+              <w:rPr>
+                <w:color w:val="000000"/>
+              </w:rPr>
+              <w:t>có</w:t>
+            </w:r>
+            <w:proofErr w:type="spellEnd"/>
+            <w:r>
+              <w:rPr>
+                <w:color w:val="000000"/>
+              </w:rPr>
+              <w:t xml:space="preserve"> </w:t>
+            </w:r>
+            <w:proofErr w:type="spellStart"/>
+            <w:r>
+              <w:rPr>
+                <w:color w:val="000000"/>
+              </w:rPr>
+              <w:t>kiểm</w:t>
+            </w:r>
+            <w:proofErr w:type="spellEnd"/>
+            <w:r>
+              <w:rPr>
+                <w:color w:val="000000"/>
+              </w:rPr>
+              <w:t xml:space="preserve"> </w:t>
+            </w:r>
+            <w:proofErr w:type="spellStart"/>
+            <w:r>
+              <w:rPr>
+                <w:color w:val="000000"/>
+              </w:rPr>
+              <w:t>tra</w:t>
+            </w:r>
+            <w:proofErr w:type="spellEnd"/>
+            <w:r>
+              <w:rPr>
+                <w:color w:val="000000"/>
+              </w:rPr>
+              <w:t xml:space="preserve"> </w:t>
+            </w:r>
+            <w:proofErr w:type="spellStart"/>
+            <w:r>
+              <w:rPr>
+                <w:color w:val="000000"/>
+              </w:rPr>
+              <w:t>hoặc</w:t>
+            </w:r>
+            <w:proofErr w:type="spellEnd"/>
+            <w:r>
+              <w:rPr>
+                <w:color w:val="000000"/>
+              </w:rPr>
+              <w:t xml:space="preserve"> </w:t>
+            </w:r>
+            <w:proofErr w:type="spellStart"/>
+            <w:r>
+              <w:rPr>
+                <w:color w:val="000000"/>
+              </w:rPr>
+              <w:t>sau</w:t>
+            </w:r>
+            <w:proofErr w:type="spellEnd"/>
+            <w:r>
+              <w:rPr>
+                <w:color w:val="000000"/>
+              </w:rPr>
+              <w:t xml:space="preserve"> </w:t>
+            </w:r>
+            <w:proofErr w:type="spellStart"/>
+            <w:r>
+              <w:rPr>
+                <w:color w:val="000000"/>
+              </w:rPr>
+              <w:t>khi</w:t>
+            </w:r>
+            <w:proofErr w:type="spellEnd"/>
+            <w:r>
+              <w:rPr>
+                <w:color w:val="000000"/>
+              </w:rPr>
+              <w:t xml:space="preserve"> </w:t>
+            </w:r>
+            <w:proofErr w:type="spellStart"/>
+            <w:r>
+              <w:rPr>
+                <w:color w:val="000000"/>
+              </w:rPr>
+              <w:t>thi</w:t>
+            </w:r>
+            <w:proofErr w:type="spellEnd"/>
+            <w:r>
+              <w:rPr>
+                <w:color w:val="000000"/>
+              </w:rPr>
+              <w:t xml:space="preserve"> </w:t>
+            </w:r>
+            <w:proofErr w:type="spellStart"/>
+            <w:r>
+              <w:rPr>
+                <w:color w:val="000000"/>
+              </w:rPr>
+              <w:t>xong</w:t>
+            </w:r>
+            <w:proofErr w:type="spellEnd"/>
           </w:p>
         </w:tc>
       </w:tr>
@@ -835,9 +3522,19 @@
             <w:tcW w:w="4675" w:type="dxa"/>
           </w:tcPr>
           <w:p>
-            <w:r>
-              <w:t>Giáo viên</w:t>
-            </w:r>
+            <w:proofErr w:type="spellStart"/>
+            <w:r>
+              <w:t>Giáo</w:t>
+            </w:r>
+            <w:proofErr w:type="spellEnd"/>
+            <w:r>
+              <w:t xml:space="preserve"> </w:t>
+            </w:r>
+            <w:proofErr w:type="spellStart"/>
+            <w:r>
+              <w:t>viên</w:t>
+            </w:r>
+            <w:proofErr w:type="spellEnd"/>
           </w:p>
         </w:tc>
       </w:tr>
@@ -901,9 +3598,19 @@
               </w:rPr>
               <w:t xml:space="preserve">Ban giám hiệu truy cập vào hệ thống chọn quản lý </w:t>
             </w:r>
-            <w:r>
-              <w:t>môn học</w:t>
-            </w:r>
+            <w:proofErr w:type="spellStart"/>
+            <w:r>
+              <w:t>môn</w:t>
+            </w:r>
+            <w:proofErr w:type="spellEnd"/>
+            <w:r>
+              <w:t xml:space="preserve"> </w:t>
+            </w:r>
+            <w:proofErr w:type="spellStart"/>
+            <w:r>
+              <w:t>học</w:t>
+            </w:r>
+            <w:proofErr w:type="spellEnd"/>
           </w:p>
         </w:tc>
       </w:tr>
@@ -934,12 +3641,98 @@
             <w:tcW w:w="4675" w:type="dxa"/>
           </w:tcPr>
           <w:p>
-            <w:r>
-              <w:rPr>
-                <w:color w:val="000000"/>
-              </w:rPr>
-              <w:t>Giáo viên đăng nhập vào hệ thống</w:t>
-            </w:r>
+            <w:proofErr w:type="spellStart"/>
+            <w:r>
+              <w:rPr>
+                <w:color w:val="000000"/>
+              </w:rPr>
+              <w:t>Giáo</w:t>
+            </w:r>
+            <w:proofErr w:type="spellEnd"/>
+            <w:r>
+              <w:rPr>
+                <w:color w:val="000000"/>
+              </w:rPr>
+              <w:t xml:space="preserve"> </w:t>
+            </w:r>
+            <w:proofErr w:type="spellStart"/>
+            <w:r>
+              <w:rPr>
+                <w:color w:val="000000"/>
+              </w:rPr>
+              <w:t>viên</w:t>
+            </w:r>
+            <w:proofErr w:type="spellEnd"/>
+            <w:r>
+              <w:rPr>
+                <w:color w:val="000000"/>
+              </w:rPr>
+              <w:t xml:space="preserve"> </w:t>
+            </w:r>
+            <w:proofErr w:type="spellStart"/>
+            <w:r>
+              <w:rPr>
+                <w:color w:val="000000"/>
+              </w:rPr>
+              <w:t>đăng</w:t>
+            </w:r>
+            <w:proofErr w:type="spellEnd"/>
+            <w:r>
+              <w:rPr>
+                <w:color w:val="000000"/>
+              </w:rPr>
+              <w:t xml:space="preserve"> </w:t>
+            </w:r>
+            <w:proofErr w:type="spellStart"/>
+            <w:r>
+              <w:rPr>
+                <w:color w:val="000000"/>
+              </w:rPr>
+              <w:t>nhập</w:t>
+            </w:r>
+            <w:proofErr w:type="spellEnd"/>
+            <w:r>
+              <w:rPr>
+                <w:color w:val="000000"/>
+              </w:rPr>
+              <w:t xml:space="preserve"> </w:t>
+            </w:r>
+            <w:proofErr w:type="spellStart"/>
+            <w:r>
+              <w:rPr>
+                <w:color w:val="000000"/>
+              </w:rPr>
+              <w:t>vào</w:t>
+            </w:r>
+            <w:proofErr w:type="spellEnd"/>
+            <w:r>
+              <w:rPr>
+                <w:color w:val="000000"/>
+              </w:rPr>
+              <w:t xml:space="preserve"> </w:t>
+            </w:r>
+            <w:proofErr w:type="spellStart"/>
+            <w:r>
+              <w:rPr>
+                <w:color w:val="000000"/>
+              </w:rPr>
+              <w:t>hệ</w:t>
+            </w:r>
+            <w:proofErr w:type="spellEnd"/>
+            <w:r>
+              <w:rPr>
+                <w:color w:val="000000"/>
+              </w:rPr>
+              <w:t xml:space="preserve"> </w:t>
+            </w:r>
+            <w:proofErr w:type="spellStart"/>
+            <w:r>
+              <w:rPr>
+                <w:color w:val="000000"/>
+              </w:rPr>
+              <w:t>thống</w:t>
+            </w:r>
+            <w:proofErr w:type="spellEnd"/>
           </w:p>
         </w:tc>
       </w:tr>
@@ -972,9 +3765,19 @@
                 <w:lang w:val="vi-VN"/>
               </w:rPr>
             </w:pPr>
-            <w:r>
-              <w:t>Giáo viên</w:t>
-            </w:r>
+            <w:proofErr w:type="spellStart"/>
+            <w:r>
+              <w:t>Giáo</w:t>
+            </w:r>
+            <w:proofErr w:type="spellEnd"/>
+            <w:r>
+              <w:t xml:space="preserve"> </w:t>
+            </w:r>
+            <w:proofErr w:type="spellStart"/>
+            <w:r>
+              <w:t>viên</w:t>
+            </w:r>
+            <w:proofErr w:type="spellEnd"/>
             <w:r>
               <w:rPr>
                 <w:lang w:val="vi-VN"/>
@@ -1020,12 +3823,27 @@
             <w:r>
               <w:t xml:space="preserve"> </w:t>
             </w:r>
-            <w:r>
-              <w:t xml:space="preserve">điểm </w:t>
-            </w:r>
-            <w:r>
-              <w:t>môn học</w:t>
-            </w:r>
+            <w:proofErr w:type="spellStart"/>
+            <w:r>
+              <w:t>điểm</w:t>
+            </w:r>
+            <w:proofErr w:type="spellEnd"/>
+            <w:r>
+              <w:t xml:space="preserve"> </w:t>
+            </w:r>
+            <w:proofErr w:type="spellStart"/>
+            <w:r>
+              <w:t>môn</w:t>
+            </w:r>
+            <w:proofErr w:type="spellEnd"/>
+            <w:r>
+              <w:t xml:space="preserve"> </w:t>
+            </w:r>
+            <w:proofErr w:type="spellStart"/>
+            <w:r>
+              <w:t>học</w:t>
+            </w:r>
+            <w:proofErr w:type="spellEnd"/>
           </w:p>
         </w:tc>
       </w:tr>
@@ -1077,7 +3895,227 @@
                 <w:sz w:val="22"/>
                 <w:szCs w:val="22"/>
               </w:rPr>
-              <w:t>1.     Hệ thống hiển thị danh mục quản lý điểm môn học.</w:t>
+              <w:t xml:space="preserve">1.     </w:t>
+            </w:r>
+            <w:proofErr w:type="spellStart"/>
+            <w:r>
+              <w:rPr>
+                <w:rFonts w:asciiTheme="minorHAnsi" w:hAnsiTheme="minorHAnsi" w:cstheme="minorHAnsi"/>
+                <w:color w:val="000000"/>
+                <w:sz w:val="22"/>
+                <w:szCs w:val="22"/>
+              </w:rPr>
+              <w:t>Hệ</w:t>
+            </w:r>
+            <w:proofErr w:type="spellEnd"/>
+            <w:r>
+              <w:rPr>
+                <w:rFonts w:asciiTheme="minorHAnsi" w:hAnsiTheme="minorHAnsi" w:cstheme="minorHAnsi"/>
+                <w:color w:val="000000"/>
+                <w:sz w:val="22"/>
+                <w:szCs w:val="22"/>
+              </w:rPr>
+              <w:t xml:space="preserve"> </w:t>
+            </w:r>
+            <w:proofErr w:type="spellStart"/>
+            <w:r>
+              <w:rPr>
+                <w:rFonts w:asciiTheme="minorHAnsi" w:hAnsiTheme="minorHAnsi" w:cstheme="minorHAnsi"/>
+                <w:color w:val="000000"/>
+                <w:sz w:val="22"/>
+                <w:szCs w:val="22"/>
+              </w:rPr>
+              <w:t>thống</w:t>
+            </w:r>
+            <w:proofErr w:type="spellEnd"/>
+            <w:r>
+              <w:rPr>
+                <w:rFonts w:asciiTheme="minorHAnsi" w:hAnsiTheme="minorHAnsi" w:cstheme="minorHAnsi"/>
+                <w:color w:val="000000"/>
+                <w:sz w:val="22"/>
+                <w:szCs w:val="22"/>
+              </w:rPr>
+              <w:t xml:space="preserve"> </w:t>
+            </w:r>
+            <w:proofErr w:type="spellStart"/>
+            <w:r>
+              <w:rPr>
+                <w:rFonts w:asciiTheme="minorHAnsi" w:hAnsiTheme="minorHAnsi" w:cstheme="minorHAnsi"/>
+                <w:color w:val="000000"/>
+                <w:sz w:val="22"/>
+                <w:szCs w:val="22"/>
+              </w:rPr>
+              <w:t>hiển</w:t>
+            </w:r>
+            <w:proofErr w:type="spellEnd"/>
+            <w:r>
+              <w:rPr>
+                <w:rFonts w:asciiTheme="minorHAnsi" w:hAnsiTheme="minorHAnsi" w:cstheme="minorHAnsi"/>
+                <w:color w:val="000000"/>
+                <w:sz w:val="22"/>
+                <w:szCs w:val="22"/>
+              </w:rPr>
+              <w:t xml:space="preserve"> </w:t>
+            </w:r>
+            <w:proofErr w:type="spellStart"/>
+            <w:r>
+              <w:rPr>
+                <w:rFonts w:asciiTheme="minorHAnsi" w:hAnsiTheme="minorHAnsi" w:cstheme="minorHAnsi"/>
+                <w:color w:val="000000"/>
+                <w:sz w:val="22"/>
+                <w:szCs w:val="22"/>
+              </w:rPr>
+              <w:t>thị</w:t>
+            </w:r>
+            <w:proofErr w:type="spellEnd"/>
+            <w:r>
+              <w:rPr>
+                <w:rFonts w:asciiTheme="minorHAnsi" w:hAnsiTheme="minorHAnsi" w:cstheme="minorHAnsi"/>
+                <w:color w:val="000000"/>
+                <w:sz w:val="22"/>
+                <w:szCs w:val="22"/>
+              </w:rPr>
+              <w:t xml:space="preserve"> </w:t>
+            </w:r>
+            <w:proofErr w:type="spellStart"/>
+            <w:r>
+              <w:rPr>
+                <w:rFonts w:asciiTheme="minorHAnsi" w:hAnsiTheme="minorHAnsi" w:cstheme="minorHAnsi"/>
+                <w:color w:val="000000"/>
+                <w:sz w:val="22"/>
+                <w:szCs w:val="22"/>
+              </w:rPr>
+              <w:t>danh</w:t>
+            </w:r>
+            <w:proofErr w:type="spellEnd"/>
+            <w:r>
+              <w:rPr>
+                <w:rFonts w:asciiTheme="minorHAnsi" w:hAnsiTheme="minorHAnsi" w:cstheme="minorHAnsi"/>
+                <w:color w:val="000000"/>
+                <w:sz w:val="22"/>
+                <w:szCs w:val="22"/>
+              </w:rPr>
+              <w:t xml:space="preserve"> </w:t>
+            </w:r>
+            <w:proofErr w:type="spellStart"/>
+            <w:r>
+              <w:rPr>
+                <w:rFonts w:asciiTheme="minorHAnsi" w:hAnsiTheme="minorHAnsi" w:cstheme="minorHAnsi"/>
+                <w:color w:val="000000"/>
+                <w:sz w:val="22"/>
+                <w:szCs w:val="22"/>
+              </w:rPr>
+              <w:t>mục</w:t>
+            </w:r>
+            <w:proofErr w:type="spellEnd"/>
+            <w:r>
+              <w:rPr>
+                <w:rFonts w:asciiTheme="minorHAnsi" w:hAnsiTheme="minorHAnsi" w:cstheme="minorHAnsi"/>
+                <w:color w:val="000000"/>
+                <w:sz w:val="22"/>
+                <w:szCs w:val="22"/>
+              </w:rPr>
+              <w:t xml:space="preserve"> </w:t>
+            </w:r>
+            <w:proofErr w:type="spellStart"/>
+            <w:r>
+              <w:rPr>
+                <w:rFonts w:asciiTheme="minorHAnsi" w:hAnsiTheme="minorHAnsi" w:cstheme="minorHAnsi"/>
+                <w:color w:val="000000"/>
+                <w:sz w:val="22"/>
+                <w:szCs w:val="22"/>
+              </w:rPr>
+              <w:t>quản</w:t>
+            </w:r>
+            <w:proofErr w:type="spellEnd"/>
+            <w:r>
+              <w:rPr>
+                <w:rFonts w:asciiTheme="minorHAnsi" w:hAnsiTheme="minorHAnsi" w:cstheme="minorHAnsi"/>
+                <w:color w:val="000000"/>
+                <w:sz w:val="22"/>
+                <w:szCs w:val="22"/>
+              </w:rPr>
+              <w:t xml:space="preserve"> </w:t>
+            </w:r>
+            <w:proofErr w:type="spellStart"/>
+            <w:r>
+              <w:rPr>
+                <w:rFonts w:asciiTheme="minorHAnsi" w:hAnsiTheme="minorHAnsi" w:cstheme="minorHAnsi"/>
+                <w:color w:val="000000"/>
+                <w:sz w:val="22"/>
+                <w:szCs w:val="22"/>
+              </w:rPr>
+              <w:t>lý</w:t>
+            </w:r>
+            <w:proofErr w:type="spellEnd"/>
+            <w:r>
+              <w:rPr>
+                <w:rFonts w:asciiTheme="minorHAnsi" w:hAnsiTheme="minorHAnsi" w:cstheme="minorHAnsi"/>
+                <w:color w:val="000000"/>
+                <w:sz w:val="22"/>
+                <w:szCs w:val="22"/>
+              </w:rPr>
+              <w:t xml:space="preserve"> </w:t>
+            </w:r>
+            <w:proofErr w:type="spellStart"/>
+            <w:r>
+              <w:rPr>
+                <w:rFonts w:asciiTheme="minorHAnsi" w:hAnsiTheme="minorHAnsi" w:cstheme="minorHAnsi"/>
+                <w:color w:val="000000"/>
+                <w:sz w:val="22"/>
+                <w:szCs w:val="22"/>
+              </w:rPr>
+              <w:t>điểm</w:t>
+            </w:r>
+            <w:proofErr w:type="spellEnd"/>
+            <w:r>
+              <w:rPr>
+                <w:rFonts w:asciiTheme="minorHAnsi" w:hAnsiTheme="minorHAnsi" w:cstheme="minorHAnsi"/>
+                <w:color w:val="000000"/>
+                <w:sz w:val="22"/>
+                <w:szCs w:val="22"/>
+              </w:rPr>
+              <w:t xml:space="preserve"> </w:t>
+            </w:r>
+            <w:proofErr w:type="spellStart"/>
+            <w:r>
+              <w:rPr>
+                <w:rFonts w:asciiTheme="minorHAnsi" w:hAnsiTheme="minorHAnsi" w:cstheme="minorHAnsi"/>
+                <w:color w:val="000000"/>
+                <w:sz w:val="22"/>
+                <w:szCs w:val="22"/>
+              </w:rPr>
+              <w:t>môn</w:t>
+            </w:r>
+            <w:proofErr w:type="spellEnd"/>
+            <w:r>
+              <w:rPr>
+                <w:rFonts w:asciiTheme="minorHAnsi" w:hAnsiTheme="minorHAnsi" w:cstheme="minorHAnsi"/>
+                <w:color w:val="000000"/>
+                <w:sz w:val="22"/>
+                <w:szCs w:val="22"/>
+              </w:rPr>
+              <w:t xml:space="preserve"> </w:t>
+            </w:r>
+            <w:proofErr w:type="spellStart"/>
+            <w:r>
+              <w:rPr>
+                <w:rFonts w:asciiTheme="minorHAnsi" w:hAnsiTheme="minorHAnsi" w:cstheme="minorHAnsi"/>
+                <w:color w:val="000000"/>
+                <w:sz w:val="22"/>
+                <w:szCs w:val="22"/>
+              </w:rPr>
+              <w:t>học</w:t>
+            </w:r>
+            <w:proofErr w:type="spellEnd"/>
+            <w:r>
+              <w:rPr>
+                <w:rFonts w:asciiTheme="minorHAnsi" w:hAnsiTheme="minorHAnsi" w:cstheme="minorHAnsi"/>
+                <w:color w:val="000000"/>
+                <w:sz w:val="22"/>
+                <w:szCs w:val="22"/>
+              </w:rPr>
+              <w:t>.</w:t>
             </w:r>
           </w:p>
           <w:p>
@@ -1098,7 +4136,247 @@
                 <w:sz w:val="22"/>
                 <w:szCs w:val="22"/>
               </w:rPr>
-              <w:t>2.     Giáo viên cập nhật điểm cho học sinh theo môn mình dạy.</w:t>
+              <w:t xml:space="preserve">2.     </w:t>
+            </w:r>
+            <w:proofErr w:type="spellStart"/>
+            <w:r>
+              <w:rPr>
+                <w:rFonts w:asciiTheme="minorHAnsi" w:hAnsiTheme="minorHAnsi" w:cstheme="minorHAnsi"/>
+                <w:color w:val="000000"/>
+                <w:sz w:val="22"/>
+                <w:szCs w:val="22"/>
+              </w:rPr>
+              <w:t>Giáo</w:t>
+            </w:r>
+            <w:proofErr w:type="spellEnd"/>
+            <w:r>
+              <w:rPr>
+                <w:rFonts w:asciiTheme="minorHAnsi" w:hAnsiTheme="minorHAnsi" w:cstheme="minorHAnsi"/>
+                <w:color w:val="000000"/>
+                <w:sz w:val="22"/>
+                <w:szCs w:val="22"/>
+              </w:rPr>
+              <w:t xml:space="preserve"> </w:t>
+            </w:r>
+            <w:proofErr w:type="spellStart"/>
+            <w:r>
+              <w:rPr>
+                <w:rFonts w:asciiTheme="minorHAnsi" w:hAnsiTheme="minorHAnsi" w:cstheme="minorHAnsi"/>
+                <w:color w:val="000000"/>
+                <w:sz w:val="22"/>
+                <w:szCs w:val="22"/>
+              </w:rPr>
+              <w:t>viên</w:t>
+            </w:r>
+            <w:proofErr w:type="spellEnd"/>
+            <w:r>
+              <w:rPr>
+                <w:rFonts w:asciiTheme="minorHAnsi" w:hAnsiTheme="minorHAnsi" w:cstheme="minorHAnsi"/>
+                <w:color w:val="000000"/>
+                <w:sz w:val="22"/>
+                <w:szCs w:val="22"/>
+              </w:rPr>
+              <w:t xml:space="preserve"> </w:t>
+            </w:r>
+            <w:proofErr w:type="spellStart"/>
+            <w:r>
+              <w:rPr>
+                <w:rFonts w:asciiTheme="minorHAnsi" w:hAnsiTheme="minorHAnsi" w:cstheme="minorHAnsi"/>
+                <w:color w:val="000000"/>
+                <w:sz w:val="22"/>
+                <w:szCs w:val="22"/>
+              </w:rPr>
+              <w:t>cập</w:t>
+            </w:r>
+            <w:proofErr w:type="spellEnd"/>
+            <w:r>
+              <w:rPr>
+                <w:rFonts w:asciiTheme="minorHAnsi" w:hAnsiTheme="minorHAnsi" w:cstheme="minorHAnsi"/>
+                <w:color w:val="000000"/>
+                <w:sz w:val="22"/>
+                <w:szCs w:val="22"/>
+              </w:rPr>
+              <w:t xml:space="preserve"> </w:t>
+            </w:r>
+            <w:proofErr w:type="spellStart"/>
+            <w:r>
+              <w:rPr>
+                <w:rFonts w:asciiTheme="minorHAnsi" w:hAnsiTheme="minorHAnsi" w:cstheme="minorHAnsi"/>
+                <w:color w:val="000000"/>
+                <w:sz w:val="22"/>
+                <w:szCs w:val="22"/>
+              </w:rPr>
+              <w:t>nhật</w:t>
+            </w:r>
+            <w:proofErr w:type="spellEnd"/>
+            <w:r>
+              <w:rPr>
+                <w:rFonts w:asciiTheme="minorHAnsi" w:hAnsiTheme="minorHAnsi" w:cstheme="minorHAnsi"/>
+                <w:color w:val="000000"/>
+                <w:sz w:val="22"/>
+                <w:szCs w:val="22"/>
+              </w:rPr>
+              <w:t xml:space="preserve"> </w:t>
+            </w:r>
+            <w:proofErr w:type="spellStart"/>
+            <w:r>
+              <w:rPr>
+                <w:rFonts w:asciiTheme="minorHAnsi" w:hAnsiTheme="minorHAnsi" w:cstheme="minorHAnsi"/>
+                <w:color w:val="000000"/>
+                <w:sz w:val="22"/>
+                <w:szCs w:val="22"/>
+              </w:rPr>
+              <w:t>điểm</w:t>
+            </w:r>
+            <w:proofErr w:type="spellEnd"/>
+            <w:r>
+              <w:rPr>
+                <w:rFonts w:asciiTheme="minorHAnsi" w:hAnsiTheme="minorHAnsi" w:cstheme="minorHAnsi"/>
+                <w:color w:val="000000"/>
+                <w:sz w:val="22"/>
+                <w:szCs w:val="22"/>
+              </w:rPr>
+              <w:t xml:space="preserve"> </w:t>
+            </w:r>
+            <w:proofErr w:type="spellStart"/>
+            <w:r>
+              <w:rPr>
+                <w:rFonts w:asciiTheme="minorHAnsi" w:hAnsiTheme="minorHAnsi" w:cstheme="minorHAnsi"/>
+                <w:color w:val="000000"/>
+                <w:sz w:val="22"/>
+                <w:szCs w:val="22"/>
+              </w:rPr>
+              <w:t>cho</w:t>
+            </w:r>
+            <w:proofErr w:type="spellEnd"/>
+            <w:r>
+              <w:rPr>
+                <w:rFonts w:asciiTheme="minorHAnsi" w:hAnsiTheme="minorHAnsi" w:cstheme="minorHAnsi"/>
+                <w:color w:val="000000"/>
+                <w:sz w:val="22"/>
+                <w:szCs w:val="22"/>
+              </w:rPr>
+              <w:t xml:space="preserve"> </w:t>
+            </w:r>
+            <w:proofErr w:type="spellStart"/>
+            <w:r>
+              <w:rPr>
+                <w:rFonts w:asciiTheme="minorHAnsi" w:hAnsiTheme="minorHAnsi" w:cstheme="minorHAnsi"/>
+                <w:color w:val="000000"/>
+                <w:sz w:val="22"/>
+                <w:szCs w:val="22"/>
+              </w:rPr>
+              <w:t>học</w:t>
+            </w:r>
+            <w:proofErr w:type="spellEnd"/>
+            <w:r>
+              <w:rPr>
+                <w:rFonts w:asciiTheme="minorHAnsi" w:hAnsiTheme="minorHAnsi" w:cstheme="minorHAnsi"/>
+                <w:color w:val="000000"/>
+                <w:sz w:val="22"/>
+                <w:szCs w:val="22"/>
+              </w:rPr>
+              <w:t xml:space="preserve"> </w:t>
+            </w:r>
+            <w:proofErr w:type="spellStart"/>
+            <w:r>
+              <w:rPr>
+                <w:rFonts w:asciiTheme="minorHAnsi" w:hAnsiTheme="minorHAnsi" w:cstheme="minorHAnsi"/>
+                <w:color w:val="000000"/>
+                <w:sz w:val="22"/>
+                <w:szCs w:val="22"/>
+              </w:rPr>
+              <w:t>sinh</w:t>
+            </w:r>
+            <w:proofErr w:type="spellEnd"/>
+            <w:r>
+              <w:rPr>
+                <w:rFonts w:asciiTheme="minorHAnsi" w:hAnsiTheme="minorHAnsi" w:cstheme="minorHAnsi"/>
+                <w:color w:val="000000"/>
+                <w:sz w:val="22"/>
+                <w:szCs w:val="22"/>
+              </w:rPr>
+              <w:t xml:space="preserve"> </w:t>
+            </w:r>
+            <w:proofErr w:type="spellStart"/>
+            <w:r>
+              <w:rPr>
+                <w:rFonts w:asciiTheme="minorHAnsi" w:hAnsiTheme="minorHAnsi" w:cstheme="minorHAnsi"/>
+                <w:color w:val="000000"/>
+                <w:sz w:val="22"/>
+                <w:szCs w:val="22"/>
+              </w:rPr>
+              <w:t>theo</w:t>
+            </w:r>
+            <w:proofErr w:type="spellEnd"/>
+            <w:r>
+              <w:rPr>
+                <w:rFonts w:asciiTheme="minorHAnsi" w:hAnsiTheme="minorHAnsi" w:cstheme="minorHAnsi"/>
+                <w:color w:val="000000"/>
+                <w:sz w:val="22"/>
+                <w:szCs w:val="22"/>
+              </w:rPr>
+              <w:t xml:space="preserve"> </w:t>
+            </w:r>
+            <w:proofErr w:type="spellStart"/>
+            <w:r>
+              <w:rPr>
+                <w:rFonts w:asciiTheme="minorHAnsi" w:hAnsiTheme="minorHAnsi" w:cstheme="minorHAnsi"/>
+                <w:color w:val="000000"/>
+                <w:sz w:val="22"/>
+                <w:szCs w:val="22"/>
+              </w:rPr>
+              <w:t>môn</w:t>
+            </w:r>
+            <w:proofErr w:type="spellEnd"/>
+            <w:r>
+              <w:rPr>
+                <w:rFonts w:asciiTheme="minorHAnsi" w:hAnsiTheme="minorHAnsi" w:cstheme="minorHAnsi"/>
+                <w:color w:val="000000"/>
+                <w:sz w:val="22"/>
+                <w:szCs w:val="22"/>
+              </w:rPr>
+              <w:t xml:space="preserve"> </w:t>
+            </w:r>
+            <w:proofErr w:type="spellStart"/>
+            <w:r>
+              <w:rPr>
+                <w:rFonts w:asciiTheme="minorHAnsi" w:hAnsiTheme="minorHAnsi" w:cstheme="minorHAnsi"/>
+                <w:color w:val="000000"/>
+                <w:sz w:val="22"/>
+                <w:szCs w:val="22"/>
+              </w:rPr>
+              <w:t>mình</w:t>
+            </w:r>
+            <w:proofErr w:type="spellEnd"/>
+            <w:r>
+              <w:rPr>
+                <w:rFonts w:asciiTheme="minorHAnsi" w:hAnsiTheme="minorHAnsi" w:cstheme="minorHAnsi"/>
+                <w:color w:val="000000"/>
+                <w:sz w:val="22"/>
+                <w:szCs w:val="22"/>
+              </w:rPr>
+              <w:t xml:space="preserve"> </w:t>
+            </w:r>
+            <w:proofErr w:type="spellStart"/>
+            <w:r>
+              <w:rPr>
+                <w:rFonts w:asciiTheme="minorHAnsi" w:hAnsiTheme="minorHAnsi" w:cstheme="minorHAnsi"/>
+                <w:color w:val="000000"/>
+                <w:sz w:val="22"/>
+                <w:szCs w:val="22"/>
+              </w:rPr>
+              <w:t>dạy</w:t>
+            </w:r>
+            <w:proofErr w:type="spellEnd"/>
+            <w:r>
+              <w:rPr>
+                <w:rFonts w:asciiTheme="minorHAnsi" w:hAnsiTheme="minorHAnsi" w:cstheme="minorHAnsi"/>
+                <w:color w:val="000000"/>
+                <w:sz w:val="22"/>
+                <w:szCs w:val="22"/>
+              </w:rPr>
+              <w:t>.</w:t>
             </w:r>
           </w:p>
           <w:p>
@@ -1119,7 +4397,127 @@
                 <w:sz w:val="22"/>
                 <w:szCs w:val="22"/>
               </w:rPr>
-              <w:t>3.     Giáo viên nhấn nút lưu thông tin.</w:t>
+              <w:t xml:space="preserve">3.     </w:t>
+            </w:r>
+            <w:proofErr w:type="spellStart"/>
+            <w:r>
+              <w:rPr>
+                <w:rFonts w:asciiTheme="minorHAnsi" w:hAnsiTheme="minorHAnsi" w:cstheme="minorHAnsi"/>
+                <w:color w:val="000000"/>
+                <w:sz w:val="22"/>
+                <w:szCs w:val="22"/>
+              </w:rPr>
+              <w:t>Giáo</w:t>
+            </w:r>
+            <w:proofErr w:type="spellEnd"/>
+            <w:r>
+              <w:rPr>
+                <w:rFonts w:asciiTheme="minorHAnsi" w:hAnsiTheme="minorHAnsi" w:cstheme="minorHAnsi"/>
+                <w:color w:val="000000"/>
+                <w:sz w:val="22"/>
+                <w:szCs w:val="22"/>
+              </w:rPr>
+              <w:t xml:space="preserve"> </w:t>
+            </w:r>
+            <w:proofErr w:type="spellStart"/>
+            <w:r>
+              <w:rPr>
+                <w:rFonts w:asciiTheme="minorHAnsi" w:hAnsiTheme="minorHAnsi" w:cstheme="minorHAnsi"/>
+                <w:color w:val="000000"/>
+                <w:sz w:val="22"/>
+                <w:szCs w:val="22"/>
+              </w:rPr>
+              <w:t>viên</w:t>
+            </w:r>
+            <w:proofErr w:type="spellEnd"/>
+            <w:r>
+              <w:rPr>
+                <w:rFonts w:asciiTheme="minorHAnsi" w:hAnsiTheme="minorHAnsi" w:cstheme="minorHAnsi"/>
+                <w:color w:val="000000"/>
+                <w:sz w:val="22"/>
+                <w:szCs w:val="22"/>
+              </w:rPr>
+              <w:t xml:space="preserve"> </w:t>
+            </w:r>
+            <w:proofErr w:type="spellStart"/>
+            <w:r>
+              <w:rPr>
+                <w:rFonts w:asciiTheme="minorHAnsi" w:hAnsiTheme="minorHAnsi" w:cstheme="minorHAnsi"/>
+                <w:color w:val="000000"/>
+                <w:sz w:val="22"/>
+                <w:szCs w:val="22"/>
+              </w:rPr>
+              <w:t>nhấn</w:t>
+            </w:r>
+            <w:proofErr w:type="spellEnd"/>
+            <w:r>
+              <w:rPr>
+                <w:rFonts w:asciiTheme="minorHAnsi" w:hAnsiTheme="minorHAnsi" w:cstheme="minorHAnsi"/>
+                <w:color w:val="000000"/>
+                <w:sz w:val="22"/>
+                <w:szCs w:val="22"/>
+              </w:rPr>
+              <w:t xml:space="preserve"> </w:t>
+            </w:r>
+            <w:proofErr w:type="spellStart"/>
+            <w:r>
+              <w:rPr>
+                <w:rFonts w:asciiTheme="minorHAnsi" w:hAnsiTheme="minorHAnsi" w:cstheme="minorHAnsi"/>
+                <w:color w:val="000000"/>
+                <w:sz w:val="22"/>
+                <w:szCs w:val="22"/>
+              </w:rPr>
+              <w:t>nút</w:t>
+            </w:r>
+            <w:proofErr w:type="spellEnd"/>
+            <w:r>
+              <w:rPr>
+                <w:rFonts w:asciiTheme="minorHAnsi" w:hAnsiTheme="minorHAnsi" w:cstheme="minorHAnsi"/>
+                <w:color w:val="000000"/>
+                <w:sz w:val="22"/>
+                <w:szCs w:val="22"/>
+              </w:rPr>
+              <w:t xml:space="preserve"> </w:t>
+            </w:r>
+            <w:proofErr w:type="spellStart"/>
+            <w:r>
+              <w:rPr>
+                <w:rFonts w:asciiTheme="minorHAnsi" w:hAnsiTheme="minorHAnsi" w:cstheme="minorHAnsi"/>
+                <w:color w:val="000000"/>
+                <w:sz w:val="22"/>
+                <w:szCs w:val="22"/>
+              </w:rPr>
+              <w:t>lưu</w:t>
+            </w:r>
+            <w:proofErr w:type="spellEnd"/>
+            <w:r>
+              <w:rPr>
+                <w:rFonts w:asciiTheme="minorHAnsi" w:hAnsiTheme="minorHAnsi" w:cstheme="minorHAnsi"/>
+                <w:color w:val="000000"/>
+                <w:sz w:val="22"/>
+                <w:szCs w:val="22"/>
+              </w:rPr>
+              <w:t xml:space="preserve"> </w:t>
+            </w:r>
+            <w:proofErr w:type="spellStart"/>
+            <w:r>
+              <w:rPr>
+                <w:rFonts w:asciiTheme="minorHAnsi" w:hAnsiTheme="minorHAnsi" w:cstheme="minorHAnsi"/>
+                <w:color w:val="000000"/>
+                <w:sz w:val="22"/>
+                <w:szCs w:val="22"/>
+              </w:rPr>
+              <w:t>thông</w:t>
+            </w:r>
+            <w:proofErr w:type="spellEnd"/>
+            <w:r>
+              <w:rPr>
+                <w:rFonts w:asciiTheme="minorHAnsi" w:hAnsiTheme="minorHAnsi" w:cstheme="minorHAnsi"/>
+                <w:color w:val="000000"/>
+                <w:sz w:val="22"/>
+                <w:szCs w:val="22"/>
+              </w:rPr>
+              <w:t xml:space="preserve"> tin.</w:t>
             </w:r>
           </w:p>
           <w:p>
@@ -1140,8 +4538,199 @@
                 <w:sz w:val="22"/>
                 <w:szCs w:val="22"/>
               </w:rPr>
-              <w:t>4.     Hệ thống kiểm tra thông tin và xác nhận hợp lệ</w:t>
-            </w:r>
+              <w:t xml:space="preserve">4.     </w:t>
+            </w:r>
+            <w:proofErr w:type="spellStart"/>
+            <w:r>
+              <w:rPr>
+                <w:rFonts w:asciiTheme="minorHAnsi" w:hAnsiTheme="minorHAnsi" w:cstheme="minorHAnsi"/>
+                <w:color w:val="000000"/>
+                <w:sz w:val="22"/>
+                <w:szCs w:val="22"/>
+              </w:rPr>
+              <w:t>Hệ</w:t>
+            </w:r>
+            <w:proofErr w:type="spellEnd"/>
+            <w:r>
+              <w:rPr>
+                <w:rFonts w:asciiTheme="minorHAnsi" w:hAnsiTheme="minorHAnsi" w:cstheme="minorHAnsi"/>
+                <w:color w:val="000000"/>
+                <w:sz w:val="22"/>
+                <w:szCs w:val="22"/>
+              </w:rPr>
+              <w:t xml:space="preserve"> </w:t>
+            </w:r>
+            <w:proofErr w:type="spellStart"/>
+            <w:r>
+              <w:rPr>
+                <w:rFonts w:asciiTheme="minorHAnsi" w:hAnsiTheme="minorHAnsi" w:cstheme="minorHAnsi"/>
+                <w:color w:val="000000"/>
+                <w:sz w:val="22"/>
+                <w:szCs w:val="22"/>
+              </w:rPr>
+              <w:t>thống</w:t>
+            </w:r>
+            <w:proofErr w:type="spellEnd"/>
+            <w:r>
+              <w:rPr>
+                <w:rFonts w:asciiTheme="minorHAnsi" w:hAnsiTheme="minorHAnsi" w:cstheme="minorHAnsi"/>
+                <w:color w:val="000000"/>
+                <w:sz w:val="22"/>
+                <w:szCs w:val="22"/>
+              </w:rPr>
+              <w:t xml:space="preserve"> </w:t>
+            </w:r>
+            <w:proofErr w:type="spellStart"/>
+            <w:r>
+              <w:rPr>
+                <w:rFonts w:asciiTheme="minorHAnsi" w:hAnsiTheme="minorHAnsi" w:cstheme="minorHAnsi"/>
+                <w:color w:val="000000"/>
+                <w:sz w:val="22"/>
+                <w:szCs w:val="22"/>
+              </w:rPr>
+              <w:t>kiểm</w:t>
+            </w:r>
+            <w:proofErr w:type="spellEnd"/>
+            <w:r>
+              <w:rPr>
+                <w:rFonts w:asciiTheme="minorHAnsi" w:hAnsiTheme="minorHAnsi" w:cstheme="minorHAnsi"/>
+                <w:color w:val="000000"/>
+                <w:sz w:val="22"/>
+                <w:szCs w:val="22"/>
+              </w:rPr>
+              <w:t xml:space="preserve"> </w:t>
+            </w:r>
+            <w:proofErr w:type="spellStart"/>
+            <w:r>
+              <w:rPr>
+                <w:rFonts w:asciiTheme="minorHAnsi" w:hAnsiTheme="minorHAnsi" w:cstheme="minorHAnsi"/>
+                <w:color w:val="000000"/>
+                <w:sz w:val="22"/>
+                <w:szCs w:val="22"/>
+              </w:rPr>
+              <w:t>tra</w:t>
+            </w:r>
+            <w:proofErr w:type="spellEnd"/>
+            <w:r>
+              <w:rPr>
+                <w:rFonts w:asciiTheme="minorHAnsi" w:hAnsiTheme="minorHAnsi" w:cstheme="minorHAnsi"/>
+                <w:color w:val="000000"/>
+                <w:sz w:val="22"/>
+                <w:szCs w:val="22"/>
+              </w:rPr>
+              <w:t xml:space="preserve"> </w:t>
+            </w:r>
+            <w:proofErr w:type="spellStart"/>
+            <w:r>
+              <w:rPr>
+                <w:rFonts w:asciiTheme="minorHAnsi" w:hAnsiTheme="minorHAnsi" w:cstheme="minorHAnsi"/>
+                <w:color w:val="000000"/>
+                <w:sz w:val="22"/>
+                <w:szCs w:val="22"/>
+              </w:rPr>
+              <w:t>thông</w:t>
+            </w:r>
+            <w:proofErr w:type="spellEnd"/>
+            <w:r>
+              <w:rPr>
+                <w:rFonts w:asciiTheme="minorHAnsi" w:hAnsiTheme="minorHAnsi" w:cstheme="minorHAnsi"/>
+                <w:color w:val="000000"/>
+                <w:sz w:val="22"/>
+                <w:szCs w:val="22"/>
+              </w:rPr>
+              <w:t xml:space="preserve"> tin </w:t>
+            </w:r>
+            <w:proofErr w:type="spellStart"/>
+            <w:r>
+              <w:rPr>
+                <w:rFonts w:asciiTheme="minorHAnsi" w:hAnsiTheme="minorHAnsi" w:cstheme="minorHAnsi"/>
+                <w:color w:val="000000"/>
+                <w:sz w:val="22"/>
+                <w:szCs w:val="22"/>
+              </w:rPr>
+              <w:t>và</w:t>
+            </w:r>
+            <w:proofErr w:type="spellEnd"/>
+            <w:r>
+              <w:rPr>
+                <w:rFonts w:asciiTheme="minorHAnsi" w:hAnsiTheme="minorHAnsi" w:cstheme="minorHAnsi"/>
+                <w:color w:val="000000"/>
+                <w:sz w:val="22"/>
+                <w:szCs w:val="22"/>
+              </w:rPr>
+              <w:t xml:space="preserve"> </w:t>
+            </w:r>
+            <w:proofErr w:type="spellStart"/>
+            <w:r>
+              <w:rPr>
+                <w:rFonts w:asciiTheme="minorHAnsi" w:hAnsiTheme="minorHAnsi" w:cstheme="minorHAnsi"/>
+                <w:color w:val="000000"/>
+                <w:sz w:val="22"/>
+                <w:szCs w:val="22"/>
+              </w:rPr>
+              <w:t>xác</w:t>
+            </w:r>
+            <w:proofErr w:type="spellEnd"/>
+            <w:r>
+              <w:rPr>
+                <w:rFonts w:asciiTheme="minorHAnsi" w:hAnsiTheme="minorHAnsi" w:cstheme="minorHAnsi"/>
+                <w:color w:val="000000"/>
+                <w:sz w:val="22"/>
+                <w:szCs w:val="22"/>
+              </w:rPr>
+              <w:t xml:space="preserve"> </w:t>
+            </w:r>
+            <w:proofErr w:type="spellStart"/>
+            <w:r>
+              <w:rPr>
+                <w:rFonts w:asciiTheme="minorHAnsi" w:hAnsiTheme="minorHAnsi" w:cstheme="minorHAnsi"/>
+                <w:color w:val="000000"/>
+                <w:sz w:val="22"/>
+                <w:szCs w:val="22"/>
+              </w:rPr>
+              <w:t>nhận</w:t>
+            </w:r>
+            <w:proofErr w:type="spellEnd"/>
+            <w:r>
+              <w:rPr>
+                <w:rFonts w:asciiTheme="minorHAnsi" w:hAnsiTheme="minorHAnsi" w:cstheme="minorHAnsi"/>
+                <w:color w:val="000000"/>
+                <w:sz w:val="22"/>
+                <w:szCs w:val="22"/>
+              </w:rPr>
+              <w:t xml:space="preserve"> </w:t>
+            </w:r>
+            <w:proofErr w:type="spellStart"/>
+            <w:r>
+              <w:rPr>
+                <w:rFonts w:asciiTheme="minorHAnsi" w:hAnsiTheme="minorHAnsi" w:cstheme="minorHAnsi"/>
+                <w:color w:val="000000"/>
+                <w:sz w:val="22"/>
+                <w:szCs w:val="22"/>
+              </w:rPr>
+              <w:t>hợp</w:t>
+            </w:r>
+            <w:proofErr w:type="spellEnd"/>
+            <w:r>
+              <w:rPr>
+                <w:rFonts w:asciiTheme="minorHAnsi" w:hAnsiTheme="minorHAnsi" w:cstheme="minorHAnsi"/>
+                <w:color w:val="000000"/>
+                <w:sz w:val="22"/>
+                <w:szCs w:val="22"/>
+              </w:rPr>
+              <w:t xml:space="preserve"> </w:t>
+            </w:r>
+            <w:proofErr w:type="spellStart"/>
+            <w:r>
+              <w:rPr>
+                <w:rFonts w:asciiTheme="minorHAnsi" w:hAnsiTheme="minorHAnsi" w:cstheme="minorHAnsi"/>
+                <w:color w:val="000000"/>
+                <w:sz w:val="22"/>
+                <w:szCs w:val="22"/>
+              </w:rPr>
+              <w:t>lệ</w:t>
+            </w:r>
+            <w:proofErr w:type="spellEnd"/>
           </w:p>
           <w:p>
             <w:pPr>
@@ -1161,7 +4750,127 @@
                 <w:sz w:val="22"/>
                 <w:szCs w:val="22"/>
               </w:rPr>
-              <w:t>5.     Hệ thống cập nhập thông tin trong CSDL.</w:t>
+              <w:t xml:space="preserve">5.     </w:t>
+            </w:r>
+            <w:proofErr w:type="spellStart"/>
+            <w:r>
+              <w:rPr>
+                <w:rFonts w:asciiTheme="minorHAnsi" w:hAnsiTheme="minorHAnsi" w:cstheme="minorHAnsi"/>
+                <w:color w:val="000000"/>
+                <w:sz w:val="22"/>
+                <w:szCs w:val="22"/>
+              </w:rPr>
+              <w:t>Hệ</w:t>
+            </w:r>
+            <w:proofErr w:type="spellEnd"/>
+            <w:r>
+              <w:rPr>
+                <w:rFonts w:asciiTheme="minorHAnsi" w:hAnsiTheme="minorHAnsi" w:cstheme="minorHAnsi"/>
+                <w:color w:val="000000"/>
+                <w:sz w:val="22"/>
+                <w:szCs w:val="22"/>
+              </w:rPr>
+              <w:t xml:space="preserve"> </w:t>
+            </w:r>
+            <w:proofErr w:type="spellStart"/>
+            <w:r>
+              <w:rPr>
+                <w:rFonts w:asciiTheme="minorHAnsi" w:hAnsiTheme="minorHAnsi" w:cstheme="minorHAnsi"/>
+                <w:color w:val="000000"/>
+                <w:sz w:val="22"/>
+                <w:szCs w:val="22"/>
+              </w:rPr>
+              <w:t>thống</w:t>
+            </w:r>
+            <w:proofErr w:type="spellEnd"/>
+            <w:r>
+              <w:rPr>
+                <w:rFonts w:asciiTheme="minorHAnsi" w:hAnsiTheme="minorHAnsi" w:cstheme="minorHAnsi"/>
+                <w:color w:val="000000"/>
+                <w:sz w:val="22"/>
+                <w:szCs w:val="22"/>
+              </w:rPr>
+              <w:t xml:space="preserve"> </w:t>
+            </w:r>
+            <w:proofErr w:type="spellStart"/>
+            <w:r>
+              <w:rPr>
+                <w:rFonts w:asciiTheme="minorHAnsi" w:hAnsiTheme="minorHAnsi" w:cstheme="minorHAnsi"/>
+                <w:color w:val="000000"/>
+                <w:sz w:val="22"/>
+                <w:szCs w:val="22"/>
+              </w:rPr>
+              <w:t>cập</w:t>
+            </w:r>
+            <w:proofErr w:type="spellEnd"/>
+            <w:r>
+              <w:rPr>
+                <w:rFonts w:asciiTheme="minorHAnsi" w:hAnsiTheme="minorHAnsi" w:cstheme="minorHAnsi"/>
+                <w:color w:val="000000"/>
+                <w:sz w:val="22"/>
+                <w:szCs w:val="22"/>
+              </w:rPr>
+              <w:t xml:space="preserve"> </w:t>
+            </w:r>
+            <w:proofErr w:type="spellStart"/>
+            <w:r>
+              <w:rPr>
+                <w:rFonts w:asciiTheme="minorHAnsi" w:hAnsiTheme="minorHAnsi" w:cstheme="minorHAnsi"/>
+                <w:color w:val="000000"/>
+                <w:sz w:val="22"/>
+                <w:szCs w:val="22"/>
+              </w:rPr>
+              <w:t>nhập</w:t>
+            </w:r>
+            <w:proofErr w:type="spellEnd"/>
+            <w:r>
+              <w:rPr>
+                <w:rFonts w:asciiTheme="minorHAnsi" w:hAnsiTheme="minorHAnsi" w:cstheme="minorHAnsi"/>
+                <w:color w:val="000000"/>
+                <w:sz w:val="22"/>
+                <w:szCs w:val="22"/>
+              </w:rPr>
+              <w:t xml:space="preserve"> </w:t>
+            </w:r>
+            <w:proofErr w:type="spellStart"/>
+            <w:r>
+              <w:rPr>
+                <w:rFonts w:asciiTheme="minorHAnsi" w:hAnsiTheme="minorHAnsi" w:cstheme="minorHAnsi"/>
+                <w:color w:val="000000"/>
+                <w:sz w:val="22"/>
+                <w:szCs w:val="22"/>
+              </w:rPr>
+              <w:t>thông</w:t>
+            </w:r>
+            <w:proofErr w:type="spellEnd"/>
+            <w:r>
+              <w:rPr>
+                <w:rFonts w:asciiTheme="minorHAnsi" w:hAnsiTheme="minorHAnsi" w:cstheme="minorHAnsi"/>
+                <w:color w:val="000000"/>
+                <w:sz w:val="22"/>
+                <w:szCs w:val="22"/>
+              </w:rPr>
+              <w:t xml:space="preserve"> tin </w:t>
+            </w:r>
+            <w:proofErr w:type="spellStart"/>
+            <w:r>
+              <w:rPr>
+                <w:rFonts w:asciiTheme="minorHAnsi" w:hAnsiTheme="minorHAnsi" w:cstheme="minorHAnsi"/>
+                <w:color w:val="000000"/>
+                <w:sz w:val="22"/>
+                <w:szCs w:val="22"/>
+              </w:rPr>
+              <w:t>trong</w:t>
+            </w:r>
+            <w:proofErr w:type="spellEnd"/>
+            <w:r>
+              <w:rPr>
+                <w:rFonts w:asciiTheme="minorHAnsi" w:hAnsiTheme="minorHAnsi" w:cstheme="minorHAnsi"/>
+                <w:color w:val="000000"/>
+                <w:sz w:val="22"/>
+                <w:szCs w:val="22"/>
+              </w:rPr>
+              <w:t xml:space="preserve"> CSDL.</w:t>
             </w:r>
           </w:p>
           <w:p>
@@ -1182,7 +4891,167 @@
                 <w:sz w:val="22"/>
                 <w:szCs w:val="22"/>
               </w:rPr>
-              <w:t>6.     Hệ thống thông báo cập nhật thành công.</w:t>
+              <w:t xml:space="preserve">6.     </w:t>
+            </w:r>
+            <w:proofErr w:type="spellStart"/>
+            <w:r>
+              <w:rPr>
+                <w:rFonts w:asciiTheme="minorHAnsi" w:hAnsiTheme="minorHAnsi" w:cstheme="minorHAnsi"/>
+                <w:color w:val="000000"/>
+                <w:sz w:val="22"/>
+                <w:szCs w:val="22"/>
+              </w:rPr>
+              <w:t>Hệ</w:t>
+            </w:r>
+            <w:proofErr w:type="spellEnd"/>
+            <w:r>
+              <w:rPr>
+                <w:rFonts w:asciiTheme="minorHAnsi" w:hAnsiTheme="minorHAnsi" w:cstheme="minorHAnsi"/>
+                <w:color w:val="000000"/>
+                <w:sz w:val="22"/>
+                <w:szCs w:val="22"/>
+              </w:rPr>
+              <w:t xml:space="preserve"> </w:t>
+            </w:r>
+            <w:proofErr w:type="spellStart"/>
+            <w:r>
+              <w:rPr>
+                <w:rFonts w:asciiTheme="minorHAnsi" w:hAnsiTheme="minorHAnsi" w:cstheme="minorHAnsi"/>
+                <w:color w:val="000000"/>
+                <w:sz w:val="22"/>
+                <w:szCs w:val="22"/>
+              </w:rPr>
+              <w:t>thống</w:t>
+            </w:r>
+            <w:proofErr w:type="spellEnd"/>
+            <w:r>
+              <w:rPr>
+                <w:rFonts w:asciiTheme="minorHAnsi" w:hAnsiTheme="minorHAnsi" w:cstheme="minorHAnsi"/>
+                <w:color w:val="000000"/>
+                <w:sz w:val="22"/>
+                <w:szCs w:val="22"/>
+              </w:rPr>
+              <w:t xml:space="preserve"> </w:t>
+            </w:r>
+            <w:proofErr w:type="spellStart"/>
+            <w:r>
+              <w:rPr>
+                <w:rFonts w:asciiTheme="minorHAnsi" w:hAnsiTheme="minorHAnsi" w:cstheme="minorHAnsi"/>
+                <w:color w:val="000000"/>
+                <w:sz w:val="22"/>
+                <w:szCs w:val="22"/>
+              </w:rPr>
+              <w:t>thông</w:t>
+            </w:r>
+            <w:proofErr w:type="spellEnd"/>
+            <w:r>
+              <w:rPr>
+                <w:rFonts w:asciiTheme="minorHAnsi" w:hAnsiTheme="minorHAnsi" w:cstheme="minorHAnsi"/>
+                <w:color w:val="000000"/>
+                <w:sz w:val="22"/>
+                <w:szCs w:val="22"/>
+              </w:rPr>
+              <w:t xml:space="preserve"> </w:t>
+            </w:r>
+            <w:proofErr w:type="spellStart"/>
+            <w:r>
+              <w:rPr>
+                <w:rFonts w:asciiTheme="minorHAnsi" w:hAnsiTheme="minorHAnsi" w:cstheme="minorHAnsi"/>
+                <w:color w:val="000000"/>
+                <w:sz w:val="22"/>
+                <w:szCs w:val="22"/>
+              </w:rPr>
+              <w:t>báo</w:t>
+            </w:r>
+            <w:proofErr w:type="spellEnd"/>
+            <w:r>
+              <w:rPr>
+                <w:rFonts w:asciiTheme="minorHAnsi" w:hAnsiTheme="minorHAnsi" w:cstheme="minorHAnsi"/>
+                <w:color w:val="000000"/>
+                <w:sz w:val="22"/>
+                <w:szCs w:val="22"/>
+              </w:rPr>
+              <w:t xml:space="preserve"> </w:t>
+            </w:r>
+            <w:proofErr w:type="spellStart"/>
+            <w:r>
+              <w:rPr>
+                <w:rFonts w:asciiTheme="minorHAnsi" w:hAnsiTheme="minorHAnsi" w:cstheme="minorHAnsi"/>
+                <w:color w:val="000000"/>
+                <w:sz w:val="22"/>
+                <w:szCs w:val="22"/>
+              </w:rPr>
+              <w:t>cập</w:t>
+            </w:r>
+            <w:proofErr w:type="spellEnd"/>
+            <w:r>
+              <w:rPr>
+                <w:rFonts w:asciiTheme="minorHAnsi" w:hAnsiTheme="minorHAnsi" w:cstheme="minorHAnsi"/>
+                <w:color w:val="000000"/>
+                <w:sz w:val="22"/>
+                <w:szCs w:val="22"/>
+              </w:rPr>
+              <w:t xml:space="preserve"> </w:t>
+            </w:r>
+            <w:proofErr w:type="spellStart"/>
+            <w:r>
+              <w:rPr>
+                <w:rFonts w:asciiTheme="minorHAnsi" w:hAnsiTheme="minorHAnsi" w:cstheme="minorHAnsi"/>
+                <w:color w:val="000000"/>
+                <w:sz w:val="22"/>
+                <w:szCs w:val="22"/>
+              </w:rPr>
+              <w:t>nhật</w:t>
+            </w:r>
+            <w:proofErr w:type="spellEnd"/>
+            <w:r>
+              <w:rPr>
+                <w:rFonts w:asciiTheme="minorHAnsi" w:hAnsiTheme="minorHAnsi" w:cstheme="minorHAnsi"/>
+                <w:color w:val="000000"/>
+                <w:sz w:val="22"/>
+                <w:szCs w:val="22"/>
+              </w:rPr>
+              <w:t xml:space="preserve"> </w:t>
+            </w:r>
+            <w:proofErr w:type="spellStart"/>
+            <w:r>
+              <w:rPr>
+                <w:rFonts w:asciiTheme="minorHAnsi" w:hAnsiTheme="minorHAnsi" w:cstheme="minorHAnsi"/>
+                <w:color w:val="000000"/>
+                <w:sz w:val="22"/>
+                <w:szCs w:val="22"/>
+              </w:rPr>
+              <w:t>thành</w:t>
+            </w:r>
+            <w:proofErr w:type="spellEnd"/>
+            <w:r>
+              <w:rPr>
+                <w:rFonts w:asciiTheme="minorHAnsi" w:hAnsiTheme="minorHAnsi" w:cstheme="minorHAnsi"/>
+                <w:color w:val="000000"/>
+                <w:sz w:val="22"/>
+                <w:szCs w:val="22"/>
+              </w:rPr>
+              <w:t xml:space="preserve"> </w:t>
+            </w:r>
+            <w:proofErr w:type="spellStart"/>
+            <w:r>
+              <w:rPr>
+                <w:rFonts w:asciiTheme="minorHAnsi" w:hAnsiTheme="minorHAnsi" w:cstheme="minorHAnsi"/>
+                <w:color w:val="000000"/>
+                <w:sz w:val="22"/>
+                <w:szCs w:val="22"/>
+              </w:rPr>
+              <w:t>công</w:t>
+            </w:r>
+            <w:proofErr w:type="spellEnd"/>
+            <w:r>
+              <w:rPr>
+                <w:rFonts w:asciiTheme="minorHAnsi" w:hAnsiTheme="minorHAnsi" w:cstheme="minorHAnsi"/>
+                <w:color w:val="000000"/>
+                <w:sz w:val="22"/>
+                <w:szCs w:val="22"/>
+              </w:rPr>
+              <w:t>.</w:t>
             </w:r>
           </w:p>
           <w:p>
@@ -1203,7 +5072,247 @@
                 <w:sz w:val="22"/>
                 <w:szCs w:val="22"/>
               </w:rPr>
-              <w:t>7.     Giáo viên thoát ra khỏi danh mục quản lý điểm môn học.</w:t>
+              <w:t xml:space="preserve">7.     </w:t>
+            </w:r>
+            <w:proofErr w:type="spellStart"/>
+            <w:r>
+              <w:rPr>
+                <w:rFonts w:asciiTheme="minorHAnsi" w:hAnsiTheme="minorHAnsi" w:cstheme="minorHAnsi"/>
+                <w:color w:val="000000"/>
+                <w:sz w:val="22"/>
+                <w:szCs w:val="22"/>
+              </w:rPr>
+              <w:t>Giáo</w:t>
+            </w:r>
+            <w:proofErr w:type="spellEnd"/>
+            <w:r>
+              <w:rPr>
+                <w:rFonts w:asciiTheme="minorHAnsi" w:hAnsiTheme="minorHAnsi" w:cstheme="minorHAnsi"/>
+                <w:color w:val="000000"/>
+                <w:sz w:val="22"/>
+                <w:szCs w:val="22"/>
+              </w:rPr>
+              <w:t xml:space="preserve"> </w:t>
+            </w:r>
+            <w:proofErr w:type="spellStart"/>
+            <w:r>
+              <w:rPr>
+                <w:rFonts w:asciiTheme="minorHAnsi" w:hAnsiTheme="minorHAnsi" w:cstheme="minorHAnsi"/>
+                <w:color w:val="000000"/>
+                <w:sz w:val="22"/>
+                <w:szCs w:val="22"/>
+              </w:rPr>
+              <w:t>viên</w:t>
+            </w:r>
+            <w:proofErr w:type="spellEnd"/>
+            <w:r>
+              <w:rPr>
+                <w:rFonts w:asciiTheme="minorHAnsi" w:hAnsiTheme="minorHAnsi" w:cstheme="minorHAnsi"/>
+                <w:color w:val="000000"/>
+                <w:sz w:val="22"/>
+                <w:szCs w:val="22"/>
+              </w:rPr>
+              <w:t xml:space="preserve"> </w:t>
+            </w:r>
+            <w:proofErr w:type="spellStart"/>
+            <w:r>
+              <w:rPr>
+                <w:rFonts w:asciiTheme="minorHAnsi" w:hAnsiTheme="minorHAnsi" w:cstheme="minorHAnsi"/>
+                <w:color w:val="000000"/>
+                <w:sz w:val="22"/>
+                <w:szCs w:val="22"/>
+              </w:rPr>
+              <w:t>thoát</w:t>
+            </w:r>
+            <w:proofErr w:type="spellEnd"/>
+            <w:r>
+              <w:rPr>
+                <w:rFonts w:asciiTheme="minorHAnsi" w:hAnsiTheme="minorHAnsi" w:cstheme="minorHAnsi"/>
+                <w:color w:val="000000"/>
+                <w:sz w:val="22"/>
+                <w:szCs w:val="22"/>
+              </w:rPr>
+              <w:t xml:space="preserve"> </w:t>
+            </w:r>
+            <w:proofErr w:type="spellStart"/>
+            <w:r>
+              <w:rPr>
+                <w:rFonts w:asciiTheme="minorHAnsi" w:hAnsiTheme="minorHAnsi" w:cstheme="minorHAnsi"/>
+                <w:color w:val="000000"/>
+                <w:sz w:val="22"/>
+                <w:szCs w:val="22"/>
+              </w:rPr>
+              <w:t>ra</w:t>
+            </w:r>
+            <w:proofErr w:type="spellEnd"/>
+            <w:r>
+              <w:rPr>
+                <w:rFonts w:asciiTheme="minorHAnsi" w:hAnsiTheme="minorHAnsi" w:cstheme="minorHAnsi"/>
+                <w:color w:val="000000"/>
+                <w:sz w:val="22"/>
+                <w:szCs w:val="22"/>
+              </w:rPr>
+              <w:t xml:space="preserve"> </w:t>
+            </w:r>
+            <w:proofErr w:type="spellStart"/>
+            <w:r>
+              <w:rPr>
+                <w:rFonts w:asciiTheme="minorHAnsi" w:hAnsiTheme="minorHAnsi" w:cstheme="minorHAnsi"/>
+                <w:color w:val="000000"/>
+                <w:sz w:val="22"/>
+                <w:szCs w:val="22"/>
+              </w:rPr>
+              <w:t>khỏi</w:t>
+            </w:r>
+            <w:proofErr w:type="spellEnd"/>
+            <w:r>
+              <w:rPr>
+                <w:rFonts w:asciiTheme="minorHAnsi" w:hAnsiTheme="minorHAnsi" w:cstheme="minorHAnsi"/>
+                <w:color w:val="000000"/>
+                <w:sz w:val="22"/>
+                <w:szCs w:val="22"/>
+              </w:rPr>
+              <w:t xml:space="preserve"> </w:t>
+            </w:r>
+            <w:proofErr w:type="spellStart"/>
+            <w:r>
+              <w:rPr>
+                <w:rFonts w:asciiTheme="minorHAnsi" w:hAnsiTheme="minorHAnsi" w:cstheme="minorHAnsi"/>
+                <w:color w:val="000000"/>
+                <w:sz w:val="22"/>
+                <w:szCs w:val="22"/>
+              </w:rPr>
+              <w:t>danh</w:t>
+            </w:r>
+            <w:proofErr w:type="spellEnd"/>
+            <w:r>
+              <w:rPr>
+                <w:rFonts w:asciiTheme="minorHAnsi" w:hAnsiTheme="minorHAnsi" w:cstheme="minorHAnsi"/>
+                <w:color w:val="000000"/>
+                <w:sz w:val="22"/>
+                <w:szCs w:val="22"/>
+              </w:rPr>
+              <w:t xml:space="preserve"> </w:t>
+            </w:r>
+            <w:proofErr w:type="spellStart"/>
+            <w:r>
+              <w:rPr>
+                <w:rFonts w:asciiTheme="minorHAnsi" w:hAnsiTheme="minorHAnsi" w:cstheme="minorHAnsi"/>
+                <w:color w:val="000000"/>
+                <w:sz w:val="22"/>
+                <w:szCs w:val="22"/>
+              </w:rPr>
+              <w:t>mục</w:t>
+            </w:r>
+            <w:proofErr w:type="spellEnd"/>
+            <w:r>
+              <w:rPr>
+                <w:rFonts w:asciiTheme="minorHAnsi" w:hAnsiTheme="minorHAnsi" w:cstheme="minorHAnsi"/>
+                <w:color w:val="000000"/>
+                <w:sz w:val="22"/>
+                <w:szCs w:val="22"/>
+              </w:rPr>
+              <w:t xml:space="preserve"> </w:t>
+            </w:r>
+            <w:proofErr w:type="spellStart"/>
+            <w:r>
+              <w:rPr>
+                <w:rFonts w:asciiTheme="minorHAnsi" w:hAnsiTheme="minorHAnsi" w:cstheme="minorHAnsi"/>
+                <w:color w:val="000000"/>
+                <w:sz w:val="22"/>
+                <w:szCs w:val="22"/>
+              </w:rPr>
+              <w:t>quản</w:t>
+            </w:r>
+            <w:proofErr w:type="spellEnd"/>
+            <w:r>
+              <w:rPr>
+                <w:rFonts w:asciiTheme="minorHAnsi" w:hAnsiTheme="minorHAnsi" w:cstheme="minorHAnsi"/>
+                <w:color w:val="000000"/>
+                <w:sz w:val="22"/>
+                <w:szCs w:val="22"/>
+              </w:rPr>
+              <w:t xml:space="preserve"> </w:t>
+            </w:r>
+            <w:proofErr w:type="spellStart"/>
+            <w:r>
+              <w:rPr>
+                <w:rFonts w:asciiTheme="minorHAnsi" w:hAnsiTheme="minorHAnsi" w:cstheme="minorHAnsi"/>
+                <w:color w:val="000000"/>
+                <w:sz w:val="22"/>
+                <w:szCs w:val="22"/>
+              </w:rPr>
+              <w:t>lý</w:t>
+            </w:r>
+            <w:proofErr w:type="spellEnd"/>
+            <w:r>
+              <w:rPr>
+                <w:rFonts w:asciiTheme="minorHAnsi" w:hAnsiTheme="minorHAnsi" w:cstheme="minorHAnsi"/>
+                <w:color w:val="000000"/>
+                <w:sz w:val="22"/>
+                <w:szCs w:val="22"/>
+              </w:rPr>
+              <w:t xml:space="preserve"> </w:t>
+            </w:r>
+            <w:proofErr w:type="spellStart"/>
+            <w:r>
+              <w:rPr>
+                <w:rFonts w:asciiTheme="minorHAnsi" w:hAnsiTheme="minorHAnsi" w:cstheme="minorHAnsi"/>
+                <w:color w:val="000000"/>
+                <w:sz w:val="22"/>
+                <w:szCs w:val="22"/>
+              </w:rPr>
+              <w:t>điểm</w:t>
+            </w:r>
+            <w:proofErr w:type="spellEnd"/>
+            <w:r>
+              <w:rPr>
+                <w:rFonts w:asciiTheme="minorHAnsi" w:hAnsiTheme="minorHAnsi" w:cstheme="minorHAnsi"/>
+                <w:color w:val="000000"/>
+                <w:sz w:val="22"/>
+                <w:szCs w:val="22"/>
+              </w:rPr>
+              <w:t xml:space="preserve"> </w:t>
+            </w:r>
+            <w:proofErr w:type="spellStart"/>
+            <w:r>
+              <w:rPr>
+                <w:rFonts w:asciiTheme="minorHAnsi" w:hAnsiTheme="minorHAnsi" w:cstheme="minorHAnsi"/>
+                <w:color w:val="000000"/>
+                <w:sz w:val="22"/>
+                <w:szCs w:val="22"/>
+              </w:rPr>
+              <w:t>môn</w:t>
+            </w:r>
+            <w:proofErr w:type="spellEnd"/>
+            <w:r>
+              <w:rPr>
+                <w:rFonts w:asciiTheme="minorHAnsi" w:hAnsiTheme="minorHAnsi" w:cstheme="minorHAnsi"/>
+                <w:color w:val="000000"/>
+                <w:sz w:val="22"/>
+                <w:szCs w:val="22"/>
+              </w:rPr>
+              <w:t xml:space="preserve"> </w:t>
+            </w:r>
+            <w:proofErr w:type="spellStart"/>
+            <w:r>
+              <w:rPr>
+                <w:rFonts w:asciiTheme="minorHAnsi" w:hAnsiTheme="minorHAnsi" w:cstheme="minorHAnsi"/>
+                <w:color w:val="000000"/>
+                <w:sz w:val="22"/>
+                <w:szCs w:val="22"/>
+              </w:rPr>
+              <w:t>học</w:t>
+            </w:r>
+            <w:proofErr w:type="spellEnd"/>
+            <w:r>
+              <w:rPr>
+                <w:rFonts w:asciiTheme="minorHAnsi" w:hAnsiTheme="minorHAnsi" w:cstheme="minorHAnsi"/>
+                <w:color w:val="000000"/>
+                <w:sz w:val="22"/>
+                <w:szCs w:val="22"/>
+              </w:rPr>
+              <w:t>.</w:t>
             </w:r>
           </w:p>
           <w:p>
@@ -1297,7 +5406,227 @@
                 <w:sz w:val="22"/>
                 <w:szCs w:val="22"/>
               </w:rPr>
-              <w:t>4.1. Hệ thống kiểm tra thông tin không hợp lệ và báo lỗi.</w:t>
+              <w:t xml:space="preserve">4.1. </w:t>
+            </w:r>
+            <w:proofErr w:type="spellStart"/>
+            <w:r>
+              <w:rPr>
+                <w:rFonts w:asciiTheme="minorHAnsi" w:hAnsiTheme="minorHAnsi" w:cstheme="minorHAnsi"/>
+                <w:color w:val="000000"/>
+                <w:sz w:val="22"/>
+                <w:szCs w:val="22"/>
+              </w:rPr>
+              <w:t>Hệ</w:t>
+            </w:r>
+            <w:proofErr w:type="spellEnd"/>
+            <w:r>
+              <w:rPr>
+                <w:rFonts w:asciiTheme="minorHAnsi" w:hAnsiTheme="minorHAnsi" w:cstheme="minorHAnsi"/>
+                <w:color w:val="000000"/>
+                <w:sz w:val="22"/>
+                <w:szCs w:val="22"/>
+              </w:rPr>
+              <w:t xml:space="preserve"> </w:t>
+            </w:r>
+            <w:proofErr w:type="spellStart"/>
+            <w:r>
+              <w:rPr>
+                <w:rFonts w:asciiTheme="minorHAnsi" w:hAnsiTheme="minorHAnsi" w:cstheme="minorHAnsi"/>
+                <w:color w:val="000000"/>
+                <w:sz w:val="22"/>
+                <w:szCs w:val="22"/>
+              </w:rPr>
+              <w:t>thống</w:t>
+            </w:r>
+            <w:proofErr w:type="spellEnd"/>
+            <w:r>
+              <w:rPr>
+                <w:rFonts w:asciiTheme="minorHAnsi" w:hAnsiTheme="minorHAnsi" w:cstheme="minorHAnsi"/>
+                <w:color w:val="000000"/>
+                <w:sz w:val="22"/>
+                <w:szCs w:val="22"/>
+              </w:rPr>
+              <w:t xml:space="preserve"> </w:t>
+            </w:r>
+            <w:proofErr w:type="spellStart"/>
+            <w:r>
+              <w:rPr>
+                <w:rFonts w:asciiTheme="minorHAnsi" w:hAnsiTheme="minorHAnsi" w:cstheme="minorHAnsi"/>
+                <w:color w:val="000000"/>
+                <w:sz w:val="22"/>
+                <w:szCs w:val="22"/>
+              </w:rPr>
+              <w:t>kiểm</w:t>
+            </w:r>
+            <w:proofErr w:type="spellEnd"/>
+            <w:r>
+              <w:rPr>
+                <w:rFonts w:asciiTheme="minorHAnsi" w:hAnsiTheme="minorHAnsi" w:cstheme="minorHAnsi"/>
+                <w:color w:val="000000"/>
+                <w:sz w:val="22"/>
+                <w:szCs w:val="22"/>
+              </w:rPr>
+              <w:t xml:space="preserve"> </w:t>
+            </w:r>
+            <w:proofErr w:type="spellStart"/>
+            <w:r>
+              <w:rPr>
+                <w:rFonts w:asciiTheme="minorHAnsi" w:hAnsiTheme="minorHAnsi" w:cstheme="minorHAnsi"/>
+                <w:color w:val="000000"/>
+                <w:sz w:val="22"/>
+                <w:szCs w:val="22"/>
+              </w:rPr>
+              <w:t>tra</w:t>
+            </w:r>
+            <w:proofErr w:type="spellEnd"/>
+            <w:r>
+              <w:rPr>
+                <w:rFonts w:asciiTheme="minorHAnsi" w:hAnsiTheme="minorHAnsi" w:cstheme="minorHAnsi"/>
+                <w:color w:val="000000"/>
+                <w:sz w:val="22"/>
+                <w:szCs w:val="22"/>
+              </w:rPr>
+              <w:t xml:space="preserve"> </w:t>
+            </w:r>
+            <w:proofErr w:type="spellStart"/>
+            <w:r>
+              <w:rPr>
+                <w:rFonts w:asciiTheme="minorHAnsi" w:hAnsiTheme="minorHAnsi" w:cstheme="minorHAnsi"/>
+                <w:color w:val="000000"/>
+                <w:sz w:val="22"/>
+                <w:szCs w:val="22"/>
+              </w:rPr>
+              <w:t>thông</w:t>
+            </w:r>
+            <w:proofErr w:type="spellEnd"/>
+            <w:r>
+              <w:rPr>
+                <w:rFonts w:asciiTheme="minorHAnsi" w:hAnsiTheme="minorHAnsi" w:cstheme="minorHAnsi"/>
+                <w:color w:val="000000"/>
+                <w:sz w:val="22"/>
+                <w:szCs w:val="22"/>
+              </w:rPr>
+              <w:t xml:space="preserve"> tin </w:t>
+            </w:r>
+            <w:proofErr w:type="spellStart"/>
+            <w:r>
+              <w:rPr>
+                <w:rFonts w:asciiTheme="minorHAnsi" w:hAnsiTheme="minorHAnsi" w:cstheme="minorHAnsi"/>
+                <w:color w:val="000000"/>
+                <w:sz w:val="22"/>
+                <w:szCs w:val="22"/>
+              </w:rPr>
+              <w:t>không</w:t>
+            </w:r>
+            <w:proofErr w:type="spellEnd"/>
+            <w:r>
+              <w:rPr>
+                <w:rFonts w:asciiTheme="minorHAnsi" w:hAnsiTheme="minorHAnsi" w:cstheme="minorHAnsi"/>
+                <w:color w:val="000000"/>
+                <w:sz w:val="22"/>
+                <w:szCs w:val="22"/>
+              </w:rPr>
+              <w:t xml:space="preserve"> </w:t>
+            </w:r>
+            <w:proofErr w:type="spellStart"/>
+            <w:r>
+              <w:rPr>
+                <w:rFonts w:asciiTheme="minorHAnsi" w:hAnsiTheme="minorHAnsi" w:cstheme="minorHAnsi"/>
+                <w:color w:val="000000"/>
+                <w:sz w:val="22"/>
+                <w:szCs w:val="22"/>
+              </w:rPr>
+              <w:t>hợp</w:t>
+            </w:r>
+            <w:proofErr w:type="spellEnd"/>
+            <w:r>
+              <w:rPr>
+                <w:rFonts w:asciiTheme="minorHAnsi" w:hAnsiTheme="minorHAnsi" w:cstheme="minorHAnsi"/>
+                <w:color w:val="000000"/>
+                <w:sz w:val="22"/>
+                <w:szCs w:val="22"/>
+              </w:rPr>
+              <w:t xml:space="preserve"> </w:t>
+            </w:r>
+            <w:proofErr w:type="spellStart"/>
+            <w:r>
+              <w:rPr>
+                <w:rFonts w:asciiTheme="minorHAnsi" w:hAnsiTheme="minorHAnsi" w:cstheme="minorHAnsi"/>
+                <w:color w:val="000000"/>
+                <w:sz w:val="22"/>
+                <w:szCs w:val="22"/>
+              </w:rPr>
+              <w:t>lệ</w:t>
+            </w:r>
+            <w:proofErr w:type="spellEnd"/>
+            <w:r>
+              <w:rPr>
+                <w:rFonts w:asciiTheme="minorHAnsi" w:hAnsiTheme="minorHAnsi" w:cstheme="minorHAnsi"/>
+                <w:color w:val="000000"/>
+                <w:sz w:val="22"/>
+                <w:szCs w:val="22"/>
+              </w:rPr>
+              <w:t xml:space="preserve"> </w:t>
+            </w:r>
+            <w:proofErr w:type="spellStart"/>
+            <w:r>
+              <w:rPr>
+                <w:rFonts w:asciiTheme="minorHAnsi" w:hAnsiTheme="minorHAnsi" w:cstheme="minorHAnsi"/>
+                <w:color w:val="000000"/>
+                <w:sz w:val="22"/>
+                <w:szCs w:val="22"/>
+              </w:rPr>
+              <w:t>và</w:t>
+            </w:r>
+            <w:proofErr w:type="spellEnd"/>
+            <w:r>
+              <w:rPr>
+                <w:rFonts w:asciiTheme="minorHAnsi" w:hAnsiTheme="minorHAnsi" w:cstheme="minorHAnsi"/>
+                <w:color w:val="000000"/>
+                <w:sz w:val="22"/>
+                <w:szCs w:val="22"/>
+              </w:rPr>
+              <w:t xml:space="preserve"> </w:t>
+            </w:r>
+            <w:proofErr w:type="spellStart"/>
+            <w:r>
+              <w:rPr>
+                <w:rFonts w:asciiTheme="minorHAnsi" w:hAnsiTheme="minorHAnsi" w:cstheme="minorHAnsi"/>
+                <w:color w:val="000000"/>
+                <w:sz w:val="22"/>
+                <w:szCs w:val="22"/>
+              </w:rPr>
+              <w:t>báo</w:t>
+            </w:r>
+            <w:proofErr w:type="spellEnd"/>
+            <w:r>
+              <w:rPr>
+                <w:rFonts w:asciiTheme="minorHAnsi" w:hAnsiTheme="minorHAnsi" w:cstheme="minorHAnsi"/>
+                <w:color w:val="000000"/>
+                <w:sz w:val="22"/>
+                <w:szCs w:val="22"/>
+              </w:rPr>
+              <w:t xml:space="preserve"> </w:t>
+            </w:r>
+            <w:proofErr w:type="spellStart"/>
+            <w:r>
+              <w:rPr>
+                <w:rFonts w:asciiTheme="minorHAnsi" w:hAnsiTheme="minorHAnsi" w:cstheme="minorHAnsi"/>
+                <w:color w:val="000000"/>
+                <w:sz w:val="22"/>
+                <w:szCs w:val="22"/>
+              </w:rPr>
+              <w:t>lỗi</w:t>
+            </w:r>
+            <w:proofErr w:type="spellEnd"/>
+            <w:r>
+              <w:rPr>
+                <w:rFonts w:asciiTheme="minorHAnsi" w:hAnsiTheme="minorHAnsi" w:cstheme="minorHAnsi"/>
+                <w:color w:val="000000"/>
+                <w:sz w:val="22"/>
+                <w:szCs w:val="22"/>
+              </w:rPr>
+              <w:t>.</w:t>
             </w:r>
           </w:p>
           <w:p>
@@ -1319,23 +5648,165 @@
               </w:rPr>
               <w:t xml:space="preserve">  4.1.1. </w:t>
             </w:r>
-            <w:r>
-              <w:rPr>
-                <w:rFonts w:asciiTheme="minorHAnsi" w:hAnsiTheme="minorHAnsi" w:cstheme="minorHAnsi"/>
-                <w:color w:val="000000"/>
-                <w:sz w:val="22"/>
-                <w:szCs w:val="22"/>
-              </w:rPr>
-              <w:t xml:space="preserve">Giáo viên </w:t>
-            </w:r>
-            <w:r>
-              <w:rPr>
-                <w:rFonts w:asciiTheme="minorHAnsi" w:hAnsiTheme="minorHAnsi" w:cstheme="minorHAnsi"/>
-                <w:color w:val="000000"/>
-                <w:sz w:val="22"/>
-                <w:szCs w:val="22"/>
-              </w:rPr>
-              <w:t>kiểm tra và  nhập lại thông tin.</w:t>
+            <w:proofErr w:type="spellStart"/>
+            <w:r>
+              <w:rPr>
+                <w:rFonts w:asciiTheme="minorHAnsi" w:hAnsiTheme="minorHAnsi" w:cstheme="minorHAnsi"/>
+                <w:color w:val="000000"/>
+                <w:sz w:val="22"/>
+                <w:szCs w:val="22"/>
+              </w:rPr>
+              <w:t>Giáo</w:t>
+            </w:r>
+            <w:proofErr w:type="spellEnd"/>
+            <w:r>
+              <w:rPr>
+                <w:rFonts w:asciiTheme="minorHAnsi" w:hAnsiTheme="minorHAnsi" w:cstheme="minorHAnsi"/>
+                <w:color w:val="000000"/>
+                <w:sz w:val="22"/>
+                <w:szCs w:val="22"/>
+              </w:rPr>
+              <w:t xml:space="preserve"> </w:t>
+            </w:r>
+            <w:proofErr w:type="spellStart"/>
+            <w:r>
+              <w:rPr>
+                <w:rFonts w:asciiTheme="minorHAnsi" w:hAnsiTheme="minorHAnsi" w:cstheme="minorHAnsi"/>
+                <w:color w:val="000000"/>
+                <w:sz w:val="22"/>
+                <w:szCs w:val="22"/>
+              </w:rPr>
+              <w:t>viên</w:t>
+            </w:r>
+            <w:proofErr w:type="spellEnd"/>
+            <w:r>
+              <w:rPr>
+                <w:rFonts w:asciiTheme="minorHAnsi" w:hAnsiTheme="minorHAnsi" w:cstheme="minorHAnsi"/>
+                <w:color w:val="000000"/>
+                <w:sz w:val="22"/>
+                <w:szCs w:val="22"/>
+              </w:rPr>
+              <w:t xml:space="preserve"> </w:t>
+            </w:r>
+            <w:proofErr w:type="spellStart"/>
+            <w:r>
+              <w:rPr>
+                <w:rFonts w:asciiTheme="minorHAnsi" w:hAnsiTheme="minorHAnsi" w:cstheme="minorHAnsi"/>
+                <w:color w:val="000000"/>
+                <w:sz w:val="22"/>
+                <w:szCs w:val="22"/>
+              </w:rPr>
+              <w:t>kiểm</w:t>
+            </w:r>
+            <w:proofErr w:type="spellEnd"/>
+            <w:r>
+              <w:rPr>
+                <w:rFonts w:asciiTheme="minorHAnsi" w:hAnsiTheme="minorHAnsi" w:cstheme="minorHAnsi"/>
+                <w:color w:val="000000"/>
+                <w:sz w:val="22"/>
+                <w:szCs w:val="22"/>
+              </w:rPr>
+              <w:t xml:space="preserve"> </w:t>
+            </w:r>
+            <w:proofErr w:type="spellStart"/>
+            <w:r>
+              <w:rPr>
+                <w:rFonts w:asciiTheme="minorHAnsi" w:hAnsiTheme="minorHAnsi" w:cstheme="minorHAnsi"/>
+                <w:color w:val="000000"/>
+                <w:sz w:val="22"/>
+                <w:szCs w:val="22"/>
+              </w:rPr>
+              <w:t>tra</w:t>
+            </w:r>
+            <w:proofErr w:type="spellEnd"/>
+            <w:r>
+              <w:rPr>
+                <w:rFonts w:asciiTheme="minorHAnsi" w:hAnsiTheme="minorHAnsi" w:cstheme="minorHAnsi"/>
+                <w:color w:val="000000"/>
+                <w:sz w:val="22"/>
+                <w:szCs w:val="22"/>
+              </w:rPr>
+              <w:t xml:space="preserve"> </w:t>
+            </w:r>
+            <w:proofErr w:type="spellStart"/>
+            <w:r>
+              <w:rPr>
+                <w:rFonts w:asciiTheme="minorHAnsi" w:hAnsiTheme="minorHAnsi" w:cstheme="minorHAnsi"/>
+                <w:color w:val="000000"/>
+                <w:sz w:val="22"/>
+                <w:szCs w:val="22"/>
+              </w:rPr>
+              <w:t>và</w:t>
+            </w:r>
+            <w:proofErr w:type="spellEnd"/>
+            <w:r>
+              <w:rPr>
+                <w:rFonts w:asciiTheme="minorHAnsi" w:hAnsiTheme="minorHAnsi" w:cstheme="minorHAnsi"/>
+                <w:color w:val="000000"/>
+                <w:sz w:val="22"/>
+                <w:szCs w:val="22"/>
+              </w:rPr>
+              <w:t xml:space="preserve">  </w:t>
+            </w:r>
+            <w:proofErr w:type="spellStart"/>
+            <w:r>
+              <w:rPr>
+                <w:rFonts w:asciiTheme="minorHAnsi" w:hAnsiTheme="minorHAnsi" w:cstheme="minorHAnsi"/>
+                <w:color w:val="000000"/>
+                <w:sz w:val="22"/>
+                <w:szCs w:val="22"/>
+              </w:rPr>
+              <w:t>nhập</w:t>
+            </w:r>
+            <w:proofErr w:type="spellEnd"/>
+            <w:r>
+              <w:rPr>
+                <w:rFonts w:asciiTheme="minorHAnsi" w:hAnsiTheme="minorHAnsi" w:cstheme="minorHAnsi"/>
+                <w:color w:val="000000"/>
+                <w:sz w:val="22"/>
+                <w:szCs w:val="22"/>
+              </w:rPr>
+              <w:t xml:space="preserve"> </w:t>
+            </w:r>
+            <w:proofErr w:type="spellStart"/>
+            <w:r>
+              <w:rPr>
+                <w:rFonts w:asciiTheme="minorHAnsi" w:hAnsiTheme="minorHAnsi" w:cstheme="minorHAnsi"/>
+                <w:color w:val="000000"/>
+                <w:sz w:val="22"/>
+                <w:szCs w:val="22"/>
+              </w:rPr>
+              <w:t>lại</w:t>
+            </w:r>
+            <w:proofErr w:type="spellEnd"/>
+            <w:r>
+              <w:rPr>
+                <w:rFonts w:asciiTheme="minorHAnsi" w:hAnsiTheme="minorHAnsi" w:cstheme="minorHAnsi"/>
+                <w:color w:val="000000"/>
+                <w:sz w:val="22"/>
+                <w:szCs w:val="22"/>
+              </w:rPr>
+              <w:t xml:space="preserve"> </w:t>
+            </w:r>
+            <w:proofErr w:type="spellStart"/>
+            <w:r>
+              <w:rPr>
+                <w:rFonts w:asciiTheme="minorHAnsi" w:hAnsiTheme="minorHAnsi" w:cstheme="minorHAnsi"/>
+                <w:color w:val="000000"/>
+                <w:sz w:val="22"/>
+                <w:szCs w:val="22"/>
+              </w:rPr>
+              <w:t>thông</w:t>
+            </w:r>
+            <w:proofErr w:type="spellEnd"/>
+            <w:r>
+              <w:rPr>
+                <w:rFonts w:asciiTheme="minorHAnsi" w:hAnsiTheme="minorHAnsi" w:cstheme="minorHAnsi"/>
+                <w:color w:val="000000"/>
+                <w:sz w:val="22"/>
+                <w:szCs w:val="22"/>
+              </w:rPr>
+              <w:t xml:space="preserve"> tin.</w:t>
             </w:r>
           </w:p>
           <w:p>
@@ -1355,8 +5826,139 @@
                 <w:sz w:val="22"/>
                 <w:szCs w:val="22"/>
               </w:rPr>
-              <w:t>  4.1.2. Quay trở lại bước 3 chuỗi sự kiện chính</w:t>
-            </w:r>
+              <w:t xml:space="preserve">  4.1.2. Quay </w:t>
+            </w:r>
+            <w:proofErr w:type="spellStart"/>
+            <w:r>
+              <w:rPr>
+                <w:rFonts w:asciiTheme="minorHAnsi" w:hAnsiTheme="minorHAnsi" w:cstheme="minorHAnsi"/>
+                <w:color w:val="000000"/>
+                <w:sz w:val="22"/>
+                <w:szCs w:val="22"/>
+              </w:rPr>
+              <w:t>trở</w:t>
+            </w:r>
+            <w:proofErr w:type="spellEnd"/>
+            <w:r>
+              <w:rPr>
+                <w:rFonts w:asciiTheme="minorHAnsi" w:hAnsiTheme="minorHAnsi" w:cstheme="minorHAnsi"/>
+                <w:color w:val="000000"/>
+                <w:sz w:val="22"/>
+                <w:szCs w:val="22"/>
+              </w:rPr>
+              <w:t xml:space="preserve"> </w:t>
+            </w:r>
+            <w:proofErr w:type="spellStart"/>
+            <w:r>
+              <w:rPr>
+                <w:rFonts w:asciiTheme="minorHAnsi" w:hAnsiTheme="minorHAnsi" w:cstheme="minorHAnsi"/>
+                <w:color w:val="000000"/>
+                <w:sz w:val="22"/>
+                <w:szCs w:val="22"/>
+              </w:rPr>
+              <w:t>lại</w:t>
+            </w:r>
+            <w:proofErr w:type="spellEnd"/>
+            <w:r>
+              <w:rPr>
+                <w:rFonts w:asciiTheme="minorHAnsi" w:hAnsiTheme="minorHAnsi" w:cstheme="minorHAnsi"/>
+                <w:color w:val="000000"/>
+                <w:sz w:val="22"/>
+                <w:szCs w:val="22"/>
+              </w:rPr>
+              <w:t xml:space="preserve"> </w:t>
+            </w:r>
+            <w:proofErr w:type="spellStart"/>
+            <w:r>
+              <w:rPr>
+                <w:rFonts w:asciiTheme="minorHAnsi" w:hAnsiTheme="minorHAnsi" w:cstheme="minorHAnsi"/>
+                <w:color w:val="000000"/>
+                <w:sz w:val="22"/>
+                <w:szCs w:val="22"/>
+              </w:rPr>
+              <w:t>bước</w:t>
+            </w:r>
+            <w:proofErr w:type="spellEnd"/>
+            <w:r>
+              <w:rPr>
+                <w:rFonts w:asciiTheme="minorHAnsi" w:hAnsiTheme="minorHAnsi" w:cstheme="minorHAnsi"/>
+                <w:color w:val="000000"/>
+                <w:sz w:val="22"/>
+                <w:szCs w:val="22"/>
+              </w:rPr>
+              <w:t xml:space="preserve"> 3 </w:t>
+            </w:r>
+            <w:proofErr w:type="spellStart"/>
+            <w:r>
+              <w:rPr>
+                <w:rFonts w:asciiTheme="minorHAnsi" w:hAnsiTheme="minorHAnsi" w:cstheme="minorHAnsi"/>
+                <w:color w:val="000000"/>
+                <w:sz w:val="22"/>
+                <w:szCs w:val="22"/>
+              </w:rPr>
+              <w:t>chuỗi</w:t>
+            </w:r>
+            <w:proofErr w:type="spellEnd"/>
+            <w:r>
+              <w:rPr>
+                <w:rFonts w:asciiTheme="minorHAnsi" w:hAnsiTheme="minorHAnsi" w:cstheme="minorHAnsi"/>
+                <w:color w:val="000000"/>
+                <w:sz w:val="22"/>
+                <w:szCs w:val="22"/>
+              </w:rPr>
+              <w:t xml:space="preserve"> </w:t>
+            </w:r>
+            <w:proofErr w:type="spellStart"/>
+            <w:r>
+              <w:rPr>
+                <w:rFonts w:asciiTheme="minorHAnsi" w:hAnsiTheme="minorHAnsi" w:cstheme="minorHAnsi"/>
+                <w:color w:val="000000"/>
+                <w:sz w:val="22"/>
+                <w:szCs w:val="22"/>
+              </w:rPr>
+              <w:t>sự</w:t>
+            </w:r>
+            <w:proofErr w:type="spellEnd"/>
+            <w:r>
+              <w:rPr>
+                <w:rFonts w:asciiTheme="minorHAnsi" w:hAnsiTheme="minorHAnsi" w:cstheme="minorHAnsi"/>
+                <w:color w:val="000000"/>
+                <w:sz w:val="22"/>
+                <w:szCs w:val="22"/>
+              </w:rPr>
+              <w:t xml:space="preserve"> </w:t>
+            </w:r>
+            <w:proofErr w:type="spellStart"/>
+            <w:r>
+              <w:rPr>
+                <w:rFonts w:asciiTheme="minorHAnsi" w:hAnsiTheme="minorHAnsi" w:cstheme="minorHAnsi"/>
+                <w:color w:val="000000"/>
+                <w:sz w:val="22"/>
+                <w:szCs w:val="22"/>
+              </w:rPr>
+              <w:t>kiện</w:t>
+            </w:r>
+            <w:proofErr w:type="spellEnd"/>
+            <w:r>
+              <w:rPr>
+                <w:rFonts w:asciiTheme="minorHAnsi" w:hAnsiTheme="minorHAnsi" w:cstheme="minorHAnsi"/>
+                <w:color w:val="000000"/>
+                <w:sz w:val="22"/>
+                <w:szCs w:val="22"/>
+              </w:rPr>
+              <w:t xml:space="preserve"> </w:t>
+            </w:r>
+            <w:proofErr w:type="spellStart"/>
+            <w:r>
+              <w:rPr>
+                <w:rFonts w:asciiTheme="minorHAnsi" w:hAnsiTheme="minorHAnsi" w:cstheme="minorHAnsi"/>
+                <w:color w:val="000000"/>
+                <w:sz w:val="22"/>
+                <w:szCs w:val="22"/>
+              </w:rPr>
+              <w:t>chính</w:t>
+            </w:r>
+            <w:proofErr w:type="spellEnd"/>
             <w:r>
               <w:rPr>
                 <w:color w:val="000000"/>
@@ -1377,6 +5979,250 @@
       </w:tr>
     </w:tbl>
     <w:p/>
+    <w:p/>
+    <w:p>
+      <w:r>
+        <w:drawing>
+          <wp:inline distT="0" distB="0" distL="0" distR="0" wp14:anchorId="08246073" wp14:editId="4AB406A6">
+            <wp:extent cx="6496050" cy="6100763"/>
+            <wp:effectExtent l="0" t="0" r="0" b="0"/>
+            <wp:docPr id="1101189577" name="Picture 1"/>
+            <wp:cNvGraphicFramePr>
+              <a:graphicFrameLocks xmlns:a="http://schemas.openxmlformats.org/drawingml/2006/main" noChangeAspect="1"/>
+            </wp:cNvGraphicFramePr>
+            <a:graphic xmlns:a="http://schemas.openxmlformats.org/drawingml/2006/main">
+              <a:graphicData uri="http://schemas.openxmlformats.org/drawingml/2006/picture">
+                <pic:pic xmlns:pic="http://schemas.openxmlformats.org/drawingml/2006/picture">
+                  <pic:nvPicPr>
+                    <pic:cNvPr id="1101189577" name=""/>
+                    <pic:cNvPicPr/>
+                  </pic:nvPicPr>
+                  <pic:blipFill>
+                    <a:blip r:embed="rId6"/>
+                    <a:stretch>
+                      <a:fillRect/>
+                    </a:stretch>
+                  </pic:blipFill>
+                  <pic:spPr>
+                    <a:xfrm>
+                      <a:off x="0" y="0"/>
+                      <a:ext cx="6501286" cy="6105680"/>
+                    </a:xfrm>
+                    <a:prstGeom prst="rect">
+                      <a:avLst/>
+                    </a:prstGeom>
+                  </pic:spPr>
+                </pic:pic>
+              </a:graphicData>
+            </a:graphic>
+          </wp:inline>
+        </w:drawing>
+      </w:r>
+    </w:p>
+    <w:p/>
+    <w:p>
+      <w:pPr>
+        <w:tabs>
+          <w:tab w:val="left" w:pos="6053"/>
+        </w:tabs>
+      </w:pPr>
+      <w:r>
+        <w:tab/>
+      </w:r>
+    </w:p>
+    <w:p>
+      <w:pPr>
+        <w:tabs>
+          <w:tab w:val="left" w:pos="6053"/>
+        </w:tabs>
+      </w:pPr>
+      <w:r>
+        <w:lastRenderedPageBreak/>
+        <w:drawing>
+          <wp:inline distT="0" distB="0" distL="0" distR="0" wp14:anchorId="6CDA1918" wp14:editId="610C1F93">
+            <wp:extent cx="6496050" cy="6615113"/>
+            <wp:effectExtent l="0" t="0" r="0" b="0"/>
+            <wp:docPr id="80016946" name="Picture 1"/>
+            <wp:cNvGraphicFramePr>
+              <a:graphicFrameLocks xmlns:a="http://schemas.openxmlformats.org/drawingml/2006/main" noChangeAspect="1"/>
+            </wp:cNvGraphicFramePr>
+            <a:graphic xmlns:a="http://schemas.openxmlformats.org/drawingml/2006/main">
+              <a:graphicData uri="http://schemas.openxmlformats.org/drawingml/2006/picture">
+                <pic:pic xmlns:pic="http://schemas.openxmlformats.org/drawingml/2006/picture">
+                  <pic:nvPicPr>
+                    <pic:cNvPr id="80016946" name=""/>
+                    <pic:cNvPicPr/>
+                  </pic:nvPicPr>
+                  <pic:blipFill>
+                    <a:blip r:embed="rId7"/>
+                    <a:stretch>
+                      <a:fillRect/>
+                    </a:stretch>
+                  </pic:blipFill>
+                  <pic:spPr>
+                    <a:xfrm>
+                      <a:off x="0" y="0"/>
+                      <a:ext cx="6500206" cy="6619345"/>
+                    </a:xfrm>
+                    <a:prstGeom prst="rect">
+                      <a:avLst/>
+                    </a:prstGeom>
+                  </pic:spPr>
+                </pic:pic>
+              </a:graphicData>
+            </a:graphic>
+          </wp:inline>
+        </w:drawing>
+      </w:r>
+    </w:p>
+    <w:p>
+      <w:pPr>
+        <w:tabs>
+          <w:tab w:val="left" w:pos="6053"/>
+        </w:tabs>
+      </w:pPr>
+    </w:p>
+    <w:p>
+      <w:pPr>
+        <w:tabs>
+          <w:tab w:val="left" w:pos="6053"/>
+        </w:tabs>
+      </w:pPr>
+      <w:r>
+        <w:lastRenderedPageBreak/>
+        <w:drawing>
+          <wp:inline distT="0" distB="0" distL="0" distR="0" wp14:anchorId="3310C6E5" wp14:editId="7EB1F8D3">
+            <wp:extent cx="6162675" cy="5638800"/>
+            <wp:effectExtent l="0" t="0" r="9525" b="0"/>
+            <wp:docPr id="347669011" name="Picture 1"/>
+            <wp:cNvGraphicFramePr>
+              <a:graphicFrameLocks xmlns:a="http://schemas.openxmlformats.org/drawingml/2006/main" noChangeAspect="1"/>
+            </wp:cNvGraphicFramePr>
+            <a:graphic xmlns:a="http://schemas.openxmlformats.org/drawingml/2006/main">
+              <a:graphicData uri="http://schemas.openxmlformats.org/drawingml/2006/picture">
+                <pic:pic xmlns:pic="http://schemas.openxmlformats.org/drawingml/2006/picture">
+                  <pic:nvPicPr>
+                    <pic:cNvPr id="347669011" name=""/>
+                    <pic:cNvPicPr/>
+                  </pic:nvPicPr>
+                  <pic:blipFill>
+                    <a:blip r:embed="rId8"/>
+                    <a:stretch>
+                      <a:fillRect/>
+                    </a:stretch>
+                  </pic:blipFill>
+                  <pic:spPr>
+                    <a:xfrm>
+                      <a:off x="0" y="0"/>
+                      <a:ext cx="6166376" cy="5642186"/>
+                    </a:xfrm>
+                    <a:prstGeom prst="rect">
+                      <a:avLst/>
+                    </a:prstGeom>
+                  </pic:spPr>
+                </pic:pic>
+              </a:graphicData>
+            </a:graphic>
+          </wp:inline>
+        </w:drawing>
+      </w:r>
+    </w:p>
+    <w:p>
+      <w:pPr>
+        <w:tabs>
+          <w:tab w:val="left" w:pos="6053"/>
+        </w:tabs>
+      </w:pPr>
+      <w:r>
+        <w:drawing>
+          <wp:inline distT="0" distB="0" distL="0" distR="0" wp14:anchorId="2B4D327A" wp14:editId="5A3E1717">
+            <wp:extent cx="5943600" cy="1504315"/>
+            <wp:effectExtent l="0" t="0" r="0" b="635"/>
+            <wp:docPr id="1034104228" name="Picture 1"/>
+            <wp:cNvGraphicFramePr>
+              <a:graphicFrameLocks xmlns:a="http://schemas.openxmlformats.org/drawingml/2006/main" noChangeAspect="1"/>
+            </wp:cNvGraphicFramePr>
+            <a:graphic xmlns:a="http://schemas.openxmlformats.org/drawingml/2006/main">
+              <a:graphicData uri="http://schemas.openxmlformats.org/drawingml/2006/picture">
+                <pic:pic xmlns:pic="http://schemas.openxmlformats.org/drawingml/2006/picture">
+                  <pic:nvPicPr>
+                    <pic:cNvPr id="1034104228" name=""/>
+                    <pic:cNvPicPr/>
+                  </pic:nvPicPr>
+                  <pic:blipFill>
+                    <a:blip r:embed="rId9"/>
+                    <a:stretch>
+                      <a:fillRect/>
+                    </a:stretch>
+                  </pic:blipFill>
+                  <pic:spPr>
+                    <a:xfrm>
+                      <a:off x="0" y="0"/>
+                      <a:ext cx="5943600" cy="1504315"/>
+                    </a:xfrm>
+                    <a:prstGeom prst="rect">
+                      <a:avLst/>
+                    </a:prstGeom>
+                  </pic:spPr>
+                </pic:pic>
+              </a:graphicData>
+            </a:graphic>
+          </wp:inline>
+        </w:drawing>
+      </w:r>
+    </w:p>
+    <w:p>
+      <w:pPr>
+        <w:tabs>
+          <w:tab w:val="left" w:pos="6053"/>
+        </w:tabs>
+      </w:pPr>
+    </w:p>
+    <w:p>
+      <w:pPr>
+        <w:tabs>
+          <w:tab w:val="left" w:pos="6053"/>
+        </w:tabs>
+      </w:pPr>
+      <w:r>
+        <w:lastRenderedPageBreak/>
+        <w:drawing>
+          <wp:inline distT="0" distB="0" distL="0" distR="0" wp14:anchorId="75146BD1" wp14:editId="1322FB47">
+            <wp:extent cx="6167438" cy="6176645"/>
+            <wp:effectExtent l="0" t="0" r="5080" b="0"/>
+            <wp:docPr id="460099406" name="Picture 1"/>
+            <wp:cNvGraphicFramePr>
+              <a:graphicFrameLocks xmlns:a="http://schemas.openxmlformats.org/drawingml/2006/main" noChangeAspect="1"/>
+            </wp:cNvGraphicFramePr>
+            <a:graphic xmlns:a="http://schemas.openxmlformats.org/drawingml/2006/main">
+              <a:graphicData uri="http://schemas.openxmlformats.org/drawingml/2006/picture">
+                <pic:pic xmlns:pic="http://schemas.openxmlformats.org/drawingml/2006/picture">
+                  <pic:nvPicPr>
+                    <pic:cNvPr id="460099406" name=""/>
+                    <pic:cNvPicPr/>
+                  </pic:nvPicPr>
+                  <pic:blipFill>
+                    <a:blip r:embed="rId10"/>
+                    <a:stretch>
+                      <a:fillRect/>
+                    </a:stretch>
+                  </pic:blipFill>
+                  <pic:spPr>
+                    <a:xfrm>
+                      <a:off x="0" y="0"/>
+                      <a:ext cx="6171929" cy="6181143"/>
+                    </a:xfrm>
+                    <a:prstGeom prst="rect">
+                      <a:avLst/>
+                    </a:prstGeom>
+                  </pic:spPr>
+                </pic:pic>
+              </a:graphicData>
+            </a:graphic>
+          </wp:inline>
+        </w:drawing>
+      </w:r>
+    </w:p>
     <w:sectPr>
       <w:pgSz w:w="12240" w:h="15840"/>
       <w:pgMar w:top="1440" w:right="1440" w:bottom="1440" w:left="1440" w:header="720" w:footer="720" w:gutter="0"/>
